--- a/Trabajo final Calidad de Software 2023-2.docx
+++ b/Trabajo final Calidad de Software 2023-2.docx
@@ -1,6 +1,6 @@
 
 <file path=word/document.xml><?xml version="1.0" encoding="utf-8"?>
-<w:document xmlns:wpc="http://schemas.microsoft.com/office/word/2010/wordprocessingCanvas" xmlns:cx="http://schemas.microsoft.com/office/drawing/2014/chartex" xmlns:cx1="http://schemas.microsoft.com/office/drawing/2015/9/8/chartex" xmlns:cx2="http://schemas.microsoft.com/office/drawing/2015/10/21/chartex" xmlns:cx3="http://schemas.microsoft.com/office/drawing/2016/5/9/chartex" xmlns:cx4="http://schemas.microsoft.com/office/drawing/2016/5/10/chartex" xmlns:cx5="http://schemas.microsoft.com/office/drawing/2016/5/11/chartex" xmlns:cx6="http://schemas.microsoft.com/office/drawing/2016/5/12/chartex" xmlns:cx7="http://schemas.microsoft.com/office/drawing/2016/5/13/chartex" xmlns:cx8="http://schemas.microsoft.com/office/drawing/2016/5/14/chartex" xmlns:mc="http://schemas.openxmlformats.org/markup-compatibility/2006" xmlns:aink="http://schemas.microsoft.com/office/drawing/2016/ink" xmlns:am3d="http://schemas.microsoft.com/office/drawing/2017/model3d" xmlns:o="urn:schemas-microsoft-com:office:office" xmlns:oel="http://schemas.microsoft.com/office/2019/extlst" xmlns:r="http://schemas.openxmlformats.org/officeDocument/2006/relationships" xmlns:m="http://schemas.openxmlformats.org/officeDocument/2006/math" xmlns:v="urn:schemas-microsoft-com:vml" xmlns:wp14="http://schemas.microsoft.com/office/word/2010/wordprocessingDrawing" xmlns:wp="http://schemas.openxmlformats.org/drawingml/2006/wordprocessingDrawing" xmlns:w10="urn:schemas-microsoft-com:office:word" xmlns:w="http://schemas.openxmlformats.org/wordprocessingml/2006/main" xmlns:w14="http://schemas.microsoft.com/office/word/2010/wordml" xmlns:w15="http://schemas.microsoft.com/office/word/2012/wordml" xmlns:w16cex="http://schemas.microsoft.com/office/word/2018/wordml/cex" xmlns:w16cid="http://schemas.microsoft.com/office/word/2016/wordml/cid" xmlns:w16="http://schemas.microsoft.com/office/word/2018/wordml" xmlns:w16du="http://schemas.microsoft.com/office/word/2023/wordml/word16du" xmlns:w16sdtdh="http://schemas.microsoft.com/office/word/2020/wordml/sdtdatahash" xmlns:w16se="http://schemas.microsoft.com/office/word/2015/wordml/symex" xmlns:wpg="http://schemas.microsoft.com/office/word/2010/wordprocessingGroup" xmlns:wpi="http://schemas.microsoft.com/office/word/2010/wordprocessingInk" xmlns:wne="http://schemas.microsoft.com/office/word/2006/wordml" xmlns:wps="http://schemas.microsoft.com/office/word/2010/wordprocessingShape" xmlns:a="http://schemas.openxmlformats.org/drawingml/2006/main" xmlns:pic="http://schemas.openxmlformats.org/drawingml/2006/picture" mc:Ignorable="w14 w15 w16se w16cid w16 w16cex w16sdtdh w16du wp14">
+<w:document xmlns:wpc="http://schemas.microsoft.com/office/word/2010/wordprocessingCanvas" xmlns:cx="http://schemas.microsoft.com/office/drawing/2014/chartex" xmlns:cx1="http://schemas.microsoft.com/office/drawing/2015/9/8/chartex" xmlns:cx2="http://schemas.microsoft.com/office/drawing/2015/10/21/chartex" xmlns:cx3="http://schemas.microsoft.com/office/drawing/2016/5/9/chartex" xmlns:cx4="http://schemas.microsoft.com/office/drawing/2016/5/10/chartex" xmlns:cx5="http://schemas.microsoft.com/office/drawing/2016/5/11/chartex" xmlns:cx6="http://schemas.microsoft.com/office/drawing/2016/5/12/chartex" xmlns:cx7="http://schemas.microsoft.com/office/drawing/2016/5/13/chartex" xmlns:cx8="http://schemas.microsoft.com/office/drawing/2016/5/14/chartex" xmlns:mc="http://schemas.openxmlformats.org/markup-compatibility/2006" xmlns:aink="http://schemas.microsoft.com/office/drawing/2016/ink" xmlns:am3d="http://schemas.microsoft.com/office/drawing/2017/model3d" xmlns:o="urn:schemas-microsoft-com:office:office" xmlns:oel="http://schemas.microsoft.com/office/2019/extlst" xmlns:r="http://schemas.openxmlformats.org/officeDocument/2006/relationships" xmlns:m="http://schemas.openxmlformats.org/officeDocument/2006/math" xmlns:v="urn:schemas-microsoft-com:vml" xmlns:wp14="http://schemas.microsoft.com/office/word/2010/wordprocessingDrawing" xmlns:wp="http://schemas.openxmlformats.org/drawingml/2006/wordprocessingDrawing" xmlns:w10="urn:schemas-microsoft-com:office:word" xmlns:w="http://schemas.openxmlformats.org/wordprocessingml/2006/main" xmlns:w14="http://schemas.microsoft.com/office/word/2010/wordml" xmlns:w15="http://schemas.microsoft.com/office/word/2012/wordml" xmlns:w16cex="http://schemas.microsoft.com/office/word/2018/wordml/cex" xmlns:w16cid="http://schemas.microsoft.com/office/word/2016/wordml/cid" xmlns:w16="http://schemas.microsoft.com/office/word/2018/wordml" xmlns:w16sdtdh="http://schemas.microsoft.com/office/word/2020/wordml/sdtdatahash" xmlns:w16se="http://schemas.microsoft.com/office/word/2015/wordml/symex" xmlns:wpg="http://schemas.microsoft.com/office/word/2010/wordprocessingGroup" xmlns:wpi="http://schemas.microsoft.com/office/word/2010/wordprocessingInk" xmlns:wne="http://schemas.microsoft.com/office/word/2006/wordml" xmlns:wps="http://schemas.microsoft.com/office/word/2010/wordprocessingShape" mc:Ignorable="w14 w15 w16se w16cid w16 w16cex w16sdtdh wp14">
   <w:body>
     <w:p>
       <w:pPr>
@@ -34,7 +34,7 @@
           <w:szCs w:val="41"/>
         </w:rPr>
       </w:pPr>
-      <w:bookmarkStart w:name="_mz8j68eqdgzy" w:colFirst="0" w:colLast="0" w:id="0"/>
+      <w:bookmarkStart w:id="0" w:name="_mz8j68eqdgzy" w:colFirst="0" w:colLast="0"/>
       <w:bookmarkEnd w:id="0"/>
       <w:r>
         <w:rPr>
@@ -121,7 +121,7 @@
           <w:szCs w:val="46"/>
         </w:rPr>
       </w:pPr>
-      <w:bookmarkStart w:name="_mx52nmhakdnn" w:colFirst="0" w:colLast="0" w:id="1"/>
+      <w:bookmarkStart w:id="1" w:name="_mx52nmhakdnn" w:colFirst="0" w:colLast="0"/>
       <w:bookmarkEnd w:id="1"/>
       <w:r>
         <w:rPr>
@@ -194,22 +194,32 @@
           <w:szCs w:val="34"/>
         </w:rPr>
       </w:pPr>
-      <w:bookmarkStart w:name="_fk59kw85m1yw" w:colFirst="0" w:colLast="0" w:id="2"/>
+      <w:bookmarkStart w:id="2" w:name="_fk59kw85m1yw" w:colFirst="0" w:colLast="0"/>
       <w:bookmarkEnd w:id="2"/>
+      <w:proofErr w:type="spellStart"/>
       <w:r>
         <w:rPr>
           <w:b/>
           <w:sz w:val="34"/>
           <w:szCs w:val="34"/>
         </w:rPr>
-        <w:t xml:space="preserve">Testing de </w:t>
-      </w:r>
+        <w:t>Testing</w:t>
+      </w:r>
+      <w:proofErr w:type="spellEnd"/>
       <w:r>
         <w:rPr>
           <w:b/>
           <w:sz w:val="34"/>
           <w:szCs w:val="34"/>
         </w:rPr>
+        <w:t xml:space="preserve"> de </w:t>
+      </w:r>
+      <w:r>
+        <w:rPr>
+          <w:b/>
+          <w:sz w:val="34"/>
+          <w:szCs w:val="34"/>
+        </w:rPr>
         <w:t>Microservicios</w:t>
       </w:r>
     </w:p>
@@ -220,7 +230,9 @@
         <w:jc w:val="center"/>
         <w:rPr>
           <w:b/>
+          <w:bCs/>
           <w:i/>
+          <w:iCs/>
           <w:sz w:val="24"/>
           <w:szCs w:val="24"/>
         </w:rPr>
@@ -228,11 +240,13 @@
       <w:r>
         <w:rPr>
           <w:b/>
+          <w:bCs/>
           <w:i/>
+          <w:iCs/>
           <w:sz w:val="24"/>
           <w:szCs w:val="24"/>
         </w:rPr>
-        <w:t>Ademar Fatama Ruiz – 20192148F</w:t>
+        <w:t>Fatama Ruiz Ademar – 20192148F</w:t>
       </w:r>
     </w:p>
     <w:p>
@@ -240,16 +254,6 @@
         <w:spacing w:after="120" w:line="264" w:lineRule="auto"/>
         <w:ind w:left="20"/>
         <w:jc w:val="center"/>
-        <w:rPr>
-          <w:b/>
-          <w:i/>
-          <w:color w:val="1F1F1F"/>
-          <w:sz w:val="24"/>
-          <w:szCs w:val="24"/>
-          <w:highlight w:val="white"/>
-        </w:rPr>
-      </w:pPr>
-      <w:r>
         <w:rPr>
           <w:b/>
           <w:bCs/>
@@ -260,8 +264,8 @@
           <w:szCs w:val="24"/>
           <w:highlight w:val="white"/>
         </w:rPr>
-        <w:t xml:space="preserve">Yaranga Sante Julio Cesar </w:t>
-      </w:r>
+      </w:pPr>
+      <w:proofErr w:type="spellStart"/>
       <w:r>
         <w:rPr>
           <w:b/>
@@ -273,8 +277,9 @@
           <w:szCs w:val="24"/>
           <w:highlight w:val="white"/>
         </w:rPr>
-        <w:t xml:space="preserve">- </w:t>
-      </w:r>
+        <w:t>Yaranga</w:t>
+      </w:r>
+      <w:proofErr w:type="spellEnd"/>
       <w:r>
         <w:rPr>
           <w:b/>
@@ -286,7 +291,67 @@
           <w:szCs w:val="24"/>
           <w:highlight w:val="white"/>
         </w:rPr>
-        <w:t>20187020E</w:t>
+        <w:t xml:space="preserve"> Sante Julio Cesar – 20187020E</w:t>
+      </w:r>
+    </w:p>
+    <w:p>
+      <w:pPr>
+        <w:spacing w:after="120" w:line="264" w:lineRule="auto"/>
+        <w:ind w:left="20"/>
+        <w:jc w:val="center"/>
+        <w:rPr>
+          <w:b/>
+          <w:bCs/>
+          <w:i/>
+          <w:iCs/>
+          <w:color w:val="1F1F1F"/>
+          <w:sz w:val="24"/>
+          <w:szCs w:val="24"/>
+          <w:highlight w:val="white"/>
+        </w:rPr>
+      </w:pPr>
+      <w:r>
+        <w:rPr>
+          <w:b/>
+          <w:bCs/>
+          <w:i/>
+          <w:iCs/>
+          <w:color w:val="1F1F1F"/>
+          <w:sz w:val="24"/>
+          <w:szCs w:val="24"/>
+          <w:highlight w:val="white"/>
+        </w:rPr>
+        <w:t>Cipriano Arroyo Bruno - 20190497C</w:t>
+      </w:r>
+    </w:p>
+    <w:p>
+      <w:pPr>
+        <w:spacing w:after="120" w:line="264" w:lineRule="auto"/>
+        <w:ind w:left="20"/>
+        <w:jc w:val="center"/>
+        <w:rPr>
+          <w:b/>
+          <w:bCs/>
+          <w:i/>
+          <w:iCs/>
+          <w:color w:val="1F1F1F"/>
+          <w:sz w:val="24"/>
+          <w:szCs w:val="24"/>
+          <w:highlight w:val="white"/>
+        </w:rPr>
+      </w:pPr>
+      <w:r>
+        <w:rPr>
+          <w:b/>
+          <w:bCs/>
+          <w:i/>
+          <w:iCs/>
+          <w:color w:val="1F1F1F"/>
+          <w:sz w:val="24"/>
+          <w:szCs w:val="24"/>
+          <w:highlight w:val="white"/>
+        </w:rPr>
+        <w:t>Seminario Serna Luis - 20181328H</w:t>
       </w:r>
     </w:p>
     <w:p>
@@ -391,18 +456,11 @@
           <w:szCs w:val="24"/>
         </w:rPr>
         <w:br/>
-      </w:r>
-      <w:r>
-        <w:rPr>
-          <w:b/>
-          <w:sz w:val="24"/>
-          <w:szCs w:val="24"/>
-        </w:rPr>
         <w:t xml:space="preserve"> </w:t>
       </w:r>
       <w:r>
         <w:rPr>
-          <w:rFonts w:ascii="Roboto" w:hAnsi="Roboto" w:eastAsia="Roboto" w:cs="Roboto"/>
+          <w:rFonts w:ascii="Roboto" w:eastAsia="Roboto" w:hAnsi="Roboto" w:cs="Roboto"/>
           <w:b/>
           <w:color w:val="3C4043"/>
           <w:sz w:val="21"/>
@@ -426,7 +484,7 @@
       </w:pPr>
     </w:p>
     <w:p>
-      <w:bookmarkStart w:name="_q67t9xxi4v11" w:colFirst="0" w:colLast="0" w:id="3"/>
+      <w:bookmarkStart w:id="3" w:name="_q67t9xxi4v11" w:colFirst="0" w:colLast="0"/>
       <w:bookmarkEnd w:id="3"/>
     </w:p>
     <w:p/>
@@ -439,58 +497,120 @@
       <w:r>
         <w:t>Introducción</w:t>
       </w:r>
-    </w:p>
+      <w:bookmarkStart w:id="4" w:name="_xoe9hc3t3ge0"/>
+      <w:bookmarkEnd w:id="4"/>
+    </w:p>
+    <w:p>
+      <w:r>
+        <w:t xml:space="preserve">En el paisaje dinámico del desarrollo de software, la arquitectura de microservicios ha redefinido la agilidad y la escalabilidad. Sin embargo, esta transición ha elevado la importancia del </w:t>
+      </w:r>
+      <w:proofErr w:type="spellStart"/>
+      <w:r>
+        <w:t>testing</w:t>
+      </w:r>
+      <w:proofErr w:type="spellEnd"/>
+      <w:r>
+        <w:t xml:space="preserve"> de microservicios para garantizar la cohesión y el rendimiento en entornos distribuidos. Estas pruebas abordan la validación individual y la integración de servicios, siendo críticas para la robustez de la aplicación. Herramientas especializadas han surgido para automatizar pruebas unitarias, de integración y extremo a extremo, facilitando la tarea de los equipos de desarrollo.</w:t>
+      </w:r>
+    </w:p>
+    <w:p/>
+    <w:p>
+      <w:r>
+        <w:t xml:space="preserve">Este informe explora el panorama del </w:t>
+      </w:r>
+      <w:proofErr w:type="spellStart"/>
+      <w:r>
+        <w:t>testing</w:t>
+      </w:r>
+      <w:proofErr w:type="spellEnd"/>
+      <w:r>
+        <w:t xml:space="preserve"> de microservicios, destacando pruebas esenciales y herramientas clave. La calidad del software resultante se ve directamente afectada por estas prácticas, ya que aseguran no solo la coherencia y el rendimiento, sino también la capacidad de adaptación en un entorno tecnológico dinámico.</w:t>
+      </w:r>
+    </w:p>
+    <w:p/>
     <w:p>
       <w:pPr>
         <w:pStyle w:val="Title"/>
       </w:pPr>
-      <w:bookmarkStart w:name="_xoe9hc3t3ge0" w:colFirst="0" w:colLast="0" w:id="4"/>
-      <w:bookmarkEnd w:id="4"/>
-    </w:p>
-    <w:p>
-      <w:pPr>
-        <w:pStyle w:val="Title"/>
-      </w:pPr>
-    </w:p>
-    <w:p>
-      <w:pPr>
-        <w:pStyle w:val="Title"/>
-      </w:pPr>
-    </w:p>
-    <w:p>
-      <w:pPr>
-        <w:pStyle w:val="Title"/>
-      </w:pPr>
-    </w:p>
-    <w:p>
-      <w:pPr>
-        <w:pStyle w:val="Title"/>
-      </w:pPr>
-    </w:p>
-    <w:p>
-      <w:pPr>
-        <w:pStyle w:val="Title"/>
-      </w:pPr>
-      <w:r>
-        <w:t>Estado del arte del testing de microservicios</w:t>
+      <w:r>
+        <w:t xml:space="preserve">Estado del arte del </w:t>
+      </w:r>
+      <w:proofErr w:type="spellStart"/>
+      <w:r>
+        <w:t>testing</w:t>
+      </w:r>
+      <w:proofErr w:type="spellEnd"/>
+      <w:r>
+        <w:t xml:space="preserve"> de microservicios</w:t>
+      </w:r>
+    </w:p>
+    <w:p>
+      <w:pPr>
+        <w:pStyle w:val="Subtitle"/>
+      </w:pPr>
+      <w:r>
+        <w:t>Pruebas funcionales</w:t>
+      </w:r>
+    </w:p>
+    <w:p>
+      <w:r>
+        <w:rPr>
+          <w:rFonts w:ascii="Calibri" w:eastAsia="Calibri" w:hAnsi="Calibri" w:cs="Calibri"/>
+        </w:rPr>
+        <w:t>Las pruebas funcionales son un componente esencial en el desarrollo de software y se llevan a cabo para evaluar si un sistema cumple con los requisitos especificados y funciona según lo previsto. Estas pruebas se realizan en distintos niveles y abordan diferentes aspectos del software. Aquí hay una breve descripción de algunos tipos comunes de pruebas funcionales.</w:t>
       </w:r>
     </w:p>
     <w:p/>
+    <w:p>
+      <w:pPr>
+        <w:pStyle w:val="Subtitle"/>
+      </w:pPr>
+      <w:r>
+        <w:t>Pruebas unitarias</w:t>
+      </w:r>
+    </w:p>
+    <w:p>
+      <w:pPr>
+        <w:spacing w:after="160" w:line="257" w:lineRule="auto"/>
+        <w:ind w:left="-20" w:right="-20"/>
+        <w:rPr>
+          <w:rFonts w:ascii="Calibri" w:eastAsia="Calibri" w:hAnsi="Calibri" w:cs="Calibri"/>
+        </w:rPr>
+      </w:pPr>
+      <w:r>
+        <w:rPr>
+          <w:rFonts w:ascii="Calibri" w:eastAsia="Calibri" w:hAnsi="Calibri" w:cs="Calibri"/>
+        </w:rPr>
+        <w:t>Son pruebas que se centran en evaluar unidades individuales de código, como funciones o métodos. El objetivo es verificar que cada unidad funcione correctamente de manera aislada, además, son generalmente realizadas de manera automática.</w:t>
+      </w:r>
+    </w:p>
     <w:p/>
     <w:p>
       <w:pPr>
         <w:pStyle w:val="Subtitle"/>
       </w:pPr>
       <w:r>
-        <w:t>Pruebas funcionales</w:t>
-      </w:r>
-    </w:p>
+        <w:t>Pruebas de integración</w:t>
+      </w:r>
+    </w:p>
+    <w:p>
+      <w:r>
+        <w:t>Son las pruebas que se centran en evaluar la interacción e integración correcta del código, esto ayuda a evaluar de manera general e incluso y cumpla con el correcto funcionamiento del código, además de reducir los riesgos asociados con la integración de componentes.</w:t>
+      </w:r>
+    </w:p>
+    <w:p/>
     <w:p>
       <w:pPr>
         <w:pStyle w:val="Subtitle"/>
       </w:pPr>
       <w:r>
-        <w:t>Pruebas unitarias</w:t>
+        <w:lastRenderedPageBreak/>
+        <w:t>Pruebas de sistema</w:t>
+      </w:r>
+    </w:p>
+    <w:p>
+      <w:r>
+        <w:t>Las pruebas del sistema es un tipo de prueba funcional en el cual se centra en evaluar todo el sistema, es decir el sistema completo, en lugar de unidades individuales o módulos. El objetivo principal de estas pruebas es asegurarse del funcionamiento de todo el sistema.</w:t>
       </w:r>
     </w:p>
     <w:p>
@@ -498,69 +618,115 @@
         <w:pStyle w:val="Subtitle"/>
       </w:pPr>
       <w:r>
-        <w:t>Pruebas de integración</w:t>
-      </w:r>
-    </w:p>
+        <w:t>Pruebas de aceptación</w:t>
+      </w:r>
+    </w:p>
+    <w:p>
+      <w:r>
+        <w:t xml:space="preserve">Las pruebas de aceptación son un tipo de prueba que se realiza para asegurarse de que un sistema cumple con los criterios de aceptación definidos por el cliente o las partes interesadas. Estas pruebas están diseñadas para verificar que el software cumple con los requisitos del usuario y que satisface las necesidades y expectativas del cliente. </w:t>
+      </w:r>
+    </w:p>
+    <w:p/>
     <w:p>
       <w:pPr>
         <w:pStyle w:val="Subtitle"/>
       </w:pPr>
       <w:r>
-        <w:t>Pruebas de sistema</w:t>
-      </w:r>
-    </w:p>
+        <w:t>Pruebas de carga</w:t>
+      </w:r>
+    </w:p>
+    <w:p>
+      <w:r>
+        <w:t>Las pruebas de carga son un tipo de prueba de rendimiento que evalúa el comportamiento de un sistema bajo condiciones de carga y demanda significativas. El objetivo principal de estas pruebas es medir la capacidad de un sistema para manejar un volumen específico de usuarios, transacciones o datos durante un período prolongado, manteniendo al mismo tiempo un rendimiento aceptable.</w:t>
+      </w:r>
+    </w:p>
+    <w:p/>
     <w:p>
       <w:pPr>
         <w:pStyle w:val="Subtitle"/>
       </w:pPr>
       <w:r>
-        <w:t>Pruebas de aceptación</w:t>
-      </w:r>
-    </w:p>
+        <w:t>Pruebas de estrés</w:t>
+      </w:r>
+    </w:p>
+    <w:p>
+      <w:r>
+        <w:t>Las pruebas de estrés son un tipo de prueba de rendimiento que evalúa cómo se comporta un sistema bajo condiciones extremas o situaciones límite. El propósito principal de estas pruebas es determinar el límite o la capacidad máxima de un sistema y observar cómo responde cuando se somete a una carga o demanda que excede sus capacidades normales.</w:t>
+      </w:r>
+    </w:p>
+    <w:p/>
     <w:p>
       <w:pPr>
         <w:pStyle w:val="Subtitle"/>
       </w:pPr>
       <w:r>
-        <w:t>Pruebas de carga</w:t>
-      </w:r>
-    </w:p>
+        <w:t>Pruebas de caos</w:t>
+      </w:r>
+    </w:p>
+    <w:p>
+      <w:r>
+        <w:t>Son un enfoque sistemático para identificar y abordar debilidades en sistemas mediante la introducción deliberada de fallos o condiciones inusuales en un entorno de producción controlado. El propósito de estas pruebas es evaluar la resiliencia y la capacidad de recuperación de un sistema frente a situaciones caóticas y eventos inesperados.</w:t>
+      </w:r>
+    </w:p>
+    <w:p/>
     <w:p>
       <w:pPr>
         <w:pStyle w:val="Subtitle"/>
       </w:pPr>
       <w:r>
-        <w:t>Pruebas de estrés</w:t>
-      </w:r>
-    </w:p>
+        <w:t>Pruebas de penetración</w:t>
+      </w:r>
+    </w:p>
+    <w:p>
+      <w:r>
+        <w:t xml:space="preserve">Las pruebas de penetración, también conocidas como pruebas de pen </w:t>
+      </w:r>
+      <w:proofErr w:type="spellStart"/>
+      <w:r>
+        <w:t>testing</w:t>
+      </w:r>
+      <w:proofErr w:type="spellEnd"/>
+      <w:r>
+        <w:t xml:space="preserve"> o </w:t>
+      </w:r>
+      <w:proofErr w:type="spellStart"/>
+      <w:r>
+        <w:t>ethical</w:t>
+      </w:r>
+      <w:proofErr w:type="spellEnd"/>
+      <w:r>
+        <w:t xml:space="preserve"> hacking, son un tipo de evaluación de seguridad en la que profesionales de seguridad informática simulan ataques cibernéticos contra un sistema, red o aplicación para identificar y corregir vulnerabilidades antes de que puedan ser explotadas por actores malintencionados.</w:t>
+      </w:r>
+    </w:p>
+    <w:p/>
     <w:p>
       <w:pPr>
         <w:pStyle w:val="Subtitle"/>
       </w:pPr>
       <w:r>
-        <w:t>Pruebas de caos</w:t>
-      </w:r>
-    </w:p>
-    <w:p>
-      <w:pPr>
-        <w:pStyle w:val="Subtitle"/>
-      </w:pPr>
-      <w:r>
-        <w:t>Pruebas de penetración</w:t>
-      </w:r>
-    </w:p>
-    <w:p/>
-    <w:p>
-      <w:pPr>
-        <w:pStyle w:val="Subtitle"/>
-      </w:pPr>
-      <w:r>
-        <w:t>Pruebas E2E (end-to-end)</w:t>
-      </w:r>
-    </w:p>
-    <w:p>
-      <w:r>
-        <w:t>Las pruebas end-to-end (E2E) evalúan la funcionalidad y rendimiento de una aplicación en su conjunto, simulando la experiencia del usuario desde el inicio hasta el final del flujo de trabajo. Por ejemplo, en un sistema de comercio electrónico, una prueba E2E podría involucrar la simulación de un usuario que navega por el sitio, agrega productos al carrito, realiza el pago y verifica la confirmación del pedido. Estas pruebas garantizan la integración adecuada de todos los componentes y servicios de la aplicación.</w:t>
+        <w:lastRenderedPageBreak/>
+        <w:t>Pruebas E2E (</w:t>
+      </w:r>
+      <w:proofErr w:type="spellStart"/>
+      <w:r>
+        <w:t>end-to-end</w:t>
+      </w:r>
+      <w:proofErr w:type="spellEnd"/>
+      <w:r>
+        <w:t>) -</w:t>
+      </w:r>
+    </w:p>
+    <w:p>
+      <w:r>
+        <w:t xml:space="preserve">Las pruebas </w:t>
+      </w:r>
+      <w:proofErr w:type="spellStart"/>
+      <w:r>
+        <w:t>end-to-end</w:t>
+      </w:r>
+      <w:proofErr w:type="spellEnd"/>
+      <w:r>
+        <w:t xml:space="preserve"> (E2E) evalúan la funcionalidad y rendimiento de una aplicación en su conjunto, simulando la experiencia del usuario desde el inicio hasta el final del flujo de trabajo. Por ejemplo, en un sistema de comercio electrónico, una prueba E2E podría involucrar la simulación de un usuario que navega por el sitio, agrega productos al carrito, realiza el pago y verifica la confirmación del pedido. Estas pruebas garantizan la integración adecuada de todos los componentes y servicios de la aplicación.</w:t>
       </w:r>
     </w:p>
     <w:p>
@@ -651,13 +817,27 @@
       <w:pPr>
         <w:pStyle w:val="Subtitle"/>
       </w:pPr>
+      <w:proofErr w:type="spellStart"/>
       <w:r>
         <w:t>Kubernetes</w:t>
       </w:r>
-    </w:p>
-    <w:p>
-      <w:r>
-        <w:t>Orquestación y Escalabilidad: Kubernetes es una plataforma de orquestación de contenedores que facilita la implementación, escala y gestión de aplicaciones basadas en microservicios. Permite la fácil escala horizontal de microservicios en respuesta a cambios en la demanda.</w:t>
+      <w:proofErr w:type="spellEnd"/>
+    </w:p>
+    <w:p>
+      <w:r>
+        <w:t xml:space="preserve">Orquestación y Escalabilidad: </w:t>
+      </w:r>
+      <w:proofErr w:type="spellStart"/>
+      <w:r>
+        <w:t>Kubernetes</w:t>
+      </w:r>
+      <w:proofErr w:type="spellEnd"/>
+      <w:r>
+        <w:t xml:space="preserve"> es una plataforma de orquestación de contenedores que facilita la implementación, escala y gestión de aplicaciones basadas en </w:t>
+      </w:r>
+      <w:r>
+        <w:lastRenderedPageBreak/>
+        <w:t>microservicios. Permite la fácil escala horizontal de microservicios en respuesta a cambios en la demanda.</w:t>
       </w:r>
     </w:p>
     <w:p/>
@@ -668,32 +848,57 @@
       <w:r>
         <w:t xml:space="preserve"> </w:t>
       </w:r>
-      <w:r>
-        <w:t>Kubernetes automatiza la gestión de servicios, permitiendo una fácil exposición y acceso a los microservicios. También proporciona funcionalidades de balanceo de carga para distribuir el tráfico de manera eficiente entre las instancias de los microservicios.</w:t>
+      <w:proofErr w:type="spellStart"/>
+      <w:r>
+        <w:t>Kubernetes</w:t>
+      </w:r>
+      <w:proofErr w:type="spellEnd"/>
+      <w:r>
+        <w:t xml:space="preserve"> automatiza la gestión de servicios, permitiendo una fácil exposición y acceso a los microservicios. También proporciona funcionalidades de balanceo de carga para distribuir el tráfico de manera eficiente entre las instancias de los microservicios.</w:t>
       </w:r>
     </w:p>
     <w:p/>
     <w:p>
-      <w:r>
-        <w:t>Autoreparación y Actualizaciones sin Tiempo de Inactividad:</w:t>
+      <w:proofErr w:type="spellStart"/>
+      <w:r>
+        <w:t>Autoreparación</w:t>
+      </w:r>
+      <w:proofErr w:type="spellEnd"/>
+      <w:r>
+        <w:t xml:space="preserve"> y Actualizaciones sin Tiempo de Inactividad:</w:t>
       </w:r>
       <w:r>
         <w:t xml:space="preserve"> </w:t>
       </w:r>
-      <w:r>
-        <w:t>Kubernetes monitoriza continuamente el estado de los contenedores y puede reiniciar automáticamente los contenedores fallidos. Además, facilita las actualizaciones sin tiempo de inactividad, permitiendo la implementación gradual de nuevas versiones de microservicios.</w:t>
+      <w:proofErr w:type="spellStart"/>
+      <w:r>
+        <w:t>Kubernetes</w:t>
+      </w:r>
+      <w:proofErr w:type="spellEnd"/>
+      <w:r>
+        <w:t xml:space="preserve"> monitoriza continuamente el estado de los contenedores y puede reiniciar automáticamente los contenedores fallidos. Además, facilita las actualizaciones sin tiempo de inactividad, permitiendo la implementación gradual de nuevas versiones de microservicios.</w:t>
       </w:r>
     </w:p>
     <w:p/>
     <w:p>
-      <w:r>
-        <w:t>Declaratividad y Despliegue Consistente:</w:t>
+      <w:proofErr w:type="spellStart"/>
+      <w:r>
+        <w:t>Declaratividad</w:t>
+      </w:r>
+      <w:proofErr w:type="spellEnd"/>
+      <w:r>
+        <w:t xml:space="preserve"> y Despliegue Consistente:</w:t>
       </w:r>
       <w:r>
         <w:t xml:space="preserve"> </w:t>
       </w:r>
-      <w:r>
-        <w:t>Kubernetes utiliza configuraciones declarativas para definir la infraestructura y el estado deseado de las aplicaciones. Esto asegura un despliegue consistente y repetible de microservicios, lo que es esencial en entornos de producción.</w:t>
+      <w:proofErr w:type="spellStart"/>
+      <w:r>
+        <w:t>Kubernetes</w:t>
+      </w:r>
+      <w:proofErr w:type="spellEnd"/>
+      <w:r>
+        <w:t xml:space="preserve"> utiliza configuraciones declarativas para definir la infraestructura y el estado deseado de las aplicaciones. Esto asegura un despliegue consistente y repetible de microservicios, lo que es esencial en entornos de producción.</w:t>
       </w:r>
     </w:p>
     <w:p/>
@@ -704,16 +909,16 @@
       <w:r>
         <w:t xml:space="preserve"> </w:t>
       </w:r>
-      <w:r>
-        <w:t>Kubernetes gestiona de manera centralizada la configuración y los secretos de las aplicaciones, facilitando la administración y actualización de la configuración de los microservicios de manera segura.</w:t>
+      <w:proofErr w:type="spellStart"/>
+      <w:r>
+        <w:t>Kubernetes</w:t>
+      </w:r>
+      <w:proofErr w:type="spellEnd"/>
+      <w:r>
+        <w:t xml:space="preserve"> gestiona de manera centralizada la configuración y los secretos de las aplicaciones, facilitando la administración y actualización de la configuración de los microservicios de manera segura.</w:t>
       </w:r>
     </w:p>
     <w:p/>
-    <w:p>
-      <w:r>
-        <w:t>/****Recomendaciones para Bruno***/</w:t>
-      </w:r>
-    </w:p>
     <w:p>
       <w:pPr>
         <w:pStyle w:val="Subtitle"/>
@@ -744,7 +949,51 @@
           <w:sz w:val="22"/>
           <w:szCs w:val="22"/>
         </w:rPr>
-        <w:t>Amazon Elastic Container Service (ECS)</w:t>
+        <w:t xml:space="preserve">Amazon </w:t>
+      </w:r>
+      <w:proofErr w:type="spellStart"/>
+      <w:r>
+        <w:rPr>
+          <w:b/>
+          <w:bCs/>
+          <w:color w:val="000000" w:themeColor="text1"/>
+          <w:sz w:val="22"/>
+          <w:szCs w:val="22"/>
+        </w:rPr>
+        <w:t>Elastic</w:t>
+      </w:r>
+      <w:proofErr w:type="spellEnd"/>
+      <w:r>
+        <w:rPr>
+          <w:b/>
+          <w:bCs/>
+          <w:color w:val="000000" w:themeColor="text1"/>
+          <w:sz w:val="22"/>
+          <w:szCs w:val="22"/>
+        </w:rPr>
+        <w:t xml:space="preserve"> Container </w:t>
+      </w:r>
+      <w:proofErr w:type="spellStart"/>
+      <w:r>
+        <w:rPr>
+          <w:b/>
+          <w:bCs/>
+          <w:color w:val="000000" w:themeColor="text1"/>
+          <w:sz w:val="22"/>
+          <w:szCs w:val="22"/>
+        </w:rPr>
+        <w:t>Service</w:t>
+      </w:r>
+      <w:proofErr w:type="spellEnd"/>
+      <w:r>
+        <w:rPr>
+          <w:b/>
+          <w:bCs/>
+          <w:color w:val="000000" w:themeColor="text1"/>
+          <w:sz w:val="22"/>
+          <w:szCs w:val="22"/>
+        </w:rPr>
+        <w:t xml:space="preserve"> (ECS)</w:t>
       </w:r>
       <w:r>
         <w:rPr>
@@ -866,7 +1115,61 @@
           <w:bCs/>
           <w:color w:val="000000" w:themeColor="text1"/>
         </w:rPr>
-        <w:t>Amazon Elastic Kubernetes Service (EKS)</w:t>
+        <w:t xml:space="preserve">Amazon </w:t>
+      </w:r>
+      <w:proofErr w:type="spellStart"/>
+      <w:r>
+        <w:rPr>
+          <w:b/>
+          <w:bCs/>
+          <w:color w:val="000000" w:themeColor="text1"/>
+        </w:rPr>
+        <w:t>Elastic</w:t>
+      </w:r>
+      <w:proofErr w:type="spellEnd"/>
+      <w:r>
+        <w:rPr>
+          <w:b/>
+          <w:bCs/>
+          <w:color w:val="000000" w:themeColor="text1"/>
+        </w:rPr>
+        <w:t xml:space="preserve"> </w:t>
+      </w:r>
+      <w:proofErr w:type="spellStart"/>
+      <w:r>
+        <w:rPr>
+          <w:b/>
+          <w:bCs/>
+          <w:color w:val="000000" w:themeColor="text1"/>
+        </w:rPr>
+        <w:t>Kubernetes</w:t>
+      </w:r>
+      <w:proofErr w:type="spellEnd"/>
+      <w:r>
+        <w:rPr>
+          <w:b/>
+          <w:bCs/>
+          <w:color w:val="000000" w:themeColor="text1"/>
+        </w:rPr>
+        <w:t xml:space="preserve"> </w:t>
+      </w:r>
+      <w:proofErr w:type="spellStart"/>
+      <w:r>
+        <w:rPr>
+          <w:b/>
+          <w:bCs/>
+          <w:color w:val="000000" w:themeColor="text1"/>
+        </w:rPr>
+        <w:t>Service</w:t>
+      </w:r>
+      <w:proofErr w:type="spellEnd"/>
+      <w:r>
+        <w:rPr>
+          <w:b/>
+          <w:bCs/>
+          <w:color w:val="000000" w:themeColor="text1"/>
+        </w:rPr>
+        <w:t xml:space="preserve"> (EKS)</w:t>
       </w:r>
       <w:r>
         <w:rPr>
@@ -897,7 +1200,21 @@
         <w:rPr>
           <w:color w:val="000000" w:themeColor="text1"/>
         </w:rPr>
-        <w:t>Es un servicio para implementar clústeres de Kubernetes en AWS.</w:t>
+        <w:t xml:space="preserve">Es un servicio para implementar clústeres de </w:t>
+      </w:r>
+      <w:proofErr w:type="spellStart"/>
+      <w:r>
+        <w:rPr>
+          <w:color w:val="000000" w:themeColor="text1"/>
+        </w:rPr>
+        <w:t>Kubernetes</w:t>
+      </w:r>
+      <w:proofErr w:type="spellEnd"/>
+      <w:r>
+        <w:rPr>
+          <w:color w:val="000000" w:themeColor="text1"/>
+        </w:rPr>
+        <w:t xml:space="preserve"> en AWS.</w:t>
       </w:r>
     </w:p>
     <w:p>
@@ -915,7 +1232,21 @@
         <w:rPr>
           <w:color w:val="000000" w:themeColor="text1"/>
         </w:rPr>
-        <w:t>Recomendado para quienes prefieren Kubernetes y desean más control.</w:t>
+        <w:t xml:space="preserve">Recomendado para quienes prefieren </w:t>
+      </w:r>
+      <w:proofErr w:type="spellStart"/>
+      <w:r>
+        <w:rPr>
+          <w:color w:val="000000" w:themeColor="text1"/>
+        </w:rPr>
+        <w:t>Kubernetes</w:t>
+      </w:r>
+      <w:proofErr w:type="spellEnd"/>
+      <w:r>
+        <w:rPr>
+          <w:color w:val="000000" w:themeColor="text1"/>
+        </w:rPr>
+        <w:t xml:space="preserve"> y desean más control.</w:t>
       </w:r>
     </w:p>
     <w:p>
@@ -933,7 +1264,21 @@
         <w:rPr>
           <w:color w:val="000000" w:themeColor="text1"/>
         </w:rPr>
-        <w:t>Permite administrar clústeres de Kubernetes en AWS.</w:t>
+        <w:t xml:space="preserve">Permite administrar clústeres de </w:t>
+      </w:r>
+      <w:proofErr w:type="spellStart"/>
+      <w:r>
+        <w:rPr>
+          <w:color w:val="000000" w:themeColor="text1"/>
+        </w:rPr>
+        <w:t>Kubernetes</w:t>
+      </w:r>
+      <w:proofErr w:type="spellEnd"/>
+      <w:r>
+        <w:rPr>
+          <w:color w:val="000000" w:themeColor="text1"/>
+        </w:rPr>
+        <w:t xml:space="preserve"> en AWS.</w:t>
       </w:r>
     </w:p>
     <w:p>
@@ -970,8 +1315,16 @@
         <w:rPr>
           <w:color w:val="000000" w:themeColor="text1"/>
         </w:rPr>
-        <w:t>Tiene cargos adicionales, como $0.1 por hora por clúster de Kubernetes</w:t>
-      </w:r>
+        <w:t xml:space="preserve">Tiene cargos adicionales, como $0.1 por hora por clúster de </w:t>
+      </w:r>
+      <w:proofErr w:type="spellStart"/>
+      <w:r>
+        <w:rPr>
+          <w:color w:val="000000" w:themeColor="text1"/>
+        </w:rPr>
+        <w:t>Kubernetes</w:t>
+      </w:r>
+      <w:proofErr w:type="spellEnd"/>
     </w:p>
     <w:p>
       <w:pPr>
@@ -993,8 +1346,18 @@
           <w:bCs/>
           <w:color w:val="000000" w:themeColor="text1"/>
         </w:rPr>
-        <w:t>AWS Fargate</w:t>
-      </w:r>
+        <w:t xml:space="preserve">AWS </w:t>
+      </w:r>
+      <w:proofErr w:type="spellStart"/>
+      <w:r>
+        <w:rPr>
+          <w:b/>
+          <w:bCs/>
+          <w:color w:val="000000" w:themeColor="text1"/>
+        </w:rPr>
+        <w:t>Fargate</w:t>
+      </w:r>
+      <w:proofErr w:type="spellEnd"/>
       <w:r>
         <w:rPr>
           <w:color w:val="000000" w:themeColor="text1"/>
@@ -1076,8 +1439,9 @@
       </w:pPr>
       <w:r>
         <w:rPr>
-          <w:color w:val="000000" w:themeColor="text1" w:themeTint="FF" w:themeShade="FF"/>
-        </w:rPr>
+          <w:color w:val="000000" w:themeColor="text1"/>
+        </w:rPr>
+        <w:lastRenderedPageBreak/>
         <w:t>Menos control que ECS y EKS, pero más sencillo.</w:t>
       </w:r>
     </w:p>
@@ -1095,14 +1459,13 @@
       </w:pPr>
       <w:r>
         <w:rPr>
-          <w:color w:val="000000" w:themeColor="text1" w:themeTint="FF" w:themeShade="FF"/>
+          <w:color w:val="000000" w:themeColor="text1"/>
         </w:rPr>
         <w:t>Paga solo por los recursos utilizados para ejecutar tus contenedores</w:t>
       </w:r>
     </w:p>
     <w:p>
       <w:pPr>
-        <w:pStyle w:val="Normal"/>
         <w:rPr>
           <w:color w:val="000000" w:themeColor="text1"/>
           <w:vertAlign w:val="superscript"/>
@@ -1110,375 +1473,300 @@
       </w:pPr>
     </w:p>
     <w:p>
-      <w:r>
-        <w:rPr/>
-        <w:t>Parasoft:</w:t>
+      <w:proofErr w:type="spellStart"/>
+      <w:r>
+        <w:t>Parasoft</w:t>
+      </w:r>
+      <w:proofErr w:type="spellEnd"/>
+      <w:r>
+        <w:t>:</w:t>
       </w:r>
     </w:p>
     <w:p/>
     <w:p>
-      <w:r>
-        <w:rPr/>
-        <w:t xml:space="preserve">Parasoft </w:t>
-      </w:r>
-      <w:r>
-        <w:rPr/>
-        <w:t>es una plataforma de pruebas de software integral que aborda diversas fases del ciclo de vida del desarrollo de software. Ofrece herramientas para realizar pruebas unitarias, pruebas de regresión, pruebas de integración y pruebas de sistema. Además, incluye características de análisis estático de código, pruebas de seguridad y pruebas funcionales.</w:t>
-      </w:r>
-    </w:p>
-    <w:p>
-      <w:pPr>
-        <w:pStyle w:val="Normal"/>
-      </w:pPr>
-    </w:p>
-    <w:p>
-      <w:pPr>
-        <w:pStyle w:val="Normal"/>
-      </w:pPr>
-      <w:r>
-        <w:rPr/>
-        <w:t>Los equipos de desarrollo utilizan Parasoft para automatizar y ejecutar pruebas a lo largo del proceso de desarrollo, lo que ayuda a detectar y corregir errores de manera eficiente.</w:t>
-      </w:r>
-    </w:p>
-    <w:p>
-      <w:pPr>
-        <w:pStyle w:val="Normal"/>
-      </w:pPr>
-    </w:p>
-    <w:p>
-      <w:pPr>
-        <w:pStyle w:val="Normal"/>
-      </w:pPr>
-      <w:r>
-        <w:rPr/>
-        <w:t>JMeter:</w:t>
-      </w:r>
-    </w:p>
-    <w:p>
-      <w:pPr>
-        <w:pStyle w:val="Normal"/>
-      </w:pPr>
-      <w:r>
-        <w:rPr/>
+      <w:proofErr w:type="spellStart"/>
+      <w:r>
+        <w:t>Parasoft</w:t>
+      </w:r>
+      <w:proofErr w:type="spellEnd"/>
+      <w:r>
+        <w:t xml:space="preserve"> es una plataforma de pruebas de software integral que aborda diversas fases del ciclo de vida del desarrollo de software. Ofrece herramientas para realizar pruebas unitarias, pruebas de regresión, pruebas de integración y pruebas de sistema. Además, incluye características de análisis estático de código, pruebas de seguridad y pruebas funcionales.</w:t>
+      </w:r>
+    </w:p>
+    <w:p/>
+    <w:p>
+      <w:r>
+        <w:t xml:space="preserve">Los equipos de desarrollo utilizan </w:t>
+      </w:r>
+      <w:proofErr w:type="spellStart"/>
+      <w:r>
+        <w:t>Parasoft</w:t>
+      </w:r>
+      <w:proofErr w:type="spellEnd"/>
+      <w:r>
+        <w:t xml:space="preserve"> para automatizar y ejecutar pruebas a lo largo del proceso de desarrollo, lo que ayuda a detectar y corregir errores de manera eficiente.</w:t>
+      </w:r>
+    </w:p>
+    <w:p/>
+    <w:p>
+      <w:proofErr w:type="spellStart"/>
+      <w:r>
+        <w:t>JMeter</w:t>
+      </w:r>
+      <w:proofErr w:type="spellEnd"/>
+      <w:r>
+        <w:t>:</w:t>
+      </w:r>
+    </w:p>
+    <w:p>
+      <w:r>
         <w:t xml:space="preserve"> </w:t>
       </w:r>
     </w:p>
     <w:p>
-      <w:pPr>
-        <w:pStyle w:val="Normal"/>
-      </w:pPr>
-      <w:r>
-        <w:rPr/>
-        <w:t>Apache JMeter es una herramienta de código abierto desarrollada por la Apache Software Foundation. Se utiliza principalmente para realizar pruebas de carga y rendimiento en aplicaciones web. JMeter permite simular un gran número de usuarios virtuales que interactúan con una aplicación web, generando así carga para evaluar su rendimiento y detectar posibles cuellos de botella o problemas de escalabilidad.</w:t>
-      </w:r>
-    </w:p>
-    <w:p>
-      <w:pPr>
-        <w:pStyle w:val="Normal"/>
-      </w:pPr>
-    </w:p>
-    <w:p>
-      <w:pPr>
-        <w:pStyle w:val="Normal"/>
-      </w:pPr>
-      <w:r>
-        <w:rPr/>
+      <w:r>
+        <w:t xml:space="preserve">Apache </w:t>
+      </w:r>
+      <w:proofErr w:type="spellStart"/>
+      <w:r>
+        <w:t>JMeter</w:t>
+      </w:r>
+      <w:proofErr w:type="spellEnd"/>
+      <w:r>
+        <w:t xml:space="preserve"> es una herramienta de código abierto desarrollada por la Apache Software </w:t>
+      </w:r>
+      <w:proofErr w:type="spellStart"/>
+      <w:r>
+        <w:t>Foundation</w:t>
+      </w:r>
+      <w:proofErr w:type="spellEnd"/>
+      <w:r>
+        <w:t xml:space="preserve">. Se utiliza principalmente para realizar pruebas de carga y rendimiento en aplicaciones web. </w:t>
+      </w:r>
+      <w:proofErr w:type="spellStart"/>
+      <w:r>
+        <w:t>JMeter</w:t>
+      </w:r>
+      <w:proofErr w:type="spellEnd"/>
+      <w:r>
+        <w:t xml:space="preserve"> permite simular un gran número de usuarios virtuales que interactúan con una aplicación web, generando así carga para evaluar su rendimiento y detectar posibles cuellos de botella o problemas de escalabilidad.</w:t>
+      </w:r>
+    </w:p>
+    <w:p/>
+    <w:p>
+      <w:r>
         <w:t xml:space="preserve">Los equipos de pruebas y rendimiento utilizan </w:t>
       </w:r>
-      <w:r>
-        <w:rPr/>
+      <w:proofErr w:type="spellStart"/>
+      <w:r>
         <w:t>JMeter</w:t>
       </w:r>
-      <w:r>
-        <w:rPr/>
+      <w:proofErr w:type="spellEnd"/>
+      <w:r>
         <w:t xml:space="preserve"> para medir la capacidad de una aplicación bajo condiciones de carga simuladas, identificar cuellos de botella y realizar pruebas de estrés.</w:t>
       </w:r>
     </w:p>
-    <w:p>
-      <w:pPr>
-        <w:pStyle w:val="Normal"/>
-      </w:pPr>
-    </w:p>
-    <w:p>
-      <w:pPr>
-        <w:pStyle w:val="Normal"/>
-      </w:pPr>
-      <w:r>
-        <w:rPr/>
-        <w:t>Gatling:</w:t>
-      </w:r>
-    </w:p>
-    <w:p>
-      <w:pPr>
-        <w:pStyle w:val="Normal"/>
-      </w:pPr>
-      <w:r>
-        <w:rPr/>
+    <w:p/>
+    <w:p>
+      <w:proofErr w:type="spellStart"/>
+      <w:r>
+        <w:t>Gatling</w:t>
+      </w:r>
+      <w:proofErr w:type="spellEnd"/>
+      <w:r>
+        <w:t>:</w:t>
+      </w:r>
+    </w:p>
+    <w:p>
+      <w:r>
         <w:t xml:space="preserve"> </w:t>
       </w:r>
     </w:p>
     <w:p>
-      <w:pPr>
-        <w:pStyle w:val="Normal"/>
-      </w:pPr>
-      <w:r>
-        <w:rPr/>
-        <w:t>Gatling es una herramienta de pruebas de rendimiento escrita en Scala y basada en el lenguaje de programación Akka. A diferencia de JMeter, Gatling se centra en la simulación de carga utilizando una sintaxis de DSL (lenguaje específico del dominio) que permite describir escenarios de prueba de manera clara y concisa. Gatling está diseñado para ser altamente eficiente y escalable.</w:t>
-      </w:r>
-    </w:p>
-    <w:p>
-      <w:pPr>
-        <w:pStyle w:val="Normal"/>
-      </w:pPr>
-    </w:p>
-    <w:p>
-      <w:pPr>
-        <w:pStyle w:val="Normal"/>
-      </w:pPr>
-      <w:r>
-        <w:rPr/>
-        <w:t>Equipos de rendimiento y desarrollo utilizan Gatli</w:t>
-      </w:r>
-      <w:r>
-        <w:rPr/>
-        <w:t>ng para</w:t>
-      </w:r>
-      <w:r>
-        <w:rPr/>
-        <w:t xml:space="preserve"> realizar pruebas de carga, pruebas de estrés y pruebas de rendimiento en aplicaciones web y APIs.</w:t>
-      </w:r>
-      <w:r>
-        <w:rPr/>
-        <w:t xml:space="preserve"> La </w:t>
-      </w:r>
-      <w:r>
-        <w:rPr/>
-        <w:t>sintaxis de DSL facilita la creación de escenarios complejos y realistas de pruebas de carga.</w:t>
-      </w:r>
-    </w:p>
-    <w:p>
-      <w:pPr>
-        <w:pStyle w:val="Normal"/>
-      </w:pPr>
+      <w:proofErr w:type="spellStart"/>
+      <w:r>
+        <w:t>Gatling</w:t>
+      </w:r>
+      <w:proofErr w:type="spellEnd"/>
+      <w:r>
+        <w:t xml:space="preserve"> es una herramienta de pruebas de rendimiento escrita en Scala y basada en el lenguaje de programación Akka. A diferencia de </w:t>
+      </w:r>
+      <w:proofErr w:type="spellStart"/>
+      <w:r>
+        <w:t>JMeter</w:t>
+      </w:r>
+      <w:proofErr w:type="spellEnd"/>
+      <w:r>
+        <w:t xml:space="preserve">, </w:t>
+      </w:r>
+      <w:proofErr w:type="spellStart"/>
+      <w:r>
+        <w:t>Gatling</w:t>
+      </w:r>
+      <w:proofErr w:type="spellEnd"/>
+      <w:r>
+        <w:t xml:space="preserve"> se centra en la simulación de carga utilizando una sintaxis de DSL (lenguaje específico del dominio) que permite describir escenarios de prueba de manera clara y concisa. </w:t>
+      </w:r>
+      <w:proofErr w:type="spellStart"/>
+      <w:r>
+        <w:t>Gatling</w:t>
+      </w:r>
+      <w:proofErr w:type="spellEnd"/>
+      <w:r>
+        <w:t xml:space="preserve"> está diseñado para ser altamente eficiente y escalable.</w:t>
+      </w:r>
     </w:p>
     <w:p/>
     <w:p>
       <w:r>
+        <w:t xml:space="preserve">Equipos de rendimiento y desarrollo utilizan </w:t>
+      </w:r>
+      <w:proofErr w:type="spellStart"/>
+      <w:r>
+        <w:t>Gatling</w:t>
+      </w:r>
+      <w:proofErr w:type="spellEnd"/>
+      <w:r>
+        <w:t xml:space="preserve"> para realizar pruebas de carga, pruebas de estrés y pruebas de rendimiento en aplicaciones web y </w:t>
+      </w:r>
+      <w:proofErr w:type="spellStart"/>
+      <w:r>
+        <w:t>APIs</w:t>
+      </w:r>
+      <w:proofErr w:type="spellEnd"/>
+      <w:r>
+        <w:t>. La sintaxis de DSL facilita la creación de escenarios complejos y realistas de pruebas de carga.</w:t>
+      </w:r>
+    </w:p>
+    <w:p/>
+    <w:p>
+      <w:proofErr w:type="spellStart"/>
+      <w:r>
+        <w:t>Selenium</w:t>
+      </w:r>
+      <w:proofErr w:type="spellEnd"/>
+      <w:r>
+        <w:t xml:space="preserve">: </w:t>
+      </w:r>
+    </w:p>
+    <w:p/>
+    <w:p>
+      <w:r>
+        <w:t xml:space="preserve">Como herramienta de automatización para aplicaciones web, </w:t>
+      </w:r>
+      <w:proofErr w:type="spellStart"/>
+      <w:r>
+        <w:t>Selenium</w:t>
+      </w:r>
+      <w:proofErr w:type="spellEnd"/>
+      <w:r>
+        <w:t xml:space="preserve"> facilita la validación y la integración continua de microservicios, asegurando la funcionalidad en entornos distribuidos.</w:t>
+      </w:r>
+    </w:p>
+    <w:p/>
+    <w:p>
+      <w:proofErr w:type="spellStart"/>
+      <w:r>
+        <w:t>Postman</w:t>
+      </w:r>
+      <w:proofErr w:type="spellEnd"/>
+      <w:r>
+        <w:t>:</w:t>
+      </w:r>
+    </w:p>
+    <w:p/>
+    <w:p>
+      <w:r>
+        <w:t xml:space="preserve">La plataforma de pruebas de API </w:t>
+      </w:r>
+      <w:proofErr w:type="spellStart"/>
+      <w:r>
+        <w:t>Postman</w:t>
+      </w:r>
+      <w:proofErr w:type="spellEnd"/>
+      <w:r>
+        <w:t xml:space="preserve"> capacita a los desarrolladores para probar, desarrollar y documentar </w:t>
+      </w:r>
+      <w:proofErr w:type="spellStart"/>
+      <w:r>
+        <w:t>APIs</w:t>
+      </w:r>
+      <w:proofErr w:type="spellEnd"/>
+      <w:r>
+        <w:t xml:space="preserve"> de microservicios de manera eficiente y efectiva.</w:t>
+      </w:r>
+    </w:p>
+    <w:p/>
+    <w:p>
+      <w:proofErr w:type="spellStart"/>
+      <w:r>
+        <w:t>WireMock</w:t>
+      </w:r>
+      <w:proofErr w:type="spellEnd"/>
+      <w:r>
+        <w:t>:</w:t>
+      </w:r>
+    </w:p>
+    <w:p/>
+    <w:p>
+      <w:r>
+        <w:t xml:space="preserve">Como simulador de servicios HTTP, </w:t>
+      </w:r>
+      <w:proofErr w:type="spellStart"/>
+      <w:r>
+        <w:t>WireMock</w:t>
+      </w:r>
+      <w:proofErr w:type="spellEnd"/>
+      <w:r>
+        <w:t xml:space="preserve"> simplifica las pruebas de API, permitiendo validar la interacción y la comunicación entre microservicios de manera controlada y reproducible.</w:t>
+      </w:r>
+    </w:p>
+    <w:p/>
+    <w:p>
+      <w:pPr>
+        <w:rPr>
+          <w:b/>
+          <w:bCs/>
+        </w:rPr>
+      </w:pPr>
+      <w:proofErr w:type="spellStart"/>
+      <w:r>
         <w:t>Pytest</w:t>
       </w:r>
-    </w:p>
-    <w:p>
-      <w:pPr>
-        <w:rPr>
-          <w:lang w:val="es-PE"/>
-        </w:rPr>
-      </w:pPr>
-      <w:hyperlink w:tgtFrame="_blank" w:history="1" r:id="rId6">
-        <w:r>
-          <w:rPr>
-            <w:rStyle w:val="Hyperlink"/>
-            <w:lang w:val="es-PE"/>
-          </w:rPr>
-          <w:t>Parasoft: Ofrece soluciones de pruebas automatizadas que pueden ayudarte a abordar problemas de microservicios</w:t>
-        </w:r>
-      </w:hyperlink>
-      <w:hyperlink w:tgtFrame="_blank" w:history="1" r:id="rId7">
-        <w:r>
-          <w:rPr>
-            <w:rStyle w:val="Hyperlink"/>
-            <w:lang w:val="es-PE"/>
-          </w:rPr>
-          <w:t>1</w:t>
-        </w:r>
-      </w:hyperlink>
-      <w:r>
-        <w:rPr>
-          <w:lang w:val="es-PE"/>
-        </w:rPr>
-        <w:t>.</w:t>
-      </w:r>
-    </w:p>
-    <w:p>
-      <w:pPr>
-        <w:rPr>
-          <w:lang w:val="es-PE"/>
-        </w:rPr>
-      </w:pPr>
-      <w:hyperlink w:tgtFrame="_blank" w:history="1" r:id="rId8">
-        <w:r>
-          <w:rPr>
-            <w:rStyle w:val="Hyperlink"/>
-            <w:lang w:val="es-PE"/>
-          </w:rPr>
-          <w:t>JMeter: Es una herramienta de pruebas de carga y rendimiento de código abierto</w:t>
-        </w:r>
-      </w:hyperlink>
-      <w:hyperlink w:tgtFrame="_blank" w:history="1" r:id="rId9">
-        <w:r>
-          <w:rPr>
-            <w:rStyle w:val="Hyperlink"/>
-            <w:lang w:val="es-PE"/>
-          </w:rPr>
-          <w:t>1</w:t>
-        </w:r>
-      </w:hyperlink>
-      <w:r>
-        <w:rPr>
-          <w:lang w:val="es-PE"/>
-        </w:rPr>
-        <w:t>.</w:t>
-      </w:r>
-    </w:p>
-    <w:p>
-      <w:pPr>
-        <w:rPr>
-          <w:lang w:val="es-PE"/>
-        </w:rPr>
-      </w:pPr>
-      <w:hyperlink w:tgtFrame="_blank" w:history="1" r:id="rId10">
-        <w:r>
-          <w:rPr>
-            <w:rStyle w:val="Hyperlink"/>
-            <w:lang w:val="es-PE"/>
-          </w:rPr>
-          <w:t>Gatling: Es una herramienta de pruebas de carga de alto rendimiento</w:t>
-        </w:r>
-      </w:hyperlink>
-      <w:hyperlink w:tgtFrame="_blank" w:history="1" r:id="rId11">
-        <w:r>
-          <w:rPr>
-            <w:rStyle w:val="Hyperlink"/>
-            <w:lang w:val="es-PE"/>
-          </w:rPr>
-          <w:t>1</w:t>
-        </w:r>
-      </w:hyperlink>
-      <w:r>
-        <w:rPr>
-          <w:lang w:val="es-PE"/>
-        </w:rPr>
-        <w:t>.</w:t>
-      </w:r>
-    </w:p>
-    <w:p>
-      <w:pPr>
-        <w:rPr>
-          <w:lang w:val="es-PE"/>
-        </w:rPr>
-      </w:pPr>
-    </w:p>
-    <w:p>
-      <w:pPr>
-        <w:rPr>
-          <w:lang w:val="es-PE"/>
-        </w:rPr>
-      </w:pPr>
-      <w:r>
-        <w:rPr>
-          <w:lang w:val="es-PE"/>
-        </w:rPr>
-        <w:t>/****Benedic****/</w:t>
-      </w:r>
-    </w:p>
-    <w:p>
-      <w:pPr>
-        <w:rPr>
-          <w:lang w:val="es-PE"/>
-        </w:rPr>
-      </w:pPr>
-      <w:hyperlink w:tgtFrame="_blank" w:history="1" r:id="rId12">
-        <w:r>
-          <w:rPr>
-            <w:rStyle w:val="Hyperlink"/>
-            <w:lang w:val="es-PE"/>
-          </w:rPr>
-          <w:t>Selenium: Es una herramienta de pruebas de automatización para aplicaciones web</w:t>
-        </w:r>
-      </w:hyperlink>
-      <w:hyperlink w:tgtFrame="_blank" w:history="1" r:id="rId13">
-        <w:r>
-          <w:rPr>
-            <w:rStyle w:val="Hyperlink"/>
-            <w:lang w:val="es-PE"/>
-          </w:rPr>
-          <w:t>1</w:t>
-        </w:r>
-      </w:hyperlink>
-      <w:r>
-        <w:rPr>
-          <w:lang w:val="es-PE"/>
-        </w:rPr>
-        <w:t>.</w:t>
-      </w:r>
-    </w:p>
-    <w:p>
-      <w:pPr>
-        <w:rPr>
-          <w:lang w:val="es-PE"/>
-        </w:rPr>
-      </w:pPr>
-      <w:hyperlink w:tgtFrame="_blank" w:history="1" r:id="rId14">
-        <w:r>
-          <w:rPr>
-            <w:rStyle w:val="Hyperlink"/>
-            <w:lang w:val="es-PE"/>
-          </w:rPr>
-          <w:t>Postman: Es una plataforma de pruebas de API que permite a los desarrolladores probar, desarrollar y documentar APIs</w:t>
-        </w:r>
-      </w:hyperlink>
-      <w:hyperlink w:tgtFrame="_blank" w:history="1" r:id="rId15">
-        <w:r>
-          <w:rPr>
-            <w:rStyle w:val="Hyperlink"/>
-            <w:lang w:val="es-PE"/>
-          </w:rPr>
-          <w:t>1</w:t>
-        </w:r>
-      </w:hyperlink>
-      <w:r>
-        <w:rPr>
-          <w:lang w:val="es-PE"/>
-        </w:rPr>
-        <w:t>.</w:t>
-      </w:r>
-    </w:p>
-    <w:p>
-      <w:pPr>
-        <w:rPr>
-          <w:lang w:val="es-PE"/>
-        </w:rPr>
-      </w:pPr>
-      <w:hyperlink w:tgtFrame="_blank" w:history="1" r:id="rId16">
-        <w:r>
-          <w:rPr>
-            <w:rStyle w:val="Hyperlink"/>
-            <w:lang w:val="es-PE"/>
-          </w:rPr>
-          <w:t>WireMock: Es un simulador de servicios HTTP para pruebas de API</w:t>
-        </w:r>
-      </w:hyperlink>
-      <w:hyperlink w:tgtFrame="_blank" w:history="1" r:id="rId17">
-        <w:r>
-          <w:rPr>
-            <w:rStyle w:val="Hyperlink"/>
-            <w:lang w:val="es-PE"/>
-          </w:rPr>
-          <w:t>1</w:t>
-        </w:r>
-      </w:hyperlink>
-      <w:r>
-        <w:rPr>
-          <w:lang w:val="es-PE"/>
-        </w:rPr>
-        <w:t>.</w:t>
-      </w:r>
-    </w:p>
-    <w:p>
-      <w:pPr>
-        <w:rPr>
-          <w:lang w:val="es-PE"/>
-        </w:rPr>
-      </w:pPr>
+      <w:proofErr w:type="spellEnd"/>
+      <w:r>
+        <w:rPr>
+          <w:b/>
+          <w:bCs/>
+        </w:rPr>
+        <w:t>:</w:t>
+      </w:r>
+    </w:p>
+    <w:p>
+      <w:pPr>
+        <w:rPr>
+          <w:b/>
+          <w:bCs/>
+        </w:rPr>
+      </w:pPr>
+    </w:p>
+    <w:p>
+      <w:proofErr w:type="spellStart"/>
+      <w:r>
+        <w:t>Pytest</w:t>
+      </w:r>
+      <w:proofErr w:type="spellEnd"/>
+      <w:r>
+        <w:t xml:space="preserve">, eficiente y versátil, emerge como una herramienta esencial para el </w:t>
+      </w:r>
+      <w:proofErr w:type="spellStart"/>
+      <w:r>
+        <w:t>testing</w:t>
+      </w:r>
+      <w:proofErr w:type="spellEnd"/>
+      <w:r>
+        <w:t xml:space="preserve"> de microservicios en entornos Python. Su diseño modular simplifica la creación y mantenimiento de pruebas unitarias e integración, contribuyendo a la calidad y fiabilidad de los microservicios.</w:t>
+      </w:r>
     </w:p>
     <w:p/>
     <w:p>
@@ -1502,21 +1790,55 @@
       <w:r>
         <w:t xml:space="preserve"> </w:t>
       </w:r>
-      <w:hyperlink w:history="1" r:id="rId18">
+      <w:hyperlink r:id="rId6" w:history="1">
+        <w:proofErr w:type="spellStart"/>
         <w:r>
           <w:rPr>
             <w:rStyle w:val="Hyperlink"/>
           </w:rPr>
           <w:t>Microservicios_Contenedores_Calculadora</w:t>
         </w:r>
+        <w:proofErr w:type="spellEnd"/>
       </w:hyperlink>
       <w:r>
-        <w:t>, cortesía del usuario CrissUD. Este proyecto es una calculadora única, donde cada operación (suma, resta, multiplicación, división) es manejada por su propio microservicio, demostrando la belleza de la arquitectura de microservicios.</w:t>
-      </w:r>
-    </w:p>
-    <w:p>
-      <w:r>
-        <w:t>El proyecto utiliza Flask, un microframework web para Python que es conocido por su simplicidad y eficiencia. Flask facilita el desarrollo de aplicaciones web siguiendo el patrón Modelo-Vista-Controlador (MVC), lo que permite una separación clara entre la interfaz de usuario, los datos y la lógica de negocio.</w:t>
+        <w:t xml:space="preserve">, cortesía del usuario </w:t>
+      </w:r>
+      <w:proofErr w:type="spellStart"/>
+      <w:r>
+        <w:t>CrissUD</w:t>
+      </w:r>
+      <w:proofErr w:type="spellEnd"/>
+      <w:r>
+        <w:t>. Este proyecto es una calculadora única, donde cada operación (suma, resta, multiplicación, división) es manejada por su propio microservicio, demostrando la belleza de la arquitectura de microservicios.</w:t>
+      </w:r>
+    </w:p>
+    <w:p>
+      <w:r>
+        <w:t xml:space="preserve">El proyecto utiliza </w:t>
+      </w:r>
+      <w:proofErr w:type="spellStart"/>
+      <w:r>
+        <w:t>Flask</w:t>
+      </w:r>
+      <w:proofErr w:type="spellEnd"/>
+      <w:r>
+        <w:t xml:space="preserve">, un </w:t>
+      </w:r>
+      <w:proofErr w:type="spellStart"/>
+      <w:r>
+        <w:t>microframework</w:t>
+      </w:r>
+      <w:proofErr w:type="spellEnd"/>
+      <w:r>
+        <w:t xml:space="preserve"> web para Python que es conocido por su simplicidad y eficiencia. </w:t>
+      </w:r>
+      <w:proofErr w:type="spellStart"/>
+      <w:r>
+        <w:t>Flask</w:t>
+      </w:r>
+      <w:proofErr w:type="spellEnd"/>
+      <w:r>
+        <w:t xml:space="preserve"> facilita el desarrollo de aplicaciones web siguiendo el patrón Modelo-Vista-Controlador (MVC), lo que permite una separación clara entre la interfaz de usuario, los datos y la lógica de negocio.</w:t>
       </w:r>
     </w:p>
     <w:p>
@@ -1527,7 +1849,23 @@
         <w:t xml:space="preserve"> también </w:t>
       </w:r>
       <w:r>
-        <w:t>utiliza Flask-CORS, una extensión vital de Flask que maneja el intercambio de recursos de origen cruzado (CORS). Esto es esencial para permitir solicitudes AJAX de origen cruzado, un mecanismo de seguridad implementado por los navegadores cuando se realiza una petición a un recurso alojado en un origen diferente.</w:t>
+        <w:t xml:space="preserve">utiliza </w:t>
+      </w:r>
+      <w:proofErr w:type="spellStart"/>
+      <w:r>
+        <w:t>Flask</w:t>
+      </w:r>
+      <w:proofErr w:type="spellEnd"/>
+      <w:r>
+        <w:t xml:space="preserve">-CORS, una extensión vital de </w:t>
+      </w:r>
+      <w:proofErr w:type="spellStart"/>
+      <w:r>
+        <w:t>Flask</w:t>
+      </w:r>
+      <w:proofErr w:type="spellEnd"/>
+      <w:r>
+        <w:t xml:space="preserve"> que maneja el intercambio de recursos de origen cruzado (CORS). Esto es esencial para permitir solicitudes AJAX de origen cruzado, un mecanismo de seguridad implementado por los navegadores cuando se realiza una petición a un recurso alojado en un origen diferente.</w:t>
       </w:r>
     </w:p>
     <w:p>
@@ -1535,20 +1873,70 @@
         <w:t xml:space="preserve">Para lograr </w:t>
       </w:r>
       <w:r>
-        <w:t>una mejor visión de las pruebas adoptaremos un enfoque de caja negra, donde nos centraremos en los resultados de las operaciones sin preocuparnos por los detalles internos de cómo se realizan. Para ello, utilizaremos el marco de pruebas Pytest, que nos ofrece un abanico de posibilidades para la automatización de nuestras pruebas.</w:t>
-      </w:r>
-    </w:p>
-    <w:p>
-      <w:pPr>
-        <w:rPr>
-          <w:lang w:val="es-PE"/>
-        </w:rPr>
-      </w:pPr>
-      <w:r>
-        <w:rPr>
-          <w:lang w:val="es-PE"/>
-        </w:rPr>
-        <w:t>Este código es un ejemplo de cómo se pueden realizar pruebas en microservicios utilizando pytest, un marco de pruebas para Python, y Flask, un microframework web para Python.</w:t>
+        <w:t xml:space="preserve">una mejor visión de las pruebas adoptaremos un enfoque de caja negra, donde nos centraremos en los resultados de las operaciones sin preocuparnos por los detalles internos de cómo se realizan. Para ello, utilizaremos el marco de pruebas </w:t>
+      </w:r>
+      <w:proofErr w:type="spellStart"/>
+      <w:r>
+        <w:t>Pytest</w:t>
+      </w:r>
+      <w:proofErr w:type="spellEnd"/>
+      <w:r>
+        <w:t>, que nos ofrece un abanico de posibilidades para la automatización de nuestras pruebas.</w:t>
+      </w:r>
+    </w:p>
+    <w:p>
+      <w:pPr>
+        <w:rPr>
+          <w:lang w:val="es-PE"/>
+        </w:rPr>
+      </w:pPr>
+      <w:r>
+        <w:rPr>
+          <w:lang w:val="es-PE"/>
+        </w:rPr>
+        <w:t>Este código es un ejemplo de cómo se pueden realizar pruebas en microservicios utilizando </w:t>
+      </w:r>
+      <w:proofErr w:type="spellStart"/>
+      <w:r>
+        <w:rPr>
+          <w:lang w:val="es-PE"/>
+        </w:rPr>
+        <w:t>pytest</w:t>
+      </w:r>
+      <w:proofErr w:type="spellEnd"/>
+      <w:r>
+        <w:rPr>
+          <w:lang w:val="es-PE"/>
+        </w:rPr>
+        <w:t>, un marco de pruebas para Python, y </w:t>
+      </w:r>
+      <w:proofErr w:type="spellStart"/>
+      <w:r>
+        <w:rPr>
+          <w:lang w:val="es-PE"/>
+        </w:rPr>
+        <w:t>Flask</w:t>
+      </w:r>
+      <w:proofErr w:type="spellEnd"/>
+      <w:r>
+        <w:rPr>
+          <w:lang w:val="es-PE"/>
+        </w:rPr>
+        <w:t xml:space="preserve">, un </w:t>
+      </w:r>
+      <w:proofErr w:type="spellStart"/>
+      <w:r>
+        <w:rPr>
+          <w:lang w:val="es-PE"/>
+        </w:rPr>
+        <w:t>microframework</w:t>
+      </w:r>
+      <w:proofErr w:type="spellEnd"/>
+      <w:r>
+        <w:rPr>
+          <w:lang w:val="es-PE"/>
+        </w:rPr>
+        <w:t xml:space="preserve"> web para Python.</w:t>
       </w:r>
     </w:p>
     <w:p>
@@ -1581,7 +1969,49 @@
         <w:rPr>
           <w:lang w:val="es-PE"/>
         </w:rPr>
-        <w:t>El código comienza importando los módulos necesarios: pytest para las pruebas, math para las operaciones matemáticas, requests para hacer solicitudes HTTP y suma que es el microservicio que se va a probar.</w:t>
+        <w:t>El código comienza importando los módulos necesarios: </w:t>
+      </w:r>
+      <w:proofErr w:type="spellStart"/>
+      <w:r>
+        <w:rPr>
+          <w:lang w:val="es-PE"/>
+        </w:rPr>
+        <w:t>pytest</w:t>
+      </w:r>
+      <w:proofErr w:type="spellEnd"/>
+      <w:r>
+        <w:rPr>
+          <w:lang w:val="es-PE"/>
+        </w:rPr>
+        <w:t> para las pruebas, </w:t>
+      </w:r>
+      <w:proofErr w:type="spellStart"/>
+      <w:r>
+        <w:rPr>
+          <w:lang w:val="es-PE"/>
+        </w:rPr>
+        <w:t>math</w:t>
+      </w:r>
+      <w:proofErr w:type="spellEnd"/>
+      <w:r>
+        <w:rPr>
+          <w:lang w:val="es-PE"/>
+        </w:rPr>
+        <w:t> para las operaciones matemáticas, </w:t>
+      </w:r>
+      <w:proofErr w:type="spellStart"/>
+      <w:r>
+        <w:rPr>
+          <w:lang w:val="es-PE"/>
+        </w:rPr>
+        <w:t>requests</w:t>
+      </w:r>
+      <w:proofErr w:type="spellEnd"/>
+      <w:r>
+        <w:rPr>
+          <w:lang w:val="es-PE"/>
+        </w:rPr>
+        <w:t> para hacer solicitudes HTTP y suma que es el microservicio que se va a probar.</w:t>
       </w:r>
     </w:p>
     <w:p>
@@ -1589,16 +2019,16 @@
         <w:shd w:val="clear" w:color="auto" w:fill="1F1F1F"/>
         <w:spacing w:line="285" w:lineRule="atLeast"/>
         <w:rPr>
-          <w:rFonts w:ascii="Consolas" w:hAnsi="Consolas" w:eastAsia="Times New Roman" w:cs="Times New Roman"/>
-          <w:color w:val="CCCCCC"/>
-          <w:sz w:val="21"/>
-          <w:szCs w:val="21"/>
-          <w:lang w:val="en-US"/>
-        </w:rPr>
-      </w:pPr>
-      <w:r>
-        <w:rPr>
-          <w:rFonts w:ascii="Consolas" w:hAnsi="Consolas" w:eastAsia="Times New Roman" w:cs="Times New Roman"/>
+          <w:rFonts w:ascii="Consolas" w:eastAsia="Times New Roman" w:hAnsi="Consolas" w:cs="Times New Roman"/>
+          <w:color w:val="CCCCCC"/>
+          <w:sz w:val="21"/>
+          <w:szCs w:val="21"/>
+          <w:lang w:val="en-US"/>
+        </w:rPr>
+      </w:pPr>
+      <w:r>
+        <w:rPr>
+          <w:rFonts w:ascii="Consolas" w:eastAsia="Times New Roman" w:hAnsi="Consolas" w:cs="Times New Roman"/>
           <w:color w:val="C586C0"/>
           <w:sz w:val="21"/>
           <w:szCs w:val="21"/>
@@ -1608,7 +2038,7 @@
       </w:r>
       <w:r>
         <w:rPr>
-          <w:rFonts w:ascii="Consolas" w:hAnsi="Consolas" w:eastAsia="Times New Roman" w:cs="Times New Roman"/>
+          <w:rFonts w:ascii="Consolas" w:eastAsia="Times New Roman" w:hAnsi="Consolas" w:cs="Times New Roman"/>
           <w:color w:val="CCCCCC"/>
           <w:sz w:val="21"/>
           <w:szCs w:val="21"/>
@@ -1616,9 +2046,11 @@
         </w:rPr>
         <w:t xml:space="preserve"> </w:t>
       </w:r>
-      <w:r>
-        <w:rPr>
-          <w:rFonts w:ascii="Consolas" w:hAnsi="Consolas" w:eastAsia="Times New Roman" w:cs="Times New Roman"/>
+      <w:proofErr w:type="spellStart"/>
+      <w:proofErr w:type="gramStart"/>
+      <w:r>
+        <w:rPr>
+          <w:rFonts w:ascii="Consolas" w:eastAsia="Times New Roman" w:hAnsi="Consolas" w:cs="Times New Roman"/>
           <w:color w:val="4EC9B0"/>
           <w:sz w:val="21"/>
           <w:szCs w:val="21"/>
@@ -1626,22 +2058,24 @@
         </w:rPr>
         <w:t>pytest</w:t>
       </w:r>
+      <w:proofErr w:type="spellEnd"/>
+      <w:proofErr w:type="gramEnd"/>
     </w:p>
     <w:p>
       <w:pPr>
         <w:shd w:val="clear" w:color="auto" w:fill="1F1F1F"/>
         <w:spacing w:line="285" w:lineRule="atLeast"/>
         <w:rPr>
-          <w:rFonts w:ascii="Consolas" w:hAnsi="Consolas" w:eastAsia="Times New Roman" w:cs="Times New Roman"/>
-          <w:color w:val="CCCCCC"/>
-          <w:sz w:val="21"/>
-          <w:szCs w:val="21"/>
-          <w:lang w:val="en-US"/>
-        </w:rPr>
-      </w:pPr>
-      <w:r>
-        <w:rPr>
-          <w:rFonts w:ascii="Consolas" w:hAnsi="Consolas" w:eastAsia="Times New Roman" w:cs="Times New Roman"/>
+          <w:rFonts w:ascii="Consolas" w:eastAsia="Times New Roman" w:hAnsi="Consolas" w:cs="Times New Roman"/>
+          <w:color w:val="CCCCCC"/>
+          <w:sz w:val="21"/>
+          <w:szCs w:val="21"/>
+          <w:lang w:val="en-US"/>
+        </w:rPr>
+      </w:pPr>
+      <w:r>
+        <w:rPr>
+          <w:rFonts w:ascii="Consolas" w:eastAsia="Times New Roman" w:hAnsi="Consolas" w:cs="Times New Roman"/>
           <w:color w:val="C586C0"/>
           <w:sz w:val="21"/>
           <w:szCs w:val="21"/>
@@ -1651,7 +2085,7 @@
       </w:r>
       <w:r>
         <w:rPr>
-          <w:rFonts w:ascii="Consolas" w:hAnsi="Consolas" w:eastAsia="Times New Roman" w:cs="Times New Roman"/>
+          <w:rFonts w:ascii="Consolas" w:eastAsia="Times New Roman" w:hAnsi="Consolas" w:cs="Times New Roman"/>
           <w:color w:val="CCCCCC"/>
           <w:sz w:val="21"/>
           <w:szCs w:val="21"/>
@@ -1659,9 +2093,10 @@
         </w:rPr>
         <w:t xml:space="preserve"> </w:t>
       </w:r>
-      <w:r>
-        <w:rPr>
-          <w:rFonts w:ascii="Consolas" w:hAnsi="Consolas" w:eastAsia="Times New Roman" w:cs="Times New Roman"/>
+      <w:proofErr w:type="gramStart"/>
+      <w:r>
+        <w:rPr>
+          <w:rFonts w:ascii="Consolas" w:eastAsia="Times New Roman" w:hAnsi="Consolas" w:cs="Times New Roman"/>
           <w:color w:val="4EC9B0"/>
           <w:sz w:val="21"/>
           <w:szCs w:val="21"/>
@@ -1669,22 +2104,23 @@
         </w:rPr>
         <w:t>math</w:t>
       </w:r>
+      <w:proofErr w:type="gramEnd"/>
     </w:p>
     <w:p>
       <w:pPr>
         <w:shd w:val="clear" w:color="auto" w:fill="1F1F1F"/>
         <w:spacing w:line="285" w:lineRule="atLeast"/>
         <w:rPr>
-          <w:rFonts w:ascii="Consolas" w:hAnsi="Consolas" w:eastAsia="Times New Roman" w:cs="Times New Roman"/>
-          <w:color w:val="CCCCCC"/>
-          <w:sz w:val="21"/>
-          <w:szCs w:val="21"/>
-          <w:lang w:val="en-US"/>
-        </w:rPr>
-      </w:pPr>
-      <w:r>
-        <w:rPr>
-          <w:rFonts w:ascii="Consolas" w:hAnsi="Consolas" w:eastAsia="Times New Roman" w:cs="Times New Roman"/>
+          <w:rFonts w:ascii="Consolas" w:eastAsia="Times New Roman" w:hAnsi="Consolas" w:cs="Times New Roman"/>
+          <w:color w:val="CCCCCC"/>
+          <w:sz w:val="21"/>
+          <w:szCs w:val="21"/>
+          <w:lang w:val="en-US"/>
+        </w:rPr>
+      </w:pPr>
+      <w:r>
+        <w:rPr>
+          <w:rFonts w:ascii="Consolas" w:eastAsia="Times New Roman" w:hAnsi="Consolas" w:cs="Times New Roman"/>
           <w:color w:val="C586C0"/>
           <w:sz w:val="21"/>
           <w:szCs w:val="21"/>
@@ -1694,7 +2130,7 @@
       </w:r>
       <w:r>
         <w:rPr>
-          <w:rFonts w:ascii="Consolas" w:hAnsi="Consolas" w:eastAsia="Times New Roman" w:cs="Times New Roman"/>
+          <w:rFonts w:ascii="Consolas" w:eastAsia="Times New Roman" w:hAnsi="Consolas" w:cs="Times New Roman"/>
           <w:color w:val="CCCCCC"/>
           <w:sz w:val="21"/>
           <w:szCs w:val="21"/>
@@ -1702,9 +2138,10 @@
         </w:rPr>
         <w:t xml:space="preserve"> </w:t>
       </w:r>
-      <w:r>
-        <w:rPr>
-          <w:rFonts w:ascii="Consolas" w:hAnsi="Consolas" w:eastAsia="Times New Roman" w:cs="Times New Roman"/>
+      <w:proofErr w:type="gramStart"/>
+      <w:r>
+        <w:rPr>
+          <w:rFonts w:ascii="Consolas" w:eastAsia="Times New Roman" w:hAnsi="Consolas" w:cs="Times New Roman"/>
           <w:color w:val="4EC9B0"/>
           <w:sz w:val="21"/>
           <w:szCs w:val="21"/>
@@ -1712,22 +2149,23 @@
         </w:rPr>
         <w:t>requests</w:t>
       </w:r>
+      <w:proofErr w:type="gramEnd"/>
     </w:p>
     <w:p>
       <w:pPr>
         <w:shd w:val="clear" w:color="auto" w:fill="1F1F1F"/>
         <w:spacing w:line="285" w:lineRule="atLeast"/>
         <w:rPr>
-          <w:rFonts w:ascii="Consolas" w:hAnsi="Consolas" w:eastAsia="Times New Roman" w:cs="Times New Roman"/>
-          <w:color w:val="CCCCCC"/>
-          <w:sz w:val="21"/>
-          <w:szCs w:val="21"/>
-          <w:lang w:val="en-US"/>
-        </w:rPr>
-      </w:pPr>
-      <w:r>
-        <w:rPr>
-          <w:rFonts w:ascii="Consolas" w:hAnsi="Consolas" w:eastAsia="Times New Roman" w:cs="Times New Roman"/>
+          <w:rFonts w:ascii="Consolas" w:eastAsia="Times New Roman" w:hAnsi="Consolas" w:cs="Times New Roman"/>
+          <w:color w:val="CCCCCC"/>
+          <w:sz w:val="21"/>
+          <w:szCs w:val="21"/>
+          <w:lang w:val="en-US"/>
+        </w:rPr>
+      </w:pPr>
+      <w:r>
+        <w:rPr>
+          <w:rFonts w:ascii="Consolas" w:eastAsia="Times New Roman" w:hAnsi="Consolas" w:cs="Times New Roman"/>
           <w:color w:val="C586C0"/>
           <w:sz w:val="21"/>
           <w:szCs w:val="21"/>
@@ -1737,7 +2175,7 @@
       </w:r>
       <w:r>
         <w:rPr>
-          <w:rFonts w:ascii="Consolas" w:hAnsi="Consolas" w:eastAsia="Times New Roman" w:cs="Times New Roman"/>
+          <w:rFonts w:ascii="Consolas" w:eastAsia="Times New Roman" w:hAnsi="Consolas" w:cs="Times New Roman"/>
           <w:color w:val="CCCCCC"/>
           <w:sz w:val="21"/>
           <w:szCs w:val="21"/>
@@ -1745,9 +2183,11 @@
         </w:rPr>
         <w:t xml:space="preserve"> </w:t>
       </w:r>
-      <w:r>
-        <w:rPr>
-          <w:rFonts w:ascii="Consolas" w:hAnsi="Consolas" w:eastAsia="Times New Roman" w:cs="Times New Roman"/>
+      <w:proofErr w:type="spellStart"/>
+      <w:proofErr w:type="gramStart"/>
+      <w:r>
+        <w:rPr>
+          <w:rFonts w:ascii="Consolas" w:eastAsia="Times New Roman" w:hAnsi="Consolas" w:cs="Times New Roman"/>
           <w:color w:val="4EC9B0"/>
           <w:sz w:val="21"/>
           <w:szCs w:val="21"/>
@@ -1757,7 +2197,7 @@
       </w:r>
       <w:r>
         <w:rPr>
-          <w:rFonts w:ascii="Consolas" w:hAnsi="Consolas" w:eastAsia="Times New Roman" w:cs="Times New Roman"/>
+          <w:rFonts w:ascii="Consolas" w:eastAsia="Times New Roman" w:hAnsi="Consolas" w:cs="Times New Roman"/>
           <w:color w:val="CCCCCC"/>
           <w:sz w:val="21"/>
           <w:szCs w:val="21"/>
@@ -1767,7 +2207,7 @@
       </w:r>
       <w:r>
         <w:rPr>
-          <w:rFonts w:ascii="Consolas" w:hAnsi="Consolas" w:eastAsia="Times New Roman" w:cs="Times New Roman"/>
+          <w:rFonts w:ascii="Consolas" w:eastAsia="Times New Roman" w:hAnsi="Consolas" w:cs="Times New Roman"/>
           <w:color w:val="4EC9B0"/>
           <w:sz w:val="21"/>
           <w:szCs w:val="21"/>
@@ -1775,9 +2215,11 @@
         </w:rPr>
         <w:t>suma</w:t>
       </w:r>
-      <w:r>
-        <w:rPr>
-          <w:rFonts w:ascii="Consolas" w:hAnsi="Consolas" w:eastAsia="Times New Roman" w:cs="Times New Roman"/>
+      <w:proofErr w:type="spellEnd"/>
+      <w:proofErr w:type="gramEnd"/>
+      <w:r>
+        <w:rPr>
+          <w:rFonts w:ascii="Consolas" w:eastAsia="Times New Roman" w:hAnsi="Consolas" w:cs="Times New Roman"/>
           <w:color w:val="CCCCCC"/>
           <w:sz w:val="21"/>
           <w:szCs w:val="21"/>
@@ -1787,7 +2229,7 @@
       </w:r>
       <w:r>
         <w:rPr>
-          <w:rFonts w:ascii="Consolas" w:hAnsi="Consolas" w:eastAsia="Times New Roman" w:cs="Times New Roman"/>
+          <w:rFonts w:ascii="Consolas" w:eastAsia="Times New Roman" w:hAnsi="Consolas" w:cs="Times New Roman"/>
           <w:color w:val="C586C0"/>
           <w:sz w:val="21"/>
           <w:szCs w:val="21"/>
@@ -1797,7 +2239,7 @@
       </w:r>
       <w:r>
         <w:rPr>
-          <w:rFonts w:ascii="Consolas" w:hAnsi="Consolas" w:eastAsia="Times New Roman" w:cs="Times New Roman"/>
+          <w:rFonts w:ascii="Consolas" w:eastAsia="Times New Roman" w:hAnsi="Consolas" w:cs="Times New Roman"/>
           <w:color w:val="CCCCCC"/>
           <w:sz w:val="21"/>
           <w:szCs w:val="21"/>
@@ -1807,7 +2249,7 @@
       </w:r>
       <w:r>
         <w:rPr>
-          <w:rFonts w:ascii="Consolas" w:hAnsi="Consolas" w:eastAsia="Times New Roman" w:cs="Times New Roman"/>
+          <w:rFonts w:ascii="Consolas" w:eastAsia="Times New Roman" w:hAnsi="Consolas" w:cs="Times New Roman"/>
           <w:color w:val="9CDCFE"/>
           <w:sz w:val="21"/>
           <w:szCs w:val="21"/>
@@ -1817,7 +2259,7 @@
       </w:r>
       <w:r>
         <w:rPr>
-          <w:rFonts w:ascii="Consolas" w:hAnsi="Consolas" w:eastAsia="Times New Roman" w:cs="Times New Roman"/>
+          <w:rFonts w:ascii="Consolas" w:eastAsia="Times New Roman" w:hAnsi="Consolas" w:cs="Times New Roman"/>
           <w:color w:val="CCCCCC"/>
           <w:sz w:val="21"/>
           <w:szCs w:val="21"/>
@@ -1827,7 +2269,7 @@
       </w:r>
       <w:r>
         <w:rPr>
-          <w:rFonts w:ascii="Consolas" w:hAnsi="Consolas" w:eastAsia="Times New Roman" w:cs="Times New Roman"/>
+          <w:rFonts w:ascii="Consolas" w:eastAsia="Times New Roman" w:hAnsi="Consolas" w:cs="Times New Roman"/>
           <w:color w:val="C586C0"/>
           <w:sz w:val="21"/>
           <w:szCs w:val="21"/>
@@ -1837,7 +2279,7 @@
       </w:r>
       <w:r>
         <w:rPr>
-          <w:rFonts w:ascii="Consolas" w:hAnsi="Consolas" w:eastAsia="Times New Roman" w:cs="Times New Roman"/>
+          <w:rFonts w:ascii="Consolas" w:eastAsia="Times New Roman" w:hAnsi="Consolas" w:cs="Times New Roman"/>
           <w:color w:val="CCCCCC"/>
           <w:sz w:val="21"/>
           <w:szCs w:val="21"/>
@@ -1845,9 +2287,10 @@
         </w:rPr>
         <w:t xml:space="preserve"> </w:t>
       </w:r>
-      <w:r>
-        <w:rPr>
-          <w:rFonts w:ascii="Consolas" w:hAnsi="Consolas" w:eastAsia="Times New Roman" w:cs="Times New Roman"/>
+      <w:proofErr w:type="spellStart"/>
+      <w:r>
+        <w:rPr>
+          <w:rFonts w:ascii="Consolas" w:eastAsia="Times New Roman" w:hAnsi="Consolas" w:cs="Times New Roman"/>
           <w:color w:val="9CDCFE"/>
           <w:sz w:val="21"/>
           <w:szCs w:val="21"/>
@@ -1855,25 +2298,111 @@
         </w:rPr>
         <w:t>suma</w:t>
       </w:r>
-    </w:p>
-    <w:p>
-      <w:pPr>
-        <w:rPr>
-          <w:lang w:val="en-US"/>
-        </w:rPr>
-      </w:pPr>
-    </w:p>
-    <w:p>
-      <w:pPr>
-        <w:rPr>
-          <w:lang w:val="es-PE"/>
-        </w:rPr>
-      </w:pPr>
-      <w:r>
-        <w:rPr>
-          <w:lang w:val="es-PE"/>
-        </w:rPr>
-        <w:t>Luego, se define una fixture de pytest llamada client. Las fixtures son funciones que se ejecutan antes de cada prueba y proporcionan un entorno de prueba aislado. En este caso, client es un cliente de prueba de Flask que se utiliza para enviar solicitudes al microservicio suma.</w:t>
+      <w:proofErr w:type="spellEnd"/>
+    </w:p>
+    <w:p>
+      <w:pPr>
+        <w:rPr>
+          <w:lang w:val="en-US"/>
+        </w:rPr>
+      </w:pPr>
+    </w:p>
+    <w:p>
+      <w:pPr>
+        <w:rPr>
+          <w:lang w:val="es-PE"/>
+        </w:rPr>
+      </w:pPr>
+      <w:r>
+        <w:rPr>
+          <w:lang w:val="es-PE"/>
+        </w:rPr>
+        <w:lastRenderedPageBreak/>
+        <w:t xml:space="preserve">Luego, se define </w:t>
+      </w:r>
+      <w:proofErr w:type="gramStart"/>
+      <w:r>
+        <w:rPr>
+          <w:lang w:val="es-PE"/>
+        </w:rPr>
+        <w:t>una fixture</w:t>
+      </w:r>
+      <w:proofErr w:type="gramEnd"/>
+      <w:r>
+        <w:rPr>
+          <w:lang w:val="es-PE"/>
+        </w:rPr>
+        <w:t xml:space="preserve"> de </w:t>
+      </w:r>
+      <w:proofErr w:type="spellStart"/>
+      <w:r>
+        <w:rPr>
+          <w:lang w:val="es-PE"/>
+        </w:rPr>
+        <w:t>pytest</w:t>
+      </w:r>
+      <w:proofErr w:type="spellEnd"/>
+      <w:r>
+        <w:rPr>
+          <w:lang w:val="es-PE"/>
+        </w:rPr>
+        <w:t> llamada </w:t>
+      </w:r>
+      <w:proofErr w:type="spellStart"/>
+      <w:r>
+        <w:rPr>
+          <w:lang w:val="es-PE"/>
+        </w:rPr>
+        <w:t>client</w:t>
+      </w:r>
+      <w:proofErr w:type="spellEnd"/>
+      <w:r>
+        <w:rPr>
+          <w:lang w:val="es-PE"/>
+        </w:rPr>
+        <w:t xml:space="preserve">. </w:t>
+      </w:r>
+      <w:proofErr w:type="gramStart"/>
+      <w:r>
+        <w:rPr>
+          <w:lang w:val="es-PE"/>
+        </w:rPr>
+        <w:t>Las fixtures</w:t>
+      </w:r>
+      <w:proofErr w:type="gramEnd"/>
+      <w:r>
+        <w:rPr>
+          <w:lang w:val="es-PE"/>
+        </w:rPr>
+        <w:t xml:space="preserve"> son funciones que se ejecutan antes de cada prueba y proporcionan un entorno de prueba aislado. En este caso, </w:t>
+      </w:r>
+      <w:proofErr w:type="spellStart"/>
+      <w:r>
+        <w:rPr>
+          <w:lang w:val="es-PE"/>
+        </w:rPr>
+        <w:t>client</w:t>
+      </w:r>
+      <w:proofErr w:type="spellEnd"/>
+      <w:r>
+        <w:rPr>
+          <w:lang w:val="es-PE"/>
+        </w:rPr>
+        <w:t xml:space="preserve"> es un cliente de prueba de </w:t>
+      </w:r>
+      <w:proofErr w:type="spellStart"/>
+      <w:r>
+        <w:rPr>
+          <w:lang w:val="es-PE"/>
+        </w:rPr>
+        <w:t>Flask</w:t>
+      </w:r>
+      <w:proofErr w:type="spellEnd"/>
+      <w:r>
+        <w:rPr>
+          <w:lang w:val="es-PE"/>
+        </w:rPr>
+        <w:t xml:space="preserve"> que se utiliza para enviar solicitudes al microservicio suma.</w:t>
       </w:r>
     </w:p>
     <w:p>
@@ -1881,16 +2410,16 @@
         <w:shd w:val="clear" w:color="auto" w:fill="1F1F1F"/>
         <w:spacing w:line="285" w:lineRule="atLeast"/>
         <w:rPr>
-          <w:rFonts w:ascii="Consolas" w:hAnsi="Consolas" w:eastAsia="Times New Roman" w:cs="Times New Roman"/>
-          <w:color w:val="CCCCCC"/>
-          <w:sz w:val="21"/>
-          <w:szCs w:val="21"/>
-          <w:lang w:val="en-US"/>
-        </w:rPr>
-      </w:pPr>
-      <w:r>
-        <w:rPr>
-          <w:rFonts w:ascii="Consolas" w:hAnsi="Consolas" w:eastAsia="Times New Roman" w:cs="Times New Roman"/>
+          <w:rFonts w:ascii="Consolas" w:eastAsia="Times New Roman" w:hAnsi="Consolas" w:cs="Times New Roman"/>
+          <w:color w:val="CCCCCC"/>
+          <w:sz w:val="21"/>
+          <w:szCs w:val="21"/>
+          <w:lang w:val="en-US"/>
+        </w:rPr>
+      </w:pPr>
+      <w:r>
+        <w:rPr>
+          <w:rFonts w:ascii="Consolas" w:eastAsia="Times New Roman" w:hAnsi="Consolas" w:cs="Times New Roman"/>
           <w:color w:val="DCDCAA"/>
           <w:sz w:val="21"/>
           <w:szCs w:val="21"/>
@@ -1898,9 +2427,10 @@
         </w:rPr>
         <w:t>@</w:t>
       </w:r>
-      <w:r>
-        <w:rPr>
-          <w:rFonts w:ascii="Consolas" w:hAnsi="Consolas" w:eastAsia="Times New Roman" w:cs="Times New Roman"/>
+      <w:proofErr w:type="gramStart"/>
+      <w:r>
+        <w:rPr>
+          <w:rFonts w:ascii="Consolas" w:eastAsia="Times New Roman" w:hAnsi="Consolas" w:cs="Times New Roman"/>
           <w:color w:val="4EC9B0"/>
           <w:sz w:val="21"/>
           <w:szCs w:val="21"/>
@@ -1910,7 +2440,7 @@
       </w:r>
       <w:r>
         <w:rPr>
-          <w:rFonts w:ascii="Consolas" w:hAnsi="Consolas" w:eastAsia="Times New Roman" w:cs="Times New Roman"/>
+          <w:rFonts w:ascii="Consolas" w:eastAsia="Times New Roman" w:hAnsi="Consolas" w:cs="Times New Roman"/>
           <w:color w:val="DCDCAA"/>
           <w:sz w:val="21"/>
           <w:szCs w:val="21"/>
@@ -1918,22 +2448,23 @@
         </w:rPr>
         <w:t>.fixture</w:t>
       </w:r>
+      <w:proofErr w:type="gramEnd"/>
     </w:p>
     <w:p>
       <w:pPr>
         <w:shd w:val="clear" w:color="auto" w:fill="1F1F1F"/>
         <w:spacing w:line="285" w:lineRule="atLeast"/>
         <w:rPr>
-          <w:rFonts w:ascii="Consolas" w:hAnsi="Consolas" w:eastAsia="Times New Roman" w:cs="Times New Roman"/>
-          <w:color w:val="CCCCCC"/>
-          <w:sz w:val="21"/>
-          <w:szCs w:val="21"/>
-          <w:lang w:val="en-US"/>
-        </w:rPr>
-      </w:pPr>
-      <w:r>
-        <w:rPr>
-          <w:rFonts w:ascii="Consolas" w:hAnsi="Consolas" w:eastAsia="Times New Roman" w:cs="Times New Roman"/>
+          <w:rFonts w:ascii="Consolas" w:eastAsia="Times New Roman" w:hAnsi="Consolas" w:cs="Times New Roman"/>
+          <w:color w:val="CCCCCC"/>
+          <w:sz w:val="21"/>
+          <w:szCs w:val="21"/>
+          <w:lang w:val="en-US"/>
+        </w:rPr>
+      </w:pPr>
+      <w:r>
+        <w:rPr>
+          <w:rFonts w:ascii="Consolas" w:eastAsia="Times New Roman" w:hAnsi="Consolas" w:cs="Times New Roman"/>
           <w:color w:val="569CD6"/>
           <w:sz w:val="21"/>
           <w:szCs w:val="21"/>
@@ -1943,7 +2474,7 @@
       </w:r>
       <w:r>
         <w:rPr>
-          <w:rFonts w:ascii="Consolas" w:hAnsi="Consolas" w:eastAsia="Times New Roman" w:cs="Times New Roman"/>
+          <w:rFonts w:ascii="Consolas" w:eastAsia="Times New Roman" w:hAnsi="Consolas" w:cs="Times New Roman"/>
           <w:color w:val="CCCCCC"/>
           <w:sz w:val="21"/>
           <w:szCs w:val="21"/>
@@ -1951,9 +2482,10 @@
         </w:rPr>
         <w:t xml:space="preserve"> </w:t>
       </w:r>
-      <w:r>
-        <w:rPr>
-          <w:rFonts w:ascii="Consolas" w:hAnsi="Consolas" w:eastAsia="Times New Roman" w:cs="Times New Roman"/>
+      <w:proofErr w:type="gramStart"/>
+      <w:r>
+        <w:rPr>
+          <w:rFonts w:ascii="Consolas" w:eastAsia="Times New Roman" w:hAnsi="Consolas" w:cs="Times New Roman"/>
           <w:color w:val="DCDCAA"/>
           <w:sz w:val="21"/>
           <w:szCs w:val="21"/>
@@ -1963,13 +2495,24 @@
       </w:r>
       <w:r>
         <w:rPr>
-          <w:rFonts w:ascii="Consolas" w:hAnsi="Consolas" w:eastAsia="Times New Roman" w:cs="Times New Roman"/>
-          <w:color w:val="CCCCCC"/>
-          <w:sz w:val="21"/>
-          <w:szCs w:val="21"/>
-          <w:lang w:val="en-US"/>
-        </w:rPr>
-        <w:t>():</w:t>
+          <w:rFonts w:ascii="Consolas" w:eastAsia="Times New Roman" w:hAnsi="Consolas" w:cs="Times New Roman"/>
+          <w:color w:val="CCCCCC"/>
+          <w:sz w:val="21"/>
+          <w:szCs w:val="21"/>
+          <w:lang w:val="en-US"/>
+        </w:rPr>
+        <w:t>(</w:t>
+      </w:r>
+      <w:proofErr w:type="gramEnd"/>
+      <w:r>
+        <w:rPr>
+          <w:rFonts w:ascii="Consolas" w:eastAsia="Times New Roman" w:hAnsi="Consolas" w:cs="Times New Roman"/>
+          <w:color w:val="CCCCCC"/>
+          <w:sz w:val="21"/>
+          <w:szCs w:val="21"/>
+          <w:lang w:val="en-US"/>
+        </w:rPr>
+        <w:t>):</w:t>
       </w:r>
     </w:p>
     <w:p>
@@ -1977,16 +2520,16 @@
         <w:shd w:val="clear" w:color="auto" w:fill="1F1F1F"/>
         <w:spacing w:line="285" w:lineRule="atLeast"/>
         <w:rPr>
-          <w:rFonts w:ascii="Consolas" w:hAnsi="Consolas" w:eastAsia="Times New Roman" w:cs="Times New Roman"/>
-          <w:color w:val="CCCCCC"/>
-          <w:sz w:val="21"/>
-          <w:szCs w:val="21"/>
-          <w:lang w:val="en-US"/>
-        </w:rPr>
-      </w:pPr>
-      <w:r>
-        <w:rPr>
-          <w:rFonts w:ascii="Consolas" w:hAnsi="Consolas" w:eastAsia="Times New Roman" w:cs="Times New Roman"/>
+          <w:rFonts w:ascii="Consolas" w:eastAsia="Times New Roman" w:hAnsi="Consolas" w:cs="Times New Roman"/>
+          <w:color w:val="CCCCCC"/>
+          <w:sz w:val="21"/>
+          <w:szCs w:val="21"/>
+          <w:lang w:val="en-US"/>
+        </w:rPr>
+      </w:pPr>
+      <w:r>
+        <w:rPr>
+          <w:rFonts w:ascii="Consolas" w:eastAsia="Times New Roman" w:hAnsi="Consolas" w:cs="Times New Roman"/>
           <w:color w:val="CCCCCC"/>
           <w:sz w:val="21"/>
           <w:szCs w:val="21"/>
@@ -1996,7 +2539,7 @@
       </w:r>
       <w:r>
         <w:rPr>
-          <w:rFonts w:ascii="Consolas" w:hAnsi="Consolas" w:eastAsia="Times New Roman" w:cs="Times New Roman"/>
+          <w:rFonts w:ascii="Consolas" w:eastAsia="Times New Roman" w:hAnsi="Consolas" w:cs="Times New Roman"/>
           <w:color w:val="C586C0"/>
           <w:sz w:val="21"/>
           <w:szCs w:val="21"/>
@@ -2006,7 +2549,7 @@
       </w:r>
       <w:r>
         <w:rPr>
-          <w:rFonts w:ascii="Consolas" w:hAnsi="Consolas" w:eastAsia="Times New Roman" w:cs="Times New Roman"/>
+          <w:rFonts w:ascii="Consolas" w:eastAsia="Times New Roman" w:hAnsi="Consolas" w:cs="Times New Roman"/>
           <w:color w:val="CCCCCC"/>
           <w:sz w:val="21"/>
           <w:szCs w:val="21"/>
@@ -2014,9 +2557,10 @@
         </w:rPr>
         <w:t xml:space="preserve"> </w:t>
       </w:r>
-      <w:r>
-        <w:rPr>
-          <w:rFonts w:ascii="Consolas" w:hAnsi="Consolas" w:eastAsia="Times New Roman" w:cs="Times New Roman"/>
+      <w:proofErr w:type="spellStart"/>
+      <w:r>
+        <w:rPr>
+          <w:rFonts w:ascii="Consolas" w:eastAsia="Times New Roman" w:hAnsi="Consolas" w:cs="Times New Roman"/>
           <w:color w:val="9CDCFE"/>
           <w:sz w:val="21"/>
           <w:szCs w:val="21"/>
@@ -2026,7 +2570,7 @@
       </w:r>
       <w:r>
         <w:rPr>
-          <w:rFonts w:ascii="Consolas" w:hAnsi="Consolas" w:eastAsia="Times New Roman" w:cs="Times New Roman"/>
+          <w:rFonts w:ascii="Consolas" w:eastAsia="Times New Roman" w:hAnsi="Consolas" w:cs="Times New Roman"/>
           <w:color w:val="CCCCCC"/>
           <w:sz w:val="21"/>
           <w:szCs w:val="21"/>
@@ -2036,27 +2580,50 @@
       </w:r>
       <w:r>
         <w:rPr>
-          <w:rFonts w:ascii="Consolas" w:hAnsi="Consolas" w:eastAsia="Times New Roman" w:cs="Times New Roman"/>
+          <w:rFonts w:ascii="Consolas" w:eastAsia="Times New Roman" w:hAnsi="Consolas" w:cs="Times New Roman"/>
           <w:color w:val="DCDCAA"/>
           <w:sz w:val="21"/>
           <w:szCs w:val="21"/>
           <w:lang w:val="en-US"/>
         </w:rPr>
-        <w:t>test_client</w:t>
-      </w:r>
-      <w:r>
-        <w:rPr>
-          <w:rFonts w:ascii="Consolas" w:hAnsi="Consolas" w:eastAsia="Times New Roman" w:cs="Times New Roman"/>
-          <w:color w:val="CCCCCC"/>
-          <w:sz w:val="21"/>
-          <w:szCs w:val="21"/>
-          <w:lang w:val="en-US"/>
-        </w:rPr>
-        <w:t xml:space="preserve">() </w:t>
-      </w:r>
-      <w:r>
-        <w:rPr>
-          <w:rFonts w:ascii="Consolas" w:hAnsi="Consolas" w:eastAsia="Times New Roman" w:cs="Times New Roman"/>
+        <w:t>test_</w:t>
+      </w:r>
+      <w:proofErr w:type="gramStart"/>
+      <w:r>
+        <w:rPr>
+          <w:rFonts w:ascii="Consolas" w:eastAsia="Times New Roman" w:hAnsi="Consolas" w:cs="Times New Roman"/>
+          <w:color w:val="DCDCAA"/>
+          <w:sz w:val="21"/>
+          <w:szCs w:val="21"/>
+          <w:lang w:val="en-US"/>
+        </w:rPr>
+        <w:t>client</w:t>
+      </w:r>
+      <w:proofErr w:type="spellEnd"/>
+      <w:r>
+        <w:rPr>
+          <w:rFonts w:ascii="Consolas" w:eastAsia="Times New Roman" w:hAnsi="Consolas" w:cs="Times New Roman"/>
+          <w:color w:val="CCCCCC"/>
+          <w:sz w:val="21"/>
+          <w:szCs w:val="21"/>
+          <w:lang w:val="en-US"/>
+        </w:rPr>
+        <w:t>(</w:t>
+      </w:r>
+      <w:proofErr w:type="gramEnd"/>
+      <w:r>
+        <w:rPr>
+          <w:rFonts w:ascii="Consolas" w:eastAsia="Times New Roman" w:hAnsi="Consolas" w:cs="Times New Roman"/>
+          <w:color w:val="CCCCCC"/>
+          <w:sz w:val="21"/>
+          <w:szCs w:val="21"/>
+          <w:lang w:val="en-US"/>
+        </w:rPr>
+        <w:t xml:space="preserve">) </w:t>
+      </w:r>
+      <w:r>
+        <w:rPr>
+          <w:rFonts w:ascii="Consolas" w:eastAsia="Times New Roman" w:hAnsi="Consolas" w:cs="Times New Roman"/>
           <w:color w:val="C586C0"/>
           <w:sz w:val="21"/>
           <w:szCs w:val="21"/>
@@ -2066,7 +2633,7 @@
       </w:r>
       <w:r>
         <w:rPr>
-          <w:rFonts w:ascii="Consolas" w:hAnsi="Consolas" w:eastAsia="Times New Roman" w:cs="Times New Roman"/>
+          <w:rFonts w:ascii="Consolas" w:eastAsia="Times New Roman" w:hAnsi="Consolas" w:cs="Times New Roman"/>
           <w:color w:val="CCCCCC"/>
           <w:sz w:val="21"/>
           <w:szCs w:val="21"/>
@@ -2076,7 +2643,7 @@
       </w:r>
       <w:r>
         <w:rPr>
-          <w:rFonts w:ascii="Consolas" w:hAnsi="Consolas" w:eastAsia="Times New Roman" w:cs="Times New Roman"/>
+          <w:rFonts w:ascii="Consolas" w:eastAsia="Times New Roman" w:hAnsi="Consolas" w:cs="Times New Roman"/>
           <w:color w:val="9CDCFE"/>
           <w:sz w:val="21"/>
           <w:szCs w:val="21"/>
@@ -2086,7 +2653,7 @@
       </w:r>
       <w:r>
         <w:rPr>
-          <w:rFonts w:ascii="Consolas" w:hAnsi="Consolas" w:eastAsia="Times New Roman" w:cs="Times New Roman"/>
+          <w:rFonts w:ascii="Consolas" w:eastAsia="Times New Roman" w:hAnsi="Consolas" w:cs="Times New Roman"/>
           <w:color w:val="CCCCCC"/>
           <w:sz w:val="21"/>
           <w:szCs w:val="21"/>
@@ -2100,16 +2667,16 @@
         <w:shd w:val="clear" w:color="auto" w:fill="1F1F1F"/>
         <w:spacing w:line="285" w:lineRule="atLeast"/>
         <w:rPr>
-          <w:rFonts w:ascii="Consolas" w:hAnsi="Consolas" w:eastAsia="Times New Roman" w:cs="Times New Roman"/>
-          <w:color w:val="CCCCCC"/>
-          <w:sz w:val="21"/>
-          <w:szCs w:val="21"/>
-          <w:lang w:val="es-PE"/>
-        </w:rPr>
-      </w:pPr>
-      <w:r>
-        <w:rPr>
-          <w:rFonts w:ascii="Consolas" w:hAnsi="Consolas" w:eastAsia="Times New Roman" w:cs="Times New Roman"/>
+          <w:rFonts w:ascii="Consolas" w:eastAsia="Times New Roman" w:hAnsi="Consolas" w:cs="Times New Roman"/>
+          <w:color w:val="CCCCCC"/>
+          <w:sz w:val="21"/>
+          <w:szCs w:val="21"/>
+          <w:lang w:val="es-PE"/>
+        </w:rPr>
+      </w:pPr>
+      <w:r>
+        <w:rPr>
+          <w:rFonts w:ascii="Consolas" w:eastAsia="Times New Roman" w:hAnsi="Consolas" w:cs="Times New Roman"/>
           <w:color w:val="CCCCCC"/>
           <w:sz w:val="21"/>
           <w:szCs w:val="21"/>
@@ -2117,9 +2684,10 @@
         </w:rPr>
         <w:t xml:space="preserve">        </w:t>
       </w:r>
-      <w:r>
-        <w:rPr>
-          <w:rFonts w:ascii="Consolas" w:hAnsi="Consolas" w:eastAsia="Times New Roman" w:cs="Times New Roman"/>
+      <w:proofErr w:type="spellStart"/>
+      <w:r>
+        <w:rPr>
+          <w:rFonts w:ascii="Consolas" w:eastAsia="Times New Roman" w:hAnsi="Consolas" w:cs="Times New Roman"/>
           <w:color w:val="C586C0"/>
           <w:sz w:val="21"/>
           <w:szCs w:val="21"/>
@@ -2127,9 +2695,10 @@
         </w:rPr>
         <w:t>yield</w:t>
       </w:r>
-      <w:r>
-        <w:rPr>
-          <w:rFonts w:ascii="Consolas" w:hAnsi="Consolas" w:eastAsia="Times New Roman" w:cs="Times New Roman"/>
+      <w:proofErr w:type="spellEnd"/>
+      <w:r>
+        <w:rPr>
+          <w:rFonts w:ascii="Consolas" w:eastAsia="Times New Roman" w:hAnsi="Consolas" w:cs="Times New Roman"/>
           <w:color w:val="CCCCCC"/>
           <w:sz w:val="21"/>
           <w:szCs w:val="21"/>
@@ -2137,9 +2706,10 @@
         </w:rPr>
         <w:t xml:space="preserve"> </w:t>
       </w:r>
-      <w:r>
-        <w:rPr>
-          <w:rFonts w:ascii="Consolas" w:hAnsi="Consolas" w:eastAsia="Times New Roman" w:cs="Times New Roman"/>
+      <w:proofErr w:type="spellStart"/>
+      <w:r>
+        <w:rPr>
+          <w:rFonts w:ascii="Consolas" w:eastAsia="Times New Roman" w:hAnsi="Consolas" w:cs="Times New Roman"/>
           <w:color w:val="9CDCFE"/>
           <w:sz w:val="21"/>
           <w:szCs w:val="21"/>
@@ -2147,31 +2717,82 @@
         </w:rPr>
         <w:t>client</w:t>
       </w:r>
-    </w:p>
-    <w:p>
-      <w:pPr>
-        <w:rPr>
-          <w:lang w:val="es-PE"/>
-        </w:rPr>
-      </w:pPr>
-      <w:r>
-        <w:rPr>
-          <w:lang w:val="es-PE"/>
-        </w:rPr>
-        <w:t>A continuación, se definen dos pruebas: test_suma_dos_positivos y test_suma_live.</w:t>
-      </w:r>
-    </w:p>
-    <w:p>
-      <w:pPr>
-        <w:rPr>
-          <w:lang w:val="es-PE"/>
-        </w:rPr>
-      </w:pPr>
-      <w:r>
-        <w:rPr>
-          <w:lang w:val="es-PE"/>
-        </w:rPr>
-        <w:t>test_suma_dos_positivos es una prueba unitaria que verifica que el microservicio suma está funcionando correctamente. Esta prueba envía una solicitud POST al endpoint /api/suma del microservicio con dos números como datos JSON. Luego, verifica que el estado de la respuesta es 200 (lo que indica que la solicitud fue exitosa) y que el resultado de la suma es correcto.</w:t>
+      <w:proofErr w:type="spellEnd"/>
+    </w:p>
+    <w:p>
+      <w:pPr>
+        <w:rPr>
+          <w:lang w:val="es-PE"/>
+        </w:rPr>
+      </w:pPr>
+      <w:r>
+        <w:rPr>
+          <w:lang w:val="es-PE"/>
+        </w:rPr>
+        <w:t>A continuación, se definen dos pruebas: </w:t>
+      </w:r>
+      <w:proofErr w:type="spellStart"/>
+      <w:r>
+        <w:rPr>
+          <w:lang w:val="es-PE"/>
+        </w:rPr>
+        <w:t>test_suma_dos_positivos</w:t>
+      </w:r>
+      <w:proofErr w:type="spellEnd"/>
+      <w:r>
+        <w:rPr>
+          <w:lang w:val="es-PE"/>
+        </w:rPr>
+        <w:t> y </w:t>
+      </w:r>
+      <w:proofErr w:type="spellStart"/>
+      <w:r>
+        <w:rPr>
+          <w:lang w:val="es-PE"/>
+        </w:rPr>
+        <w:t>test_suma_live</w:t>
+      </w:r>
+      <w:proofErr w:type="spellEnd"/>
+      <w:r>
+        <w:rPr>
+          <w:lang w:val="es-PE"/>
+        </w:rPr>
+        <w:t>.</w:t>
+      </w:r>
+    </w:p>
+    <w:p>
+      <w:pPr>
+        <w:rPr>
+          <w:lang w:val="es-PE"/>
+        </w:rPr>
+      </w:pPr>
+      <w:proofErr w:type="spellStart"/>
+      <w:r>
+        <w:rPr>
+          <w:lang w:val="es-PE"/>
+        </w:rPr>
+        <w:t>test_suma_dos_positivos</w:t>
+      </w:r>
+      <w:proofErr w:type="spellEnd"/>
+      <w:r>
+        <w:rPr>
+          <w:lang w:val="es-PE"/>
+        </w:rPr>
+        <w:t xml:space="preserve"> es una prueba unitaria que verifica que el microservicio suma está funcionando correctamente. Esta prueba envía una solicitud POST al </w:t>
+      </w:r>
+      <w:proofErr w:type="spellStart"/>
+      <w:r>
+        <w:rPr>
+          <w:lang w:val="es-PE"/>
+        </w:rPr>
+        <w:t>endpoint</w:t>
+      </w:r>
+      <w:proofErr w:type="spellEnd"/>
+      <w:r>
+        <w:rPr>
+          <w:lang w:val="es-PE"/>
+        </w:rPr>
+        <w:t> /api/suma del microservicio con dos números como datos JSON. Luego, verifica que el estado de la respuesta es 200 (lo que indica que la solicitud fue exitosa) y que el resultado de la suma es correcto.</w:t>
       </w:r>
     </w:p>
     <w:p>
@@ -2179,16 +2800,17 @@
         <w:shd w:val="clear" w:color="auto" w:fill="1F1F1F"/>
         <w:spacing w:line="285" w:lineRule="atLeast"/>
         <w:rPr>
-          <w:rFonts w:ascii="Consolas" w:hAnsi="Consolas" w:eastAsia="Times New Roman" w:cs="Times New Roman"/>
-          <w:color w:val="CCCCCC"/>
-          <w:sz w:val="21"/>
-          <w:szCs w:val="21"/>
-          <w:lang w:val="es-PE"/>
-        </w:rPr>
-      </w:pPr>
-      <w:r>
-        <w:rPr>
-          <w:rFonts w:ascii="Consolas" w:hAnsi="Consolas" w:eastAsia="Times New Roman" w:cs="Times New Roman"/>
+          <w:rFonts w:ascii="Consolas" w:eastAsia="Times New Roman" w:hAnsi="Consolas" w:cs="Times New Roman"/>
+          <w:color w:val="CCCCCC"/>
+          <w:sz w:val="21"/>
+          <w:szCs w:val="21"/>
+          <w:lang w:val="es-PE"/>
+        </w:rPr>
+      </w:pPr>
+      <w:proofErr w:type="spellStart"/>
+      <w:r>
+        <w:rPr>
+          <w:rFonts w:ascii="Consolas" w:eastAsia="Times New Roman" w:hAnsi="Consolas" w:cs="Times New Roman"/>
           <w:color w:val="569CD6"/>
           <w:sz w:val="21"/>
           <w:szCs w:val="21"/>
@@ -2196,9 +2818,10 @@
         </w:rPr>
         <w:t>def</w:t>
       </w:r>
-      <w:r>
-        <w:rPr>
-          <w:rFonts w:ascii="Consolas" w:hAnsi="Consolas" w:eastAsia="Times New Roman" w:cs="Times New Roman"/>
+      <w:proofErr w:type="spellEnd"/>
+      <w:r>
+        <w:rPr>
+          <w:rFonts w:ascii="Consolas" w:eastAsia="Times New Roman" w:hAnsi="Consolas" w:cs="Times New Roman"/>
           <w:color w:val="CCCCCC"/>
           <w:sz w:val="21"/>
           <w:szCs w:val="21"/>
@@ -2206,9 +2829,10 @@
         </w:rPr>
         <w:t xml:space="preserve"> </w:t>
       </w:r>
-      <w:r>
-        <w:rPr>
-          <w:rFonts w:ascii="Consolas" w:hAnsi="Consolas" w:eastAsia="Times New Roman" w:cs="Times New Roman"/>
+      <w:proofErr w:type="spellStart"/>
+      <w:r>
+        <w:rPr>
+          <w:rFonts w:ascii="Consolas" w:eastAsia="Times New Roman" w:hAnsi="Consolas" w:cs="Times New Roman"/>
           <w:color w:val="DCDCAA"/>
           <w:sz w:val="21"/>
           <w:szCs w:val="21"/>
@@ -2216,9 +2840,10 @@
         </w:rPr>
         <w:t>test_suma_dos_positivos</w:t>
       </w:r>
-      <w:r>
-        <w:rPr>
-          <w:rFonts w:ascii="Consolas" w:hAnsi="Consolas" w:eastAsia="Times New Roman" w:cs="Times New Roman"/>
+      <w:proofErr w:type="spellEnd"/>
+      <w:r>
+        <w:rPr>
+          <w:rFonts w:ascii="Consolas" w:eastAsia="Times New Roman" w:hAnsi="Consolas" w:cs="Times New Roman"/>
           <w:color w:val="CCCCCC"/>
           <w:sz w:val="21"/>
           <w:szCs w:val="21"/>
@@ -2226,9 +2851,10 @@
         </w:rPr>
         <w:t>(</w:t>
       </w:r>
-      <w:r>
-        <w:rPr>
-          <w:rFonts w:ascii="Consolas" w:hAnsi="Consolas" w:eastAsia="Times New Roman" w:cs="Times New Roman"/>
+      <w:proofErr w:type="spellStart"/>
+      <w:r>
+        <w:rPr>
+          <w:rFonts w:ascii="Consolas" w:eastAsia="Times New Roman" w:hAnsi="Consolas" w:cs="Times New Roman"/>
           <w:color w:val="9CDCFE"/>
           <w:sz w:val="21"/>
           <w:szCs w:val="21"/>
@@ -2236,9 +2862,10 @@
         </w:rPr>
         <w:t>client</w:t>
       </w:r>
-      <w:r>
-        <w:rPr>
-          <w:rFonts w:ascii="Consolas" w:hAnsi="Consolas" w:eastAsia="Times New Roman" w:cs="Times New Roman"/>
+      <w:proofErr w:type="spellEnd"/>
+      <w:r>
+        <w:rPr>
+          <w:rFonts w:ascii="Consolas" w:eastAsia="Times New Roman" w:hAnsi="Consolas" w:cs="Times New Roman"/>
           <w:color w:val="CCCCCC"/>
           <w:sz w:val="21"/>
           <w:szCs w:val="21"/>
@@ -2252,16 +2879,16 @@
         <w:shd w:val="clear" w:color="auto" w:fill="1F1F1F"/>
         <w:spacing w:line="285" w:lineRule="atLeast"/>
         <w:rPr>
-          <w:rFonts w:ascii="Consolas" w:hAnsi="Consolas" w:eastAsia="Times New Roman" w:cs="Times New Roman"/>
-          <w:color w:val="CCCCCC"/>
-          <w:sz w:val="21"/>
-          <w:szCs w:val="21"/>
-          <w:lang w:val="en-US"/>
-        </w:rPr>
-      </w:pPr>
-      <w:r>
-        <w:rPr>
-          <w:rFonts w:ascii="Consolas" w:hAnsi="Consolas" w:eastAsia="Times New Roman" w:cs="Times New Roman"/>
+          <w:rFonts w:ascii="Consolas" w:eastAsia="Times New Roman" w:hAnsi="Consolas" w:cs="Times New Roman"/>
+          <w:color w:val="CCCCCC"/>
+          <w:sz w:val="21"/>
+          <w:szCs w:val="21"/>
+          <w:lang w:val="en-US"/>
+        </w:rPr>
+      </w:pPr>
+      <w:r>
+        <w:rPr>
+          <w:rFonts w:ascii="Consolas" w:eastAsia="Times New Roman" w:hAnsi="Consolas" w:cs="Times New Roman"/>
           <w:color w:val="CCCCCC"/>
           <w:sz w:val="21"/>
           <w:szCs w:val="21"/>
@@ -2271,7 +2898,7 @@
       </w:r>
       <w:r>
         <w:rPr>
-          <w:rFonts w:ascii="Consolas" w:hAnsi="Consolas" w:eastAsia="Times New Roman" w:cs="Times New Roman"/>
+          <w:rFonts w:ascii="Consolas" w:eastAsia="Times New Roman" w:hAnsi="Consolas" w:cs="Times New Roman"/>
           <w:color w:val="9CDCFE"/>
           <w:sz w:val="21"/>
           <w:szCs w:val="21"/>
@@ -2281,7 +2908,7 @@
       </w:r>
       <w:r>
         <w:rPr>
-          <w:rFonts w:ascii="Consolas" w:hAnsi="Consolas" w:eastAsia="Times New Roman" w:cs="Times New Roman"/>
+          <w:rFonts w:ascii="Consolas" w:eastAsia="Times New Roman" w:hAnsi="Consolas" w:cs="Times New Roman"/>
           <w:color w:val="CCCCCC"/>
           <w:sz w:val="21"/>
           <w:szCs w:val="21"/>
@@ -2291,7 +2918,7 @@
       </w:r>
       <w:r>
         <w:rPr>
-          <w:rFonts w:ascii="Consolas" w:hAnsi="Consolas" w:eastAsia="Times New Roman" w:cs="Times New Roman"/>
+          <w:rFonts w:ascii="Consolas" w:eastAsia="Times New Roman" w:hAnsi="Consolas" w:cs="Times New Roman"/>
           <w:color w:val="D4D4D4"/>
           <w:sz w:val="21"/>
           <w:szCs w:val="21"/>
@@ -2301,7 +2928,7 @@
       </w:r>
       <w:r>
         <w:rPr>
-          <w:rFonts w:ascii="Consolas" w:hAnsi="Consolas" w:eastAsia="Times New Roman" w:cs="Times New Roman"/>
+          <w:rFonts w:ascii="Consolas" w:eastAsia="Times New Roman" w:hAnsi="Consolas" w:cs="Times New Roman"/>
           <w:color w:val="CCCCCC"/>
           <w:sz w:val="21"/>
           <w:szCs w:val="21"/>
@@ -2309,9 +2936,11 @@
         </w:rPr>
         <w:t xml:space="preserve"> </w:t>
       </w:r>
-      <w:r>
-        <w:rPr>
-          <w:rFonts w:ascii="Consolas" w:hAnsi="Consolas" w:eastAsia="Times New Roman" w:cs="Times New Roman"/>
+      <w:proofErr w:type="spellStart"/>
+      <w:proofErr w:type="gramStart"/>
+      <w:r>
+        <w:rPr>
+          <w:rFonts w:ascii="Consolas" w:eastAsia="Times New Roman" w:hAnsi="Consolas" w:cs="Times New Roman"/>
           <w:color w:val="9CDCFE"/>
           <w:sz w:val="21"/>
           <w:szCs w:val="21"/>
@@ -2321,27 +2950,83 @@
       </w:r>
       <w:r>
         <w:rPr>
-          <w:rFonts w:ascii="Consolas" w:hAnsi="Consolas" w:eastAsia="Times New Roman" w:cs="Times New Roman"/>
-          <w:color w:val="CCCCCC"/>
-          <w:sz w:val="21"/>
-          <w:szCs w:val="21"/>
-          <w:lang w:val="en-US"/>
-        </w:rPr>
-        <w:t>.post(</w:t>
-      </w:r>
-      <w:r>
-        <w:rPr>
-          <w:rFonts w:ascii="Consolas" w:hAnsi="Consolas" w:eastAsia="Times New Roman" w:cs="Times New Roman"/>
+          <w:rFonts w:ascii="Consolas" w:eastAsia="Times New Roman" w:hAnsi="Consolas" w:cs="Times New Roman"/>
+          <w:color w:val="CCCCCC"/>
+          <w:sz w:val="21"/>
+          <w:szCs w:val="21"/>
+          <w:lang w:val="en-US"/>
+        </w:rPr>
+        <w:t>.post</w:t>
+      </w:r>
+      <w:proofErr w:type="spellEnd"/>
+      <w:r>
+        <w:rPr>
+          <w:rFonts w:ascii="Consolas" w:eastAsia="Times New Roman" w:hAnsi="Consolas" w:cs="Times New Roman"/>
+          <w:color w:val="CCCCCC"/>
+          <w:sz w:val="21"/>
+          <w:szCs w:val="21"/>
+          <w:lang w:val="en-US"/>
+        </w:rPr>
+        <w:t>(</w:t>
+      </w:r>
+      <w:proofErr w:type="gramEnd"/>
+      <w:r>
+        <w:rPr>
+          <w:rFonts w:ascii="Consolas" w:eastAsia="Times New Roman" w:hAnsi="Consolas" w:cs="Times New Roman"/>
           <w:color w:val="CE9178"/>
           <w:sz w:val="21"/>
           <w:szCs w:val="21"/>
           <w:lang w:val="en-US"/>
         </w:rPr>
-        <w:t>'/api/suma'</w:t>
-      </w:r>
-      <w:r>
-        <w:rPr>
-          <w:rFonts w:ascii="Consolas" w:hAnsi="Consolas" w:eastAsia="Times New Roman" w:cs="Times New Roman"/>
+        <w:t>'/</w:t>
+      </w:r>
+      <w:proofErr w:type="spellStart"/>
+      <w:r>
+        <w:rPr>
+          <w:rFonts w:ascii="Consolas" w:eastAsia="Times New Roman" w:hAnsi="Consolas" w:cs="Times New Roman"/>
+          <w:color w:val="CE9178"/>
+          <w:sz w:val="21"/>
+          <w:szCs w:val="21"/>
+          <w:lang w:val="en-US"/>
+        </w:rPr>
+        <w:t>api</w:t>
+      </w:r>
+      <w:proofErr w:type="spellEnd"/>
+      <w:r>
+        <w:rPr>
+          <w:rFonts w:ascii="Consolas" w:eastAsia="Times New Roman" w:hAnsi="Consolas" w:cs="Times New Roman"/>
+          <w:color w:val="CE9178"/>
+          <w:sz w:val="21"/>
+          <w:szCs w:val="21"/>
+          <w:lang w:val="en-US"/>
+        </w:rPr>
+        <w:t>/</w:t>
+      </w:r>
+      <w:proofErr w:type="spellStart"/>
+      <w:r>
+        <w:rPr>
+          <w:rFonts w:ascii="Consolas" w:eastAsia="Times New Roman" w:hAnsi="Consolas" w:cs="Times New Roman"/>
+          <w:color w:val="CE9178"/>
+          <w:sz w:val="21"/>
+          <w:szCs w:val="21"/>
+          <w:lang w:val="en-US"/>
+        </w:rPr>
+        <w:t>suma</w:t>
+      </w:r>
+      <w:proofErr w:type="spellEnd"/>
+      <w:r>
+        <w:rPr>
+          <w:rFonts w:ascii="Consolas" w:eastAsia="Times New Roman" w:hAnsi="Consolas" w:cs="Times New Roman"/>
+          <w:color w:val="CE9178"/>
+          <w:sz w:val="21"/>
+          <w:szCs w:val="21"/>
+          <w:lang w:val="en-US"/>
+        </w:rPr>
+        <w:t>'</w:t>
+      </w:r>
+      <w:r>
+        <w:rPr>
+          <w:rFonts w:ascii="Consolas" w:eastAsia="Times New Roman" w:hAnsi="Consolas" w:cs="Times New Roman"/>
           <w:color w:val="CCCCCC"/>
           <w:sz w:val="21"/>
           <w:szCs w:val="21"/>
@@ -2349,9 +3034,10 @@
         </w:rPr>
         <w:t xml:space="preserve">, </w:t>
       </w:r>
-      <w:r>
-        <w:rPr>
-          <w:rFonts w:ascii="Consolas" w:hAnsi="Consolas" w:eastAsia="Times New Roman" w:cs="Times New Roman"/>
+      <w:proofErr w:type="spellStart"/>
+      <w:r>
+        <w:rPr>
+          <w:rFonts w:ascii="Consolas" w:eastAsia="Times New Roman" w:hAnsi="Consolas" w:cs="Times New Roman"/>
           <w:color w:val="9CDCFE"/>
           <w:sz w:val="21"/>
           <w:szCs w:val="21"/>
@@ -2359,9 +3045,10 @@
         </w:rPr>
         <w:t>json</w:t>
       </w:r>
-      <w:r>
-        <w:rPr>
-          <w:rFonts w:ascii="Consolas" w:hAnsi="Consolas" w:eastAsia="Times New Roman" w:cs="Times New Roman"/>
+      <w:proofErr w:type="spellEnd"/>
+      <w:r>
+        <w:rPr>
+          <w:rFonts w:ascii="Consolas" w:eastAsia="Times New Roman" w:hAnsi="Consolas" w:cs="Times New Roman"/>
           <w:color w:val="D4D4D4"/>
           <w:sz w:val="21"/>
           <w:szCs w:val="21"/>
@@ -2371,7 +3058,7 @@
       </w:r>
       <w:r>
         <w:rPr>
-          <w:rFonts w:ascii="Consolas" w:hAnsi="Consolas" w:eastAsia="Times New Roman" w:cs="Times New Roman"/>
+          <w:rFonts w:ascii="Consolas" w:eastAsia="Times New Roman" w:hAnsi="Consolas" w:cs="Times New Roman"/>
           <w:color w:val="CCCCCC"/>
           <w:sz w:val="21"/>
           <w:szCs w:val="21"/>
@@ -2381,7 +3068,7 @@
       </w:r>
       <w:r>
         <w:rPr>
-          <w:rFonts w:ascii="Consolas" w:hAnsi="Consolas" w:eastAsia="Times New Roman" w:cs="Times New Roman"/>
+          <w:rFonts w:ascii="Consolas" w:eastAsia="Times New Roman" w:hAnsi="Consolas" w:cs="Times New Roman"/>
           <w:color w:val="CE9178"/>
           <w:sz w:val="21"/>
           <w:szCs w:val="21"/>
@@ -2391,7 +3078,7 @@
       </w:r>
       <w:r>
         <w:rPr>
-          <w:rFonts w:ascii="Consolas" w:hAnsi="Consolas" w:eastAsia="Times New Roman" w:cs="Times New Roman"/>
+          <w:rFonts w:ascii="Consolas" w:eastAsia="Times New Roman" w:hAnsi="Consolas" w:cs="Times New Roman"/>
           <w:color w:val="CCCCCC"/>
           <w:sz w:val="21"/>
           <w:szCs w:val="21"/>
@@ -2401,7 +3088,7 @@
       </w:r>
       <w:r>
         <w:rPr>
-          <w:rFonts w:ascii="Consolas" w:hAnsi="Consolas" w:eastAsia="Times New Roman" w:cs="Times New Roman"/>
+          <w:rFonts w:ascii="Consolas" w:eastAsia="Times New Roman" w:hAnsi="Consolas" w:cs="Times New Roman"/>
           <w:color w:val="B5CEA8"/>
           <w:sz w:val="21"/>
           <w:szCs w:val="21"/>
@@ -2411,7 +3098,7 @@
       </w:r>
       <w:r>
         <w:rPr>
-          <w:rFonts w:ascii="Consolas" w:hAnsi="Consolas" w:eastAsia="Times New Roman" w:cs="Times New Roman"/>
+          <w:rFonts w:ascii="Consolas" w:eastAsia="Times New Roman" w:hAnsi="Consolas" w:cs="Times New Roman"/>
           <w:color w:val="CCCCCC"/>
           <w:sz w:val="21"/>
           <w:szCs w:val="21"/>
@@ -2421,7 +3108,7 @@
       </w:r>
       <w:r>
         <w:rPr>
-          <w:rFonts w:ascii="Consolas" w:hAnsi="Consolas" w:eastAsia="Times New Roman" w:cs="Times New Roman"/>
+          <w:rFonts w:ascii="Consolas" w:eastAsia="Times New Roman" w:hAnsi="Consolas" w:cs="Times New Roman"/>
           <w:color w:val="CE9178"/>
           <w:sz w:val="21"/>
           <w:szCs w:val="21"/>
@@ -2431,7 +3118,7 @@
       </w:r>
       <w:r>
         <w:rPr>
-          <w:rFonts w:ascii="Consolas" w:hAnsi="Consolas" w:eastAsia="Times New Roman" w:cs="Times New Roman"/>
+          <w:rFonts w:ascii="Consolas" w:eastAsia="Times New Roman" w:hAnsi="Consolas" w:cs="Times New Roman"/>
           <w:color w:val="CCCCCC"/>
           <w:sz w:val="21"/>
           <w:szCs w:val="21"/>
@@ -2441,7 +3128,7 @@
       </w:r>
       <w:r>
         <w:rPr>
-          <w:rFonts w:ascii="Consolas" w:hAnsi="Consolas" w:eastAsia="Times New Roman" w:cs="Times New Roman"/>
+          <w:rFonts w:ascii="Consolas" w:eastAsia="Times New Roman" w:hAnsi="Consolas" w:cs="Times New Roman"/>
           <w:color w:val="B5CEA8"/>
           <w:sz w:val="21"/>
           <w:szCs w:val="21"/>
@@ -2451,7 +3138,7 @@
       </w:r>
       <w:r>
         <w:rPr>
-          <w:rFonts w:ascii="Consolas" w:hAnsi="Consolas" w:eastAsia="Times New Roman" w:cs="Times New Roman"/>
+          <w:rFonts w:ascii="Consolas" w:eastAsia="Times New Roman" w:hAnsi="Consolas" w:cs="Times New Roman"/>
           <w:color w:val="CCCCCC"/>
           <w:sz w:val="21"/>
           <w:szCs w:val="21"/>
@@ -2465,16 +3152,16 @@
         <w:shd w:val="clear" w:color="auto" w:fill="1F1F1F"/>
         <w:spacing w:line="285" w:lineRule="atLeast"/>
         <w:rPr>
-          <w:rFonts w:ascii="Consolas" w:hAnsi="Consolas" w:eastAsia="Times New Roman" w:cs="Times New Roman"/>
-          <w:color w:val="CCCCCC"/>
-          <w:sz w:val="21"/>
-          <w:szCs w:val="21"/>
-          <w:lang w:val="en-US"/>
-        </w:rPr>
-      </w:pPr>
-      <w:r>
-        <w:rPr>
-          <w:rFonts w:ascii="Consolas" w:hAnsi="Consolas" w:eastAsia="Times New Roman" w:cs="Times New Roman"/>
+          <w:rFonts w:ascii="Consolas" w:eastAsia="Times New Roman" w:hAnsi="Consolas" w:cs="Times New Roman"/>
+          <w:color w:val="CCCCCC"/>
+          <w:sz w:val="21"/>
+          <w:szCs w:val="21"/>
+          <w:lang w:val="en-US"/>
+        </w:rPr>
+      </w:pPr>
+      <w:r>
+        <w:rPr>
+          <w:rFonts w:ascii="Consolas" w:eastAsia="Times New Roman" w:hAnsi="Consolas" w:cs="Times New Roman"/>
           <w:color w:val="CCCCCC"/>
           <w:sz w:val="21"/>
           <w:szCs w:val="21"/>
@@ -2484,7 +3171,7 @@
       </w:r>
       <w:r>
         <w:rPr>
-          <w:rFonts w:ascii="Consolas" w:hAnsi="Consolas" w:eastAsia="Times New Roman" w:cs="Times New Roman"/>
+          <w:rFonts w:ascii="Consolas" w:eastAsia="Times New Roman" w:hAnsi="Consolas" w:cs="Times New Roman"/>
           <w:color w:val="C586C0"/>
           <w:sz w:val="21"/>
           <w:szCs w:val="21"/>
@@ -2494,7 +3181,7 @@
       </w:r>
       <w:r>
         <w:rPr>
-          <w:rFonts w:ascii="Consolas" w:hAnsi="Consolas" w:eastAsia="Times New Roman" w:cs="Times New Roman"/>
+          <w:rFonts w:ascii="Consolas" w:eastAsia="Times New Roman" w:hAnsi="Consolas" w:cs="Times New Roman"/>
           <w:color w:val="CCCCCC"/>
           <w:sz w:val="21"/>
           <w:szCs w:val="21"/>
@@ -2502,9 +3189,11 @@
         </w:rPr>
         <w:t xml:space="preserve"> </w:t>
       </w:r>
-      <w:r>
-        <w:rPr>
-          <w:rFonts w:ascii="Consolas" w:hAnsi="Consolas" w:eastAsia="Times New Roman" w:cs="Times New Roman"/>
+      <w:proofErr w:type="spellStart"/>
+      <w:proofErr w:type="gramStart"/>
+      <w:r>
+        <w:rPr>
+          <w:rFonts w:ascii="Consolas" w:eastAsia="Times New Roman" w:hAnsi="Consolas" w:cs="Times New Roman"/>
           <w:color w:val="9CDCFE"/>
           <w:sz w:val="21"/>
           <w:szCs w:val="21"/>
@@ -2514,17 +3203,39 @@
       </w:r>
       <w:r>
         <w:rPr>
-          <w:rFonts w:ascii="Consolas" w:hAnsi="Consolas" w:eastAsia="Times New Roman" w:cs="Times New Roman"/>
-          <w:color w:val="CCCCCC"/>
-          <w:sz w:val="21"/>
-          <w:szCs w:val="21"/>
-          <w:lang w:val="en-US"/>
-        </w:rPr>
-        <w:t xml:space="preserve">.status_code </w:t>
-      </w:r>
-      <w:r>
-        <w:rPr>
-          <w:rFonts w:ascii="Consolas" w:hAnsi="Consolas" w:eastAsia="Times New Roman" w:cs="Times New Roman"/>
+          <w:rFonts w:ascii="Consolas" w:eastAsia="Times New Roman" w:hAnsi="Consolas" w:cs="Times New Roman"/>
+          <w:color w:val="CCCCCC"/>
+          <w:sz w:val="21"/>
+          <w:szCs w:val="21"/>
+          <w:lang w:val="en-US"/>
+        </w:rPr>
+        <w:t>.status</w:t>
+      </w:r>
+      <w:proofErr w:type="gramEnd"/>
+      <w:r>
+        <w:rPr>
+          <w:rFonts w:ascii="Consolas" w:eastAsia="Times New Roman" w:hAnsi="Consolas" w:cs="Times New Roman"/>
+          <w:color w:val="CCCCCC"/>
+          <w:sz w:val="21"/>
+          <w:szCs w:val="21"/>
+          <w:lang w:val="en-US"/>
+        </w:rPr>
+        <w:t>_code</w:t>
+      </w:r>
+      <w:proofErr w:type="spellEnd"/>
+      <w:r>
+        <w:rPr>
+          <w:rFonts w:ascii="Consolas" w:eastAsia="Times New Roman" w:hAnsi="Consolas" w:cs="Times New Roman"/>
+          <w:color w:val="CCCCCC"/>
+          <w:sz w:val="21"/>
+          <w:szCs w:val="21"/>
+          <w:lang w:val="en-US"/>
+        </w:rPr>
+        <w:t xml:space="preserve"> </w:t>
+      </w:r>
+      <w:r>
+        <w:rPr>
+          <w:rFonts w:ascii="Consolas" w:eastAsia="Times New Roman" w:hAnsi="Consolas" w:cs="Times New Roman"/>
           <w:color w:val="D4D4D4"/>
           <w:sz w:val="21"/>
           <w:szCs w:val="21"/>
@@ -2534,7 +3245,7 @@
       </w:r>
       <w:r>
         <w:rPr>
-          <w:rFonts w:ascii="Consolas" w:hAnsi="Consolas" w:eastAsia="Times New Roman" w:cs="Times New Roman"/>
+          <w:rFonts w:ascii="Consolas" w:eastAsia="Times New Roman" w:hAnsi="Consolas" w:cs="Times New Roman"/>
           <w:color w:val="CCCCCC"/>
           <w:sz w:val="21"/>
           <w:szCs w:val="21"/>
@@ -2544,7 +3255,7 @@
       </w:r>
       <w:r>
         <w:rPr>
-          <w:rFonts w:ascii="Consolas" w:hAnsi="Consolas" w:eastAsia="Times New Roman" w:cs="Times New Roman"/>
+          <w:rFonts w:ascii="Consolas" w:eastAsia="Times New Roman" w:hAnsi="Consolas" w:cs="Times New Roman"/>
           <w:color w:val="B5CEA8"/>
           <w:sz w:val="21"/>
           <w:szCs w:val="21"/>
@@ -2558,16 +3269,16 @@
         <w:shd w:val="clear" w:color="auto" w:fill="1F1F1F"/>
         <w:spacing w:line="285" w:lineRule="atLeast"/>
         <w:rPr>
-          <w:rFonts w:ascii="Consolas" w:hAnsi="Consolas" w:eastAsia="Times New Roman" w:cs="Times New Roman"/>
-          <w:color w:val="CCCCCC"/>
-          <w:sz w:val="21"/>
-          <w:szCs w:val="21"/>
-          <w:lang w:val="en-US"/>
-        </w:rPr>
-      </w:pPr>
-      <w:r>
-        <w:rPr>
-          <w:rFonts w:ascii="Consolas" w:hAnsi="Consolas" w:eastAsia="Times New Roman" w:cs="Times New Roman"/>
+          <w:rFonts w:ascii="Consolas" w:eastAsia="Times New Roman" w:hAnsi="Consolas" w:cs="Times New Roman"/>
+          <w:color w:val="CCCCCC"/>
+          <w:sz w:val="21"/>
+          <w:szCs w:val="21"/>
+          <w:lang w:val="en-US"/>
+        </w:rPr>
+      </w:pPr>
+      <w:r>
+        <w:rPr>
+          <w:rFonts w:ascii="Consolas" w:eastAsia="Times New Roman" w:hAnsi="Consolas" w:cs="Times New Roman"/>
           <w:color w:val="CCCCCC"/>
           <w:sz w:val="21"/>
           <w:szCs w:val="21"/>
@@ -2575,9 +3286,10 @@
         </w:rPr>
         <w:t xml:space="preserve">    </w:t>
       </w:r>
-      <w:r>
-        <w:rPr>
-          <w:rFonts w:ascii="Consolas" w:hAnsi="Consolas" w:eastAsia="Times New Roman" w:cs="Times New Roman"/>
+      <w:proofErr w:type="spellStart"/>
+      <w:r>
+        <w:rPr>
+          <w:rFonts w:ascii="Consolas" w:eastAsia="Times New Roman" w:hAnsi="Consolas" w:cs="Times New Roman"/>
           <w:color w:val="9CDCFE"/>
           <w:sz w:val="21"/>
           <w:szCs w:val="21"/>
@@ -2585,9 +3297,10 @@
         </w:rPr>
         <w:t>response_data</w:t>
       </w:r>
-      <w:r>
-        <w:rPr>
-          <w:rFonts w:ascii="Consolas" w:hAnsi="Consolas" w:eastAsia="Times New Roman" w:cs="Times New Roman"/>
+      <w:proofErr w:type="spellEnd"/>
+      <w:r>
+        <w:rPr>
+          <w:rFonts w:ascii="Consolas" w:eastAsia="Times New Roman" w:hAnsi="Consolas" w:cs="Times New Roman"/>
           <w:color w:val="CCCCCC"/>
           <w:sz w:val="21"/>
           <w:szCs w:val="21"/>
@@ -2597,7 +3310,7 @@
       </w:r>
       <w:r>
         <w:rPr>
-          <w:rFonts w:ascii="Consolas" w:hAnsi="Consolas" w:eastAsia="Times New Roman" w:cs="Times New Roman"/>
+          <w:rFonts w:ascii="Consolas" w:eastAsia="Times New Roman" w:hAnsi="Consolas" w:cs="Times New Roman"/>
           <w:color w:val="D4D4D4"/>
           <w:sz w:val="21"/>
           <w:szCs w:val="21"/>
@@ -2607,7 +3320,7 @@
       </w:r>
       <w:r>
         <w:rPr>
-          <w:rFonts w:ascii="Consolas" w:hAnsi="Consolas" w:eastAsia="Times New Roman" w:cs="Times New Roman"/>
+          <w:rFonts w:ascii="Consolas" w:eastAsia="Times New Roman" w:hAnsi="Consolas" w:cs="Times New Roman"/>
           <w:color w:val="CCCCCC"/>
           <w:sz w:val="21"/>
           <w:szCs w:val="21"/>
@@ -2615,9 +3328,10 @@
         </w:rPr>
         <w:t xml:space="preserve"> </w:t>
       </w:r>
-      <w:r>
-        <w:rPr>
-          <w:rFonts w:ascii="Consolas" w:hAnsi="Consolas" w:eastAsia="Times New Roman" w:cs="Times New Roman"/>
+      <w:proofErr w:type="spellStart"/>
+      <w:r>
+        <w:rPr>
+          <w:rFonts w:ascii="Consolas" w:eastAsia="Times New Roman" w:hAnsi="Consolas" w:cs="Times New Roman"/>
           <w:color w:val="9CDCFE"/>
           <w:sz w:val="21"/>
           <w:szCs w:val="21"/>
@@ -2627,17 +3341,40 @@
       </w:r>
       <w:r>
         <w:rPr>
-          <w:rFonts w:ascii="Consolas" w:hAnsi="Consolas" w:eastAsia="Times New Roman" w:cs="Times New Roman"/>
-          <w:color w:val="CCCCCC"/>
-          <w:sz w:val="21"/>
-          <w:szCs w:val="21"/>
-          <w:lang w:val="en-US"/>
-        </w:rPr>
-        <w:t>.data.decode(</w:t>
-      </w:r>
-      <w:r>
-        <w:rPr>
-          <w:rFonts w:ascii="Consolas" w:hAnsi="Consolas" w:eastAsia="Times New Roman" w:cs="Times New Roman"/>
+          <w:rFonts w:ascii="Consolas" w:eastAsia="Times New Roman" w:hAnsi="Consolas" w:cs="Times New Roman"/>
+          <w:color w:val="CCCCCC"/>
+          <w:sz w:val="21"/>
+          <w:szCs w:val="21"/>
+          <w:lang w:val="en-US"/>
+        </w:rPr>
+        <w:t>.</w:t>
+      </w:r>
+      <w:proofErr w:type="gramStart"/>
+      <w:r>
+        <w:rPr>
+          <w:rFonts w:ascii="Consolas" w:eastAsia="Times New Roman" w:hAnsi="Consolas" w:cs="Times New Roman"/>
+          <w:color w:val="CCCCCC"/>
+          <w:sz w:val="21"/>
+          <w:szCs w:val="21"/>
+          <w:lang w:val="en-US"/>
+        </w:rPr>
+        <w:t>data.decode</w:t>
+      </w:r>
+      <w:proofErr w:type="spellEnd"/>
+      <w:proofErr w:type="gramEnd"/>
+      <w:r>
+        <w:rPr>
+          <w:rFonts w:ascii="Consolas" w:eastAsia="Times New Roman" w:hAnsi="Consolas" w:cs="Times New Roman"/>
+          <w:color w:val="CCCCCC"/>
+          <w:sz w:val="21"/>
+          <w:szCs w:val="21"/>
+          <w:lang w:val="en-US"/>
+        </w:rPr>
+        <w:t>(</w:t>
+      </w:r>
+      <w:r>
+        <w:rPr>
+          <w:rFonts w:ascii="Consolas" w:eastAsia="Times New Roman" w:hAnsi="Consolas" w:cs="Times New Roman"/>
           <w:color w:val="CE9178"/>
           <w:sz w:val="21"/>
           <w:szCs w:val="21"/>
@@ -2647,7 +3384,7 @@
       </w:r>
       <w:r>
         <w:rPr>
-          <w:rFonts w:ascii="Consolas" w:hAnsi="Consolas" w:eastAsia="Times New Roman" w:cs="Times New Roman"/>
+          <w:rFonts w:ascii="Consolas" w:eastAsia="Times New Roman" w:hAnsi="Consolas" w:cs="Times New Roman"/>
           <w:color w:val="CCCCCC"/>
           <w:sz w:val="21"/>
           <w:szCs w:val="21"/>
@@ -2661,16 +3398,16 @@
         <w:shd w:val="clear" w:color="auto" w:fill="1F1F1F"/>
         <w:spacing w:line="285" w:lineRule="atLeast"/>
         <w:rPr>
-          <w:rFonts w:ascii="Consolas" w:hAnsi="Consolas" w:eastAsia="Times New Roman" w:cs="Times New Roman"/>
-          <w:color w:val="CCCCCC"/>
-          <w:sz w:val="21"/>
-          <w:szCs w:val="21"/>
-          <w:lang w:val="en-US"/>
-        </w:rPr>
-      </w:pPr>
-      <w:r>
-        <w:rPr>
-          <w:rFonts w:ascii="Consolas" w:hAnsi="Consolas" w:eastAsia="Times New Roman" w:cs="Times New Roman"/>
+          <w:rFonts w:ascii="Consolas" w:eastAsia="Times New Roman" w:hAnsi="Consolas" w:cs="Times New Roman"/>
+          <w:color w:val="CCCCCC"/>
+          <w:sz w:val="21"/>
+          <w:szCs w:val="21"/>
+          <w:lang w:val="en-US"/>
+        </w:rPr>
+      </w:pPr>
+      <w:r>
+        <w:rPr>
+          <w:rFonts w:ascii="Consolas" w:eastAsia="Times New Roman" w:hAnsi="Consolas" w:cs="Times New Roman"/>
           <w:color w:val="CCCCCC"/>
           <w:sz w:val="21"/>
           <w:szCs w:val="21"/>
@@ -2680,7 +3417,7 @@
       </w:r>
       <w:r>
         <w:rPr>
-          <w:rFonts w:ascii="Consolas" w:hAnsi="Consolas" w:eastAsia="Times New Roman" w:cs="Times New Roman"/>
+          <w:rFonts w:ascii="Consolas" w:eastAsia="Times New Roman" w:hAnsi="Consolas" w:cs="Times New Roman"/>
           <w:color w:val="DCDCAA"/>
           <w:sz w:val="21"/>
           <w:szCs w:val="21"/>
@@ -2690,7 +3427,7 @@
       </w:r>
       <w:r>
         <w:rPr>
-          <w:rFonts w:ascii="Consolas" w:hAnsi="Consolas" w:eastAsia="Times New Roman" w:cs="Times New Roman"/>
+          <w:rFonts w:ascii="Consolas" w:eastAsia="Times New Roman" w:hAnsi="Consolas" w:cs="Times New Roman"/>
           <w:color w:val="CCCCCC"/>
           <w:sz w:val="21"/>
           <w:szCs w:val="21"/>
@@ -2698,9 +3435,10 @@
         </w:rPr>
         <w:t>(</w:t>
       </w:r>
-      <w:r>
-        <w:rPr>
-          <w:rFonts w:ascii="Consolas" w:hAnsi="Consolas" w:eastAsia="Times New Roman" w:cs="Times New Roman"/>
+      <w:proofErr w:type="spellStart"/>
+      <w:r>
+        <w:rPr>
+          <w:rFonts w:ascii="Consolas" w:eastAsia="Times New Roman" w:hAnsi="Consolas" w:cs="Times New Roman"/>
           <w:color w:val="9CDCFE"/>
           <w:sz w:val="21"/>
           <w:szCs w:val="21"/>
@@ -2708,9 +3446,10 @@
         </w:rPr>
         <w:t>response_data</w:t>
       </w:r>
-      <w:r>
-        <w:rPr>
-          <w:rFonts w:ascii="Consolas" w:hAnsi="Consolas" w:eastAsia="Times New Roman" w:cs="Times New Roman"/>
+      <w:proofErr w:type="spellEnd"/>
+      <w:r>
+        <w:rPr>
+          <w:rFonts w:ascii="Consolas" w:eastAsia="Times New Roman" w:hAnsi="Consolas" w:cs="Times New Roman"/>
           <w:color w:val="CCCCCC"/>
           <w:sz w:val="21"/>
           <w:szCs w:val="21"/>
@@ -2724,16 +3463,16 @@
         <w:shd w:val="clear" w:color="auto" w:fill="1F1F1F"/>
         <w:spacing w:line="285" w:lineRule="atLeast"/>
         <w:rPr>
-          <w:rFonts w:ascii="Consolas" w:hAnsi="Consolas" w:eastAsia="Times New Roman" w:cs="Times New Roman"/>
-          <w:color w:val="CCCCCC"/>
-          <w:sz w:val="21"/>
-          <w:szCs w:val="21"/>
-          <w:lang w:val="en-US"/>
-        </w:rPr>
-      </w:pPr>
-      <w:r>
-        <w:rPr>
-          <w:rFonts w:ascii="Consolas" w:hAnsi="Consolas" w:eastAsia="Times New Roman" w:cs="Times New Roman"/>
+          <w:rFonts w:ascii="Consolas" w:eastAsia="Times New Roman" w:hAnsi="Consolas" w:cs="Times New Roman"/>
+          <w:color w:val="CCCCCC"/>
+          <w:sz w:val="21"/>
+          <w:szCs w:val="21"/>
+          <w:lang w:val="en-US"/>
+        </w:rPr>
+      </w:pPr>
+      <w:r>
+        <w:rPr>
+          <w:rFonts w:ascii="Consolas" w:eastAsia="Times New Roman" w:hAnsi="Consolas" w:cs="Times New Roman"/>
           <w:color w:val="CCCCCC"/>
           <w:sz w:val="21"/>
           <w:szCs w:val="21"/>
@@ -2743,7 +3482,7 @@
       </w:r>
       <w:r>
         <w:rPr>
-          <w:rFonts w:ascii="Consolas" w:hAnsi="Consolas" w:eastAsia="Times New Roman" w:cs="Times New Roman"/>
+          <w:rFonts w:ascii="Consolas" w:eastAsia="Times New Roman" w:hAnsi="Consolas" w:cs="Times New Roman"/>
           <w:color w:val="C586C0"/>
           <w:sz w:val="21"/>
           <w:szCs w:val="21"/>
@@ -2753,7 +3492,7 @@
       </w:r>
       <w:r>
         <w:rPr>
-          <w:rFonts w:ascii="Consolas" w:hAnsi="Consolas" w:eastAsia="Times New Roman" w:cs="Times New Roman"/>
+          <w:rFonts w:ascii="Consolas" w:eastAsia="Times New Roman" w:hAnsi="Consolas" w:cs="Times New Roman"/>
           <w:color w:val="CCCCCC"/>
           <w:sz w:val="21"/>
           <w:szCs w:val="21"/>
@@ -2761,9 +3500,11 @@
         </w:rPr>
         <w:t xml:space="preserve"> </w:t>
       </w:r>
-      <w:r>
-        <w:rPr>
-          <w:rFonts w:ascii="Consolas" w:hAnsi="Consolas" w:eastAsia="Times New Roman" w:cs="Times New Roman"/>
+      <w:proofErr w:type="spellStart"/>
+      <w:proofErr w:type="gramStart"/>
+      <w:r>
+        <w:rPr>
+          <w:rFonts w:ascii="Consolas" w:eastAsia="Times New Roman" w:hAnsi="Consolas" w:cs="Times New Roman"/>
           <w:color w:val="4EC9B0"/>
           <w:sz w:val="21"/>
           <w:szCs w:val="21"/>
@@ -2773,7 +3514,7 @@
       </w:r>
       <w:r>
         <w:rPr>
-          <w:rFonts w:ascii="Consolas" w:hAnsi="Consolas" w:eastAsia="Times New Roman" w:cs="Times New Roman"/>
+          <w:rFonts w:ascii="Consolas" w:eastAsia="Times New Roman" w:hAnsi="Consolas" w:cs="Times New Roman"/>
           <w:color w:val="CCCCCC"/>
           <w:sz w:val="21"/>
           <w:szCs w:val="21"/>
@@ -2783,7 +3524,7 @@
       </w:r>
       <w:r>
         <w:rPr>
-          <w:rFonts w:ascii="Consolas" w:hAnsi="Consolas" w:eastAsia="Times New Roman" w:cs="Times New Roman"/>
+          <w:rFonts w:ascii="Consolas" w:eastAsia="Times New Roman" w:hAnsi="Consolas" w:cs="Times New Roman"/>
           <w:color w:val="DCDCAA"/>
           <w:sz w:val="21"/>
           <w:szCs w:val="21"/>
@@ -2791,9 +3532,11 @@
         </w:rPr>
         <w:t>isclose</w:t>
       </w:r>
-      <w:r>
-        <w:rPr>
-          <w:rFonts w:ascii="Consolas" w:hAnsi="Consolas" w:eastAsia="Times New Roman" w:cs="Times New Roman"/>
+      <w:proofErr w:type="spellEnd"/>
+      <w:proofErr w:type="gramEnd"/>
+      <w:r>
+        <w:rPr>
+          <w:rFonts w:ascii="Consolas" w:eastAsia="Times New Roman" w:hAnsi="Consolas" w:cs="Times New Roman"/>
           <w:color w:val="CCCCCC"/>
           <w:sz w:val="21"/>
           <w:szCs w:val="21"/>
@@ -2803,7 +3546,7 @@
       </w:r>
       <w:r>
         <w:rPr>
-          <w:rFonts w:ascii="Consolas" w:hAnsi="Consolas" w:eastAsia="Times New Roman" w:cs="Times New Roman"/>
+          <w:rFonts w:ascii="Consolas" w:eastAsia="Times New Roman" w:hAnsi="Consolas" w:cs="Times New Roman"/>
           <w:color w:val="4EC9B0"/>
           <w:sz w:val="21"/>
           <w:szCs w:val="21"/>
@@ -2813,7 +3556,7 @@
       </w:r>
       <w:r>
         <w:rPr>
-          <w:rFonts w:ascii="Consolas" w:hAnsi="Consolas" w:eastAsia="Times New Roman" w:cs="Times New Roman"/>
+          <w:rFonts w:ascii="Consolas" w:eastAsia="Times New Roman" w:hAnsi="Consolas" w:cs="Times New Roman"/>
           <w:color w:val="CCCCCC"/>
           <w:sz w:val="21"/>
           <w:szCs w:val="21"/>
@@ -2821,9 +3564,10 @@
         </w:rPr>
         <w:t>(</w:t>
       </w:r>
-      <w:r>
-        <w:rPr>
-          <w:rFonts w:ascii="Consolas" w:hAnsi="Consolas" w:eastAsia="Times New Roman" w:cs="Times New Roman"/>
+      <w:proofErr w:type="spellStart"/>
+      <w:r>
+        <w:rPr>
+          <w:rFonts w:ascii="Consolas" w:eastAsia="Times New Roman" w:hAnsi="Consolas" w:cs="Times New Roman"/>
           <w:color w:val="9CDCFE"/>
           <w:sz w:val="21"/>
           <w:szCs w:val="21"/>
@@ -2831,9 +3575,10 @@
         </w:rPr>
         <w:t>response_data</w:t>
       </w:r>
-      <w:r>
-        <w:rPr>
-          <w:rFonts w:ascii="Consolas" w:hAnsi="Consolas" w:eastAsia="Times New Roman" w:cs="Times New Roman"/>
+      <w:proofErr w:type="spellEnd"/>
+      <w:r>
+        <w:rPr>
+          <w:rFonts w:ascii="Consolas" w:eastAsia="Times New Roman" w:hAnsi="Consolas" w:cs="Times New Roman"/>
           <w:color w:val="CCCCCC"/>
           <w:sz w:val="21"/>
           <w:szCs w:val="21"/>
@@ -2843,7 +3588,7 @@
       </w:r>
       <w:r>
         <w:rPr>
-          <w:rFonts w:ascii="Consolas" w:hAnsi="Consolas" w:eastAsia="Times New Roman" w:cs="Times New Roman"/>
+          <w:rFonts w:ascii="Consolas" w:eastAsia="Times New Roman" w:hAnsi="Consolas" w:cs="Times New Roman"/>
           <w:color w:val="B5CEA8"/>
           <w:sz w:val="21"/>
           <w:szCs w:val="21"/>
@@ -2853,7 +3598,7 @@
       </w:r>
       <w:r>
         <w:rPr>
-          <w:rFonts w:ascii="Consolas" w:hAnsi="Consolas" w:eastAsia="Times New Roman" w:cs="Times New Roman"/>
+          <w:rFonts w:ascii="Consolas" w:eastAsia="Times New Roman" w:hAnsi="Consolas" w:cs="Times New Roman"/>
           <w:color w:val="CCCCCC"/>
           <w:sz w:val="21"/>
           <w:szCs w:val="21"/>
@@ -2861,9 +3606,10 @@
         </w:rPr>
         <w:t xml:space="preserve">, </w:t>
       </w:r>
-      <w:r>
-        <w:rPr>
-          <w:rFonts w:ascii="Consolas" w:hAnsi="Consolas" w:eastAsia="Times New Roman" w:cs="Times New Roman"/>
+      <w:proofErr w:type="spellStart"/>
+      <w:r>
+        <w:rPr>
+          <w:rFonts w:ascii="Consolas" w:eastAsia="Times New Roman" w:hAnsi="Consolas" w:cs="Times New Roman"/>
           <w:color w:val="9CDCFE"/>
           <w:sz w:val="21"/>
           <w:szCs w:val="21"/>
@@ -2871,9 +3617,10 @@
         </w:rPr>
         <w:t>rel_tol</w:t>
       </w:r>
-      <w:r>
-        <w:rPr>
-          <w:rFonts w:ascii="Consolas" w:hAnsi="Consolas" w:eastAsia="Times New Roman" w:cs="Times New Roman"/>
+      <w:proofErr w:type="spellEnd"/>
+      <w:r>
+        <w:rPr>
+          <w:rFonts w:ascii="Consolas" w:eastAsia="Times New Roman" w:hAnsi="Consolas" w:cs="Times New Roman"/>
           <w:color w:val="D4D4D4"/>
           <w:sz w:val="21"/>
           <w:szCs w:val="21"/>
@@ -2883,7 +3630,7 @@
       </w:r>
       <w:r>
         <w:rPr>
-          <w:rFonts w:ascii="Consolas" w:hAnsi="Consolas" w:eastAsia="Times New Roman" w:cs="Times New Roman"/>
+          <w:rFonts w:ascii="Consolas" w:eastAsia="Times New Roman" w:hAnsi="Consolas" w:cs="Times New Roman"/>
           <w:color w:val="B5CEA8"/>
           <w:sz w:val="21"/>
           <w:szCs w:val="21"/>
@@ -2893,7 +3640,7 @@
       </w:r>
       <w:r>
         <w:rPr>
-          <w:rFonts w:ascii="Consolas" w:hAnsi="Consolas" w:eastAsia="Times New Roman" w:cs="Times New Roman"/>
+          <w:rFonts w:ascii="Consolas" w:eastAsia="Times New Roman" w:hAnsi="Consolas" w:cs="Times New Roman"/>
           <w:color w:val="CCCCCC"/>
           <w:sz w:val="21"/>
           <w:szCs w:val="21"/>
@@ -2915,11 +3662,61 @@
           <w:lang w:val="es-PE"/>
         </w:rPr>
       </w:pPr>
-      <w:r>
-        <w:rPr>
-          <w:lang w:val="es-PE"/>
-        </w:rPr>
-        <w:t>test_suma_live es similar a test_suma_dos_positivos, pero en lugar de usar el cliente de prueba de Flask, utiliza el módulo requests para enviar una solicitud HTTP real al microservicio. Esta prueba puede ser útil para verificar que el microservicio está funcionando correctamente en un entorno de producción.</w:t>
+      <w:proofErr w:type="spellStart"/>
+      <w:r>
+        <w:rPr>
+          <w:lang w:val="es-PE"/>
+        </w:rPr>
+        <w:t>test_suma_live</w:t>
+      </w:r>
+      <w:proofErr w:type="spellEnd"/>
+      <w:r>
+        <w:rPr>
+          <w:lang w:val="es-PE"/>
+        </w:rPr>
+        <w:t> es similar a </w:t>
+      </w:r>
+      <w:proofErr w:type="spellStart"/>
+      <w:r>
+        <w:rPr>
+          <w:lang w:val="es-PE"/>
+        </w:rPr>
+        <w:t>test_suma_dos_positivos</w:t>
+      </w:r>
+      <w:proofErr w:type="spellEnd"/>
+      <w:r>
+        <w:rPr>
+          <w:lang w:val="es-PE"/>
+        </w:rPr>
+        <w:t xml:space="preserve">, pero en lugar de usar el cliente de prueba de </w:t>
+      </w:r>
+      <w:proofErr w:type="spellStart"/>
+      <w:r>
+        <w:rPr>
+          <w:lang w:val="es-PE"/>
+        </w:rPr>
+        <w:t>Flask</w:t>
+      </w:r>
+      <w:proofErr w:type="spellEnd"/>
+      <w:r>
+        <w:rPr>
+          <w:lang w:val="es-PE"/>
+        </w:rPr>
+        <w:t>, utiliza el módulo </w:t>
+      </w:r>
+      <w:proofErr w:type="spellStart"/>
+      <w:r>
+        <w:rPr>
+          <w:lang w:val="es-PE"/>
+        </w:rPr>
+        <w:t>requests</w:t>
+      </w:r>
+      <w:proofErr w:type="spellEnd"/>
+      <w:r>
+        <w:rPr>
+          <w:lang w:val="es-PE"/>
+        </w:rPr>
+        <w:t> para enviar una solicitud HTTP real al microservicio. Esta prueba puede ser útil para verificar que el microservicio está funcionando correctamente en un entorno de producción.</w:t>
       </w:r>
     </w:p>
     <w:p>
@@ -2934,16 +3731,16 @@
         <w:shd w:val="clear" w:color="auto" w:fill="1F1F1F"/>
         <w:spacing w:line="285" w:lineRule="atLeast"/>
         <w:rPr>
-          <w:rFonts w:ascii="Consolas" w:hAnsi="Consolas" w:eastAsia="Times New Roman" w:cs="Times New Roman"/>
-          <w:color w:val="CCCCCC"/>
-          <w:sz w:val="21"/>
-          <w:szCs w:val="21"/>
-          <w:lang w:val="en-US"/>
-        </w:rPr>
-      </w:pPr>
-      <w:r>
-        <w:rPr>
-          <w:rFonts w:ascii="Consolas" w:hAnsi="Consolas" w:eastAsia="Times New Roman" w:cs="Times New Roman"/>
+          <w:rFonts w:ascii="Consolas" w:eastAsia="Times New Roman" w:hAnsi="Consolas" w:cs="Times New Roman"/>
+          <w:color w:val="CCCCCC"/>
+          <w:sz w:val="21"/>
+          <w:szCs w:val="21"/>
+          <w:lang w:val="en-US"/>
+        </w:rPr>
+      </w:pPr>
+      <w:r>
+        <w:rPr>
+          <w:rFonts w:ascii="Consolas" w:eastAsia="Times New Roman" w:hAnsi="Consolas" w:cs="Times New Roman"/>
           <w:color w:val="569CD6"/>
           <w:sz w:val="21"/>
           <w:szCs w:val="21"/>
@@ -2953,7 +3750,7 @@
       </w:r>
       <w:r>
         <w:rPr>
-          <w:rFonts w:ascii="Consolas" w:hAnsi="Consolas" w:eastAsia="Times New Roman" w:cs="Times New Roman"/>
+          <w:rFonts w:ascii="Consolas" w:eastAsia="Times New Roman" w:hAnsi="Consolas" w:cs="Times New Roman"/>
           <w:color w:val="CCCCCC"/>
           <w:sz w:val="21"/>
           <w:szCs w:val="21"/>
@@ -2961,25 +3758,49 @@
         </w:rPr>
         <w:t xml:space="preserve"> </w:t>
       </w:r>
-      <w:r>
-        <w:rPr>
-          <w:rFonts w:ascii="Consolas" w:hAnsi="Consolas" w:eastAsia="Times New Roman" w:cs="Times New Roman"/>
+      <w:proofErr w:type="spellStart"/>
+      <w:r>
+        <w:rPr>
+          <w:rFonts w:ascii="Consolas" w:eastAsia="Times New Roman" w:hAnsi="Consolas" w:cs="Times New Roman"/>
           <w:color w:val="DCDCAA"/>
           <w:sz w:val="21"/>
           <w:szCs w:val="21"/>
           <w:lang w:val="en-US"/>
         </w:rPr>
-        <w:t>test_suma_live</w:t>
-      </w:r>
-      <w:r>
-        <w:rPr>
-          <w:rFonts w:ascii="Consolas" w:hAnsi="Consolas" w:eastAsia="Times New Roman" w:cs="Times New Roman"/>
-          <w:color w:val="CCCCCC"/>
-          <w:sz w:val="21"/>
-          <w:szCs w:val="21"/>
-          <w:lang w:val="en-US"/>
-        </w:rPr>
-        <w:t>():</w:t>
+        <w:t>test_suma_</w:t>
+      </w:r>
+      <w:proofErr w:type="gramStart"/>
+      <w:r>
+        <w:rPr>
+          <w:rFonts w:ascii="Consolas" w:eastAsia="Times New Roman" w:hAnsi="Consolas" w:cs="Times New Roman"/>
+          <w:color w:val="DCDCAA"/>
+          <w:sz w:val="21"/>
+          <w:szCs w:val="21"/>
+          <w:lang w:val="en-US"/>
+        </w:rPr>
+        <w:t>live</w:t>
+      </w:r>
+      <w:proofErr w:type="spellEnd"/>
+      <w:r>
+        <w:rPr>
+          <w:rFonts w:ascii="Consolas" w:eastAsia="Times New Roman" w:hAnsi="Consolas" w:cs="Times New Roman"/>
+          <w:color w:val="CCCCCC"/>
+          <w:sz w:val="21"/>
+          <w:szCs w:val="21"/>
+          <w:lang w:val="en-US"/>
+        </w:rPr>
+        <w:t>(</w:t>
+      </w:r>
+      <w:proofErr w:type="gramEnd"/>
+      <w:r>
+        <w:rPr>
+          <w:rFonts w:ascii="Consolas" w:eastAsia="Times New Roman" w:hAnsi="Consolas" w:cs="Times New Roman"/>
+          <w:color w:val="CCCCCC"/>
+          <w:sz w:val="21"/>
+          <w:szCs w:val="21"/>
+          <w:lang w:val="en-US"/>
+        </w:rPr>
+        <w:t>):</w:t>
       </w:r>
     </w:p>
     <w:p>
@@ -2987,16 +3808,16 @@
         <w:shd w:val="clear" w:color="auto" w:fill="1F1F1F"/>
         <w:spacing w:line="285" w:lineRule="atLeast"/>
         <w:rPr>
-          <w:rFonts w:ascii="Consolas" w:hAnsi="Consolas" w:eastAsia="Times New Roman" w:cs="Times New Roman"/>
-          <w:color w:val="CCCCCC"/>
-          <w:sz w:val="21"/>
-          <w:szCs w:val="21"/>
-          <w:lang w:val="en-US"/>
-        </w:rPr>
-      </w:pPr>
-      <w:r>
-        <w:rPr>
-          <w:rFonts w:ascii="Consolas" w:hAnsi="Consolas" w:eastAsia="Times New Roman" w:cs="Times New Roman"/>
+          <w:rFonts w:ascii="Consolas" w:eastAsia="Times New Roman" w:hAnsi="Consolas" w:cs="Times New Roman"/>
+          <w:color w:val="CCCCCC"/>
+          <w:sz w:val="21"/>
+          <w:szCs w:val="21"/>
+          <w:lang w:val="en-US"/>
+        </w:rPr>
+      </w:pPr>
+      <w:r>
+        <w:rPr>
+          <w:rFonts w:ascii="Consolas" w:eastAsia="Times New Roman" w:hAnsi="Consolas" w:cs="Times New Roman"/>
           <w:color w:val="CCCCCC"/>
           <w:sz w:val="21"/>
           <w:szCs w:val="21"/>
@@ -3006,7 +3827,7 @@
       </w:r>
       <w:r>
         <w:rPr>
-          <w:rFonts w:ascii="Consolas" w:hAnsi="Consolas" w:eastAsia="Times New Roman" w:cs="Times New Roman"/>
+          <w:rFonts w:ascii="Consolas" w:eastAsia="Times New Roman" w:hAnsi="Consolas" w:cs="Times New Roman"/>
           <w:color w:val="9CDCFE"/>
           <w:sz w:val="21"/>
           <w:szCs w:val="21"/>
@@ -3016,7 +3837,7 @@
       </w:r>
       <w:r>
         <w:rPr>
-          <w:rFonts w:ascii="Consolas" w:hAnsi="Consolas" w:eastAsia="Times New Roman" w:cs="Times New Roman"/>
+          <w:rFonts w:ascii="Consolas" w:eastAsia="Times New Roman" w:hAnsi="Consolas" w:cs="Times New Roman"/>
           <w:color w:val="CCCCCC"/>
           <w:sz w:val="21"/>
           <w:szCs w:val="21"/>
@@ -3026,7 +3847,7 @@
       </w:r>
       <w:r>
         <w:rPr>
-          <w:rFonts w:ascii="Consolas" w:hAnsi="Consolas" w:eastAsia="Times New Roman" w:cs="Times New Roman"/>
+          <w:rFonts w:ascii="Consolas" w:eastAsia="Times New Roman" w:hAnsi="Consolas" w:cs="Times New Roman"/>
           <w:color w:val="D4D4D4"/>
           <w:sz w:val="21"/>
           <w:szCs w:val="21"/>
@@ -3036,7 +3857,7 @@
       </w:r>
       <w:r>
         <w:rPr>
-          <w:rFonts w:ascii="Consolas" w:hAnsi="Consolas" w:eastAsia="Times New Roman" w:cs="Times New Roman"/>
+          <w:rFonts w:ascii="Consolas" w:eastAsia="Times New Roman" w:hAnsi="Consolas" w:cs="Times New Roman"/>
           <w:color w:val="CCCCCC"/>
           <w:sz w:val="21"/>
           <w:szCs w:val="21"/>
@@ -3044,9 +3865,11 @@
         </w:rPr>
         <w:t xml:space="preserve"> </w:t>
       </w:r>
-      <w:r>
-        <w:rPr>
-          <w:rFonts w:ascii="Consolas" w:hAnsi="Consolas" w:eastAsia="Times New Roman" w:cs="Times New Roman"/>
+      <w:proofErr w:type="spellStart"/>
+      <w:proofErr w:type="gramStart"/>
+      <w:r>
+        <w:rPr>
+          <w:rFonts w:ascii="Consolas" w:eastAsia="Times New Roman" w:hAnsi="Consolas" w:cs="Times New Roman"/>
           <w:color w:val="4EC9B0"/>
           <w:sz w:val="21"/>
           <w:szCs w:val="21"/>
@@ -3056,7 +3879,7 @@
       </w:r>
       <w:r>
         <w:rPr>
-          <w:rFonts w:ascii="Consolas" w:hAnsi="Consolas" w:eastAsia="Times New Roman" w:cs="Times New Roman"/>
+          <w:rFonts w:ascii="Consolas" w:eastAsia="Times New Roman" w:hAnsi="Consolas" w:cs="Times New Roman"/>
           <w:color w:val="CCCCCC"/>
           <w:sz w:val="21"/>
           <w:szCs w:val="21"/>
@@ -3066,7 +3889,7 @@
       </w:r>
       <w:r>
         <w:rPr>
-          <w:rFonts w:ascii="Consolas" w:hAnsi="Consolas" w:eastAsia="Times New Roman" w:cs="Times New Roman"/>
+          <w:rFonts w:ascii="Consolas" w:eastAsia="Times New Roman" w:hAnsi="Consolas" w:cs="Times New Roman"/>
           <w:color w:val="DCDCAA"/>
           <w:sz w:val="21"/>
           <w:szCs w:val="21"/>
@@ -3074,9 +3897,10 @@
         </w:rPr>
         <w:t>post</w:t>
       </w:r>
-      <w:r>
-        <w:rPr>
-          <w:rFonts w:ascii="Consolas" w:hAnsi="Consolas" w:eastAsia="Times New Roman" w:cs="Times New Roman"/>
+      <w:proofErr w:type="spellEnd"/>
+      <w:r>
+        <w:rPr>
+          <w:rFonts w:ascii="Consolas" w:eastAsia="Times New Roman" w:hAnsi="Consolas" w:cs="Times New Roman"/>
           <w:color w:val="CCCCCC"/>
           <w:sz w:val="21"/>
           <w:szCs w:val="21"/>
@@ -3084,19 +3908,64 @@
         </w:rPr>
         <w:t>(</w:t>
       </w:r>
-      <w:r>
-        <w:rPr>
-          <w:rFonts w:ascii="Consolas" w:hAnsi="Consolas" w:eastAsia="Times New Roman" w:cs="Times New Roman"/>
+      <w:proofErr w:type="gramEnd"/>
+      <w:r>
+        <w:rPr>
+          <w:rFonts w:ascii="Consolas" w:eastAsia="Times New Roman" w:hAnsi="Consolas" w:cs="Times New Roman"/>
           <w:color w:val="CE9178"/>
           <w:sz w:val="21"/>
           <w:szCs w:val="21"/>
           <w:lang w:val="en-US"/>
         </w:rPr>
-        <w:t>'http://localhost:3030/api/suma'</w:t>
-      </w:r>
-      <w:r>
-        <w:rPr>
-          <w:rFonts w:ascii="Consolas" w:hAnsi="Consolas" w:eastAsia="Times New Roman" w:cs="Times New Roman"/>
+        <w:t>'http://localhost:3030/</w:t>
+      </w:r>
+      <w:proofErr w:type="spellStart"/>
+      <w:r>
+        <w:rPr>
+          <w:rFonts w:ascii="Consolas" w:eastAsia="Times New Roman" w:hAnsi="Consolas" w:cs="Times New Roman"/>
+          <w:color w:val="CE9178"/>
+          <w:sz w:val="21"/>
+          <w:szCs w:val="21"/>
+          <w:lang w:val="en-US"/>
+        </w:rPr>
+        <w:t>api</w:t>
+      </w:r>
+      <w:proofErr w:type="spellEnd"/>
+      <w:r>
+        <w:rPr>
+          <w:rFonts w:ascii="Consolas" w:eastAsia="Times New Roman" w:hAnsi="Consolas" w:cs="Times New Roman"/>
+          <w:color w:val="CE9178"/>
+          <w:sz w:val="21"/>
+          <w:szCs w:val="21"/>
+          <w:lang w:val="en-US"/>
+        </w:rPr>
+        <w:t>/</w:t>
+      </w:r>
+      <w:proofErr w:type="spellStart"/>
+      <w:r>
+        <w:rPr>
+          <w:rFonts w:ascii="Consolas" w:eastAsia="Times New Roman" w:hAnsi="Consolas" w:cs="Times New Roman"/>
+          <w:color w:val="CE9178"/>
+          <w:sz w:val="21"/>
+          <w:szCs w:val="21"/>
+          <w:lang w:val="en-US"/>
+        </w:rPr>
+        <w:t>suma</w:t>
+      </w:r>
+      <w:proofErr w:type="spellEnd"/>
+      <w:r>
+        <w:rPr>
+          <w:rFonts w:ascii="Consolas" w:eastAsia="Times New Roman" w:hAnsi="Consolas" w:cs="Times New Roman"/>
+          <w:color w:val="CE9178"/>
+          <w:sz w:val="21"/>
+          <w:szCs w:val="21"/>
+          <w:lang w:val="en-US"/>
+        </w:rPr>
+        <w:t>'</w:t>
+      </w:r>
+      <w:r>
+        <w:rPr>
+          <w:rFonts w:ascii="Consolas" w:eastAsia="Times New Roman" w:hAnsi="Consolas" w:cs="Times New Roman"/>
           <w:color w:val="CCCCCC"/>
           <w:sz w:val="21"/>
           <w:szCs w:val="21"/>
@@ -3104,9 +3973,10 @@
         </w:rPr>
         <w:t xml:space="preserve">, </w:t>
       </w:r>
-      <w:r>
-        <w:rPr>
-          <w:rFonts w:ascii="Consolas" w:hAnsi="Consolas" w:eastAsia="Times New Roman" w:cs="Times New Roman"/>
+      <w:proofErr w:type="spellStart"/>
+      <w:r>
+        <w:rPr>
+          <w:rFonts w:ascii="Consolas" w:eastAsia="Times New Roman" w:hAnsi="Consolas" w:cs="Times New Roman"/>
           <w:color w:val="9CDCFE"/>
           <w:sz w:val="21"/>
           <w:szCs w:val="21"/>
@@ -3114,9 +3984,10 @@
         </w:rPr>
         <w:t>json</w:t>
       </w:r>
-      <w:r>
-        <w:rPr>
-          <w:rFonts w:ascii="Consolas" w:hAnsi="Consolas" w:eastAsia="Times New Roman" w:cs="Times New Roman"/>
+      <w:proofErr w:type="spellEnd"/>
+      <w:r>
+        <w:rPr>
+          <w:rFonts w:ascii="Consolas" w:eastAsia="Times New Roman" w:hAnsi="Consolas" w:cs="Times New Roman"/>
           <w:color w:val="D4D4D4"/>
           <w:sz w:val="21"/>
           <w:szCs w:val="21"/>
@@ -3126,7 +3997,7 @@
       </w:r>
       <w:r>
         <w:rPr>
-          <w:rFonts w:ascii="Consolas" w:hAnsi="Consolas" w:eastAsia="Times New Roman" w:cs="Times New Roman"/>
+          <w:rFonts w:ascii="Consolas" w:eastAsia="Times New Roman" w:hAnsi="Consolas" w:cs="Times New Roman"/>
           <w:color w:val="CCCCCC"/>
           <w:sz w:val="21"/>
           <w:szCs w:val="21"/>
@@ -3136,7 +4007,7 @@
       </w:r>
       <w:r>
         <w:rPr>
-          <w:rFonts w:ascii="Consolas" w:hAnsi="Consolas" w:eastAsia="Times New Roman" w:cs="Times New Roman"/>
+          <w:rFonts w:ascii="Consolas" w:eastAsia="Times New Roman" w:hAnsi="Consolas" w:cs="Times New Roman"/>
           <w:color w:val="CE9178"/>
           <w:sz w:val="21"/>
           <w:szCs w:val="21"/>
@@ -3146,7 +4017,7 @@
       </w:r>
       <w:r>
         <w:rPr>
-          <w:rFonts w:ascii="Consolas" w:hAnsi="Consolas" w:eastAsia="Times New Roman" w:cs="Times New Roman"/>
+          <w:rFonts w:ascii="Consolas" w:eastAsia="Times New Roman" w:hAnsi="Consolas" w:cs="Times New Roman"/>
           <w:color w:val="CCCCCC"/>
           <w:sz w:val="21"/>
           <w:szCs w:val="21"/>
@@ -3156,7 +4027,7 @@
       </w:r>
       <w:r>
         <w:rPr>
-          <w:rFonts w:ascii="Consolas" w:hAnsi="Consolas" w:eastAsia="Times New Roman" w:cs="Times New Roman"/>
+          <w:rFonts w:ascii="Consolas" w:eastAsia="Times New Roman" w:hAnsi="Consolas" w:cs="Times New Roman"/>
           <w:color w:val="B5CEA8"/>
           <w:sz w:val="21"/>
           <w:szCs w:val="21"/>
@@ -3166,7 +4037,7 @@
       </w:r>
       <w:r>
         <w:rPr>
-          <w:rFonts w:ascii="Consolas" w:hAnsi="Consolas" w:eastAsia="Times New Roman" w:cs="Times New Roman"/>
+          <w:rFonts w:ascii="Consolas" w:eastAsia="Times New Roman" w:hAnsi="Consolas" w:cs="Times New Roman"/>
           <w:color w:val="CCCCCC"/>
           <w:sz w:val="21"/>
           <w:szCs w:val="21"/>
@@ -3176,7 +4047,7 @@
       </w:r>
       <w:r>
         <w:rPr>
-          <w:rFonts w:ascii="Consolas" w:hAnsi="Consolas" w:eastAsia="Times New Roman" w:cs="Times New Roman"/>
+          <w:rFonts w:ascii="Consolas" w:eastAsia="Times New Roman" w:hAnsi="Consolas" w:cs="Times New Roman"/>
           <w:color w:val="CE9178"/>
           <w:sz w:val="21"/>
           <w:szCs w:val="21"/>
@@ -3186,7 +4057,7 @@
       </w:r>
       <w:r>
         <w:rPr>
-          <w:rFonts w:ascii="Consolas" w:hAnsi="Consolas" w:eastAsia="Times New Roman" w:cs="Times New Roman"/>
+          <w:rFonts w:ascii="Consolas" w:eastAsia="Times New Roman" w:hAnsi="Consolas" w:cs="Times New Roman"/>
           <w:color w:val="CCCCCC"/>
           <w:sz w:val="21"/>
           <w:szCs w:val="21"/>
@@ -3196,7 +4067,7 @@
       </w:r>
       <w:r>
         <w:rPr>
-          <w:rFonts w:ascii="Consolas" w:hAnsi="Consolas" w:eastAsia="Times New Roman" w:cs="Times New Roman"/>
+          <w:rFonts w:ascii="Consolas" w:eastAsia="Times New Roman" w:hAnsi="Consolas" w:cs="Times New Roman"/>
           <w:color w:val="B5CEA8"/>
           <w:sz w:val="21"/>
           <w:szCs w:val="21"/>
@@ -3206,7 +4077,7 @@
       </w:r>
       <w:r>
         <w:rPr>
-          <w:rFonts w:ascii="Consolas" w:hAnsi="Consolas" w:eastAsia="Times New Roman" w:cs="Times New Roman"/>
+          <w:rFonts w:ascii="Consolas" w:eastAsia="Times New Roman" w:hAnsi="Consolas" w:cs="Times New Roman"/>
           <w:color w:val="CCCCCC"/>
           <w:sz w:val="21"/>
           <w:szCs w:val="21"/>
@@ -3220,16 +4091,16 @@
         <w:shd w:val="clear" w:color="auto" w:fill="1F1F1F"/>
         <w:spacing w:line="285" w:lineRule="atLeast"/>
         <w:rPr>
-          <w:rFonts w:ascii="Consolas" w:hAnsi="Consolas" w:eastAsia="Times New Roman" w:cs="Times New Roman"/>
-          <w:color w:val="CCCCCC"/>
-          <w:sz w:val="21"/>
-          <w:szCs w:val="21"/>
-          <w:lang w:val="en-US"/>
-        </w:rPr>
-      </w:pPr>
-      <w:r>
-        <w:rPr>
-          <w:rFonts w:ascii="Consolas" w:hAnsi="Consolas" w:eastAsia="Times New Roman" w:cs="Times New Roman"/>
+          <w:rFonts w:ascii="Consolas" w:eastAsia="Times New Roman" w:hAnsi="Consolas" w:cs="Times New Roman"/>
+          <w:color w:val="CCCCCC"/>
+          <w:sz w:val="21"/>
+          <w:szCs w:val="21"/>
+          <w:lang w:val="en-US"/>
+        </w:rPr>
+      </w:pPr>
+      <w:r>
+        <w:rPr>
+          <w:rFonts w:ascii="Consolas" w:eastAsia="Times New Roman" w:hAnsi="Consolas" w:cs="Times New Roman"/>
           <w:color w:val="CCCCCC"/>
           <w:sz w:val="21"/>
           <w:szCs w:val="21"/>
@@ -3239,7 +4110,7 @@
       </w:r>
       <w:r>
         <w:rPr>
-          <w:rFonts w:ascii="Consolas" w:hAnsi="Consolas" w:eastAsia="Times New Roman" w:cs="Times New Roman"/>
+          <w:rFonts w:ascii="Consolas" w:eastAsia="Times New Roman" w:hAnsi="Consolas" w:cs="Times New Roman"/>
           <w:color w:val="C586C0"/>
           <w:sz w:val="21"/>
           <w:szCs w:val="21"/>
@@ -3249,7 +4120,7 @@
       </w:r>
       <w:r>
         <w:rPr>
-          <w:rFonts w:ascii="Consolas" w:hAnsi="Consolas" w:eastAsia="Times New Roman" w:cs="Times New Roman"/>
+          <w:rFonts w:ascii="Consolas" w:eastAsia="Times New Roman" w:hAnsi="Consolas" w:cs="Times New Roman"/>
           <w:color w:val="CCCCCC"/>
           <w:sz w:val="21"/>
           <w:szCs w:val="21"/>
@@ -3257,9 +4128,11 @@
         </w:rPr>
         <w:t xml:space="preserve"> </w:t>
       </w:r>
-      <w:r>
-        <w:rPr>
-          <w:rFonts w:ascii="Consolas" w:hAnsi="Consolas" w:eastAsia="Times New Roman" w:cs="Times New Roman"/>
+      <w:proofErr w:type="spellStart"/>
+      <w:proofErr w:type="gramStart"/>
+      <w:r>
+        <w:rPr>
+          <w:rFonts w:ascii="Consolas" w:eastAsia="Times New Roman" w:hAnsi="Consolas" w:cs="Times New Roman"/>
           <w:color w:val="9CDCFE"/>
           <w:sz w:val="21"/>
           <w:szCs w:val="21"/>
@@ -3269,7 +4142,7 @@
       </w:r>
       <w:r>
         <w:rPr>
-          <w:rFonts w:ascii="Consolas" w:hAnsi="Consolas" w:eastAsia="Times New Roman" w:cs="Times New Roman"/>
+          <w:rFonts w:ascii="Consolas" w:eastAsia="Times New Roman" w:hAnsi="Consolas" w:cs="Times New Roman"/>
           <w:color w:val="CCCCCC"/>
           <w:sz w:val="21"/>
           <w:szCs w:val="21"/>
@@ -3279,17 +4152,29 @@
       </w:r>
       <w:r>
         <w:rPr>
-          <w:rFonts w:ascii="Consolas" w:hAnsi="Consolas" w:eastAsia="Times New Roman" w:cs="Times New Roman"/>
+          <w:rFonts w:ascii="Consolas" w:eastAsia="Times New Roman" w:hAnsi="Consolas" w:cs="Times New Roman"/>
           <w:color w:val="9CDCFE"/>
           <w:sz w:val="21"/>
           <w:szCs w:val="21"/>
           <w:lang w:val="en-US"/>
         </w:rPr>
-        <w:t>status_code</w:t>
-      </w:r>
-      <w:r>
-        <w:rPr>
-          <w:rFonts w:ascii="Consolas" w:hAnsi="Consolas" w:eastAsia="Times New Roman" w:cs="Times New Roman"/>
+        <w:t>status</w:t>
+      </w:r>
+      <w:proofErr w:type="gramEnd"/>
+      <w:r>
+        <w:rPr>
+          <w:rFonts w:ascii="Consolas" w:eastAsia="Times New Roman" w:hAnsi="Consolas" w:cs="Times New Roman"/>
+          <w:color w:val="9CDCFE"/>
+          <w:sz w:val="21"/>
+          <w:szCs w:val="21"/>
+          <w:lang w:val="en-US"/>
+        </w:rPr>
+        <w:t>_code</w:t>
+      </w:r>
+      <w:proofErr w:type="spellEnd"/>
+      <w:r>
+        <w:rPr>
+          <w:rFonts w:ascii="Consolas" w:eastAsia="Times New Roman" w:hAnsi="Consolas" w:cs="Times New Roman"/>
           <w:color w:val="CCCCCC"/>
           <w:sz w:val="21"/>
           <w:szCs w:val="21"/>
@@ -3299,7 +4184,7 @@
       </w:r>
       <w:r>
         <w:rPr>
-          <w:rFonts w:ascii="Consolas" w:hAnsi="Consolas" w:eastAsia="Times New Roman" w:cs="Times New Roman"/>
+          <w:rFonts w:ascii="Consolas" w:eastAsia="Times New Roman" w:hAnsi="Consolas" w:cs="Times New Roman"/>
           <w:color w:val="D4D4D4"/>
           <w:sz w:val="21"/>
           <w:szCs w:val="21"/>
@@ -3309,7 +4194,7 @@
       </w:r>
       <w:r>
         <w:rPr>
-          <w:rFonts w:ascii="Consolas" w:hAnsi="Consolas" w:eastAsia="Times New Roman" w:cs="Times New Roman"/>
+          <w:rFonts w:ascii="Consolas" w:eastAsia="Times New Roman" w:hAnsi="Consolas" w:cs="Times New Roman"/>
           <w:color w:val="CCCCCC"/>
           <w:sz w:val="21"/>
           <w:szCs w:val="21"/>
@@ -3319,7 +4204,7 @@
       </w:r>
       <w:r>
         <w:rPr>
-          <w:rFonts w:ascii="Consolas" w:hAnsi="Consolas" w:eastAsia="Times New Roman" w:cs="Times New Roman"/>
+          <w:rFonts w:ascii="Consolas" w:eastAsia="Times New Roman" w:hAnsi="Consolas" w:cs="Times New Roman"/>
           <w:color w:val="B5CEA8"/>
           <w:sz w:val="21"/>
           <w:szCs w:val="21"/>
@@ -3333,16 +4218,16 @@
         <w:shd w:val="clear" w:color="auto" w:fill="1F1F1F"/>
         <w:spacing w:line="285" w:lineRule="atLeast"/>
         <w:rPr>
-          <w:rFonts w:ascii="Consolas" w:hAnsi="Consolas" w:eastAsia="Times New Roman" w:cs="Times New Roman"/>
-          <w:color w:val="CCCCCC"/>
-          <w:sz w:val="21"/>
-          <w:szCs w:val="21"/>
-          <w:lang w:val="en-US"/>
-        </w:rPr>
-      </w:pPr>
-      <w:r>
-        <w:rPr>
-          <w:rFonts w:ascii="Consolas" w:hAnsi="Consolas" w:eastAsia="Times New Roman" w:cs="Times New Roman"/>
+          <w:rFonts w:ascii="Consolas" w:eastAsia="Times New Roman" w:hAnsi="Consolas" w:cs="Times New Roman"/>
+          <w:color w:val="CCCCCC"/>
+          <w:sz w:val="21"/>
+          <w:szCs w:val="21"/>
+          <w:lang w:val="en-US"/>
+        </w:rPr>
+      </w:pPr>
+      <w:r>
+        <w:rPr>
+          <w:rFonts w:ascii="Consolas" w:eastAsia="Times New Roman" w:hAnsi="Consolas" w:cs="Times New Roman"/>
           <w:color w:val="CCCCCC"/>
           <w:sz w:val="21"/>
           <w:szCs w:val="21"/>
@@ -3350,9 +4235,10 @@
         </w:rPr>
         <w:t xml:space="preserve">    </w:t>
       </w:r>
-      <w:r>
-        <w:rPr>
-          <w:rFonts w:ascii="Consolas" w:hAnsi="Consolas" w:eastAsia="Times New Roman" w:cs="Times New Roman"/>
+      <w:proofErr w:type="spellStart"/>
+      <w:r>
+        <w:rPr>
+          <w:rFonts w:ascii="Consolas" w:eastAsia="Times New Roman" w:hAnsi="Consolas" w:cs="Times New Roman"/>
           <w:color w:val="9CDCFE"/>
           <w:sz w:val="21"/>
           <w:szCs w:val="21"/>
@@ -3360,9 +4246,10 @@
         </w:rPr>
         <w:t>response_data</w:t>
       </w:r>
-      <w:r>
-        <w:rPr>
-          <w:rFonts w:ascii="Consolas" w:hAnsi="Consolas" w:eastAsia="Times New Roman" w:cs="Times New Roman"/>
+      <w:proofErr w:type="spellEnd"/>
+      <w:r>
+        <w:rPr>
+          <w:rFonts w:ascii="Consolas" w:eastAsia="Times New Roman" w:hAnsi="Consolas" w:cs="Times New Roman"/>
           <w:color w:val="CCCCCC"/>
           <w:sz w:val="21"/>
           <w:szCs w:val="21"/>
@@ -3372,7 +4259,7 @@
       </w:r>
       <w:r>
         <w:rPr>
-          <w:rFonts w:ascii="Consolas" w:hAnsi="Consolas" w:eastAsia="Times New Roman" w:cs="Times New Roman"/>
+          <w:rFonts w:ascii="Consolas" w:eastAsia="Times New Roman" w:hAnsi="Consolas" w:cs="Times New Roman"/>
           <w:color w:val="D4D4D4"/>
           <w:sz w:val="21"/>
           <w:szCs w:val="21"/>
@@ -3382,7 +4269,7 @@
       </w:r>
       <w:r>
         <w:rPr>
-          <w:rFonts w:ascii="Consolas" w:hAnsi="Consolas" w:eastAsia="Times New Roman" w:cs="Times New Roman"/>
+          <w:rFonts w:ascii="Consolas" w:eastAsia="Times New Roman" w:hAnsi="Consolas" w:cs="Times New Roman"/>
           <w:color w:val="CCCCCC"/>
           <w:sz w:val="21"/>
           <w:szCs w:val="21"/>
@@ -3390,9 +4277,11 @@
         </w:rPr>
         <w:t xml:space="preserve"> </w:t>
       </w:r>
-      <w:r>
-        <w:rPr>
-          <w:rFonts w:ascii="Consolas" w:hAnsi="Consolas" w:eastAsia="Times New Roman" w:cs="Times New Roman"/>
+      <w:proofErr w:type="spellStart"/>
+      <w:proofErr w:type="gramStart"/>
+      <w:r>
+        <w:rPr>
+          <w:rFonts w:ascii="Consolas" w:eastAsia="Times New Roman" w:hAnsi="Consolas" w:cs="Times New Roman"/>
           <w:color w:val="9CDCFE"/>
           <w:sz w:val="21"/>
           <w:szCs w:val="21"/>
@@ -3402,7 +4291,7 @@
       </w:r>
       <w:r>
         <w:rPr>
-          <w:rFonts w:ascii="Consolas" w:hAnsi="Consolas" w:eastAsia="Times New Roman" w:cs="Times New Roman"/>
+          <w:rFonts w:ascii="Consolas" w:eastAsia="Times New Roman" w:hAnsi="Consolas" w:cs="Times New Roman"/>
           <w:color w:val="CCCCCC"/>
           <w:sz w:val="21"/>
           <w:szCs w:val="21"/>
@@ -3412,7 +4301,7 @@
       </w:r>
       <w:r>
         <w:rPr>
-          <w:rFonts w:ascii="Consolas" w:hAnsi="Consolas" w:eastAsia="Times New Roman" w:cs="Times New Roman"/>
+          <w:rFonts w:ascii="Consolas" w:eastAsia="Times New Roman" w:hAnsi="Consolas" w:cs="Times New Roman"/>
           <w:color w:val="DCDCAA"/>
           <w:sz w:val="21"/>
           <w:szCs w:val="21"/>
@@ -3420,9 +4309,11 @@
         </w:rPr>
         <w:t>json</w:t>
       </w:r>
-      <w:r>
-        <w:rPr>
-          <w:rFonts w:ascii="Consolas" w:hAnsi="Consolas" w:eastAsia="Times New Roman" w:cs="Times New Roman"/>
+      <w:proofErr w:type="spellEnd"/>
+      <w:proofErr w:type="gramEnd"/>
+      <w:r>
+        <w:rPr>
+          <w:rFonts w:ascii="Consolas" w:eastAsia="Times New Roman" w:hAnsi="Consolas" w:cs="Times New Roman"/>
           <w:color w:val="CCCCCC"/>
           <w:sz w:val="21"/>
           <w:szCs w:val="21"/>
@@ -3436,16 +4327,16 @@
         <w:shd w:val="clear" w:color="auto" w:fill="1F1F1F"/>
         <w:spacing w:line="285" w:lineRule="atLeast"/>
         <w:rPr>
-          <w:rFonts w:ascii="Consolas" w:hAnsi="Consolas" w:eastAsia="Times New Roman" w:cs="Times New Roman"/>
-          <w:color w:val="CCCCCC"/>
-          <w:sz w:val="21"/>
-          <w:szCs w:val="21"/>
-          <w:lang w:val="en-US"/>
-        </w:rPr>
-      </w:pPr>
-      <w:r>
-        <w:rPr>
-          <w:rFonts w:ascii="Consolas" w:hAnsi="Consolas" w:eastAsia="Times New Roman" w:cs="Times New Roman"/>
+          <w:rFonts w:ascii="Consolas" w:eastAsia="Times New Roman" w:hAnsi="Consolas" w:cs="Times New Roman"/>
+          <w:color w:val="CCCCCC"/>
+          <w:sz w:val="21"/>
+          <w:szCs w:val="21"/>
+          <w:lang w:val="en-US"/>
+        </w:rPr>
+      </w:pPr>
+      <w:r>
+        <w:rPr>
+          <w:rFonts w:ascii="Consolas" w:eastAsia="Times New Roman" w:hAnsi="Consolas" w:cs="Times New Roman"/>
           <w:color w:val="CCCCCC"/>
           <w:sz w:val="21"/>
           <w:szCs w:val="21"/>
@@ -3455,7 +4346,7 @@
       </w:r>
       <w:r>
         <w:rPr>
-          <w:rFonts w:ascii="Consolas" w:hAnsi="Consolas" w:eastAsia="Times New Roman" w:cs="Times New Roman"/>
+          <w:rFonts w:ascii="Consolas" w:eastAsia="Times New Roman" w:hAnsi="Consolas" w:cs="Times New Roman"/>
           <w:color w:val="C586C0"/>
           <w:sz w:val="21"/>
           <w:szCs w:val="21"/>
@@ -3465,7 +4356,7 @@
       </w:r>
       <w:r>
         <w:rPr>
-          <w:rFonts w:ascii="Consolas" w:hAnsi="Consolas" w:eastAsia="Times New Roman" w:cs="Times New Roman"/>
+          <w:rFonts w:ascii="Consolas" w:eastAsia="Times New Roman" w:hAnsi="Consolas" w:cs="Times New Roman"/>
           <w:color w:val="CCCCCC"/>
           <w:sz w:val="21"/>
           <w:szCs w:val="21"/>
@@ -3473,9 +4364,11 @@
         </w:rPr>
         <w:t xml:space="preserve"> </w:t>
       </w:r>
-      <w:r>
-        <w:rPr>
-          <w:rFonts w:ascii="Consolas" w:hAnsi="Consolas" w:eastAsia="Times New Roman" w:cs="Times New Roman"/>
+      <w:proofErr w:type="spellStart"/>
+      <w:proofErr w:type="gramStart"/>
+      <w:r>
+        <w:rPr>
+          <w:rFonts w:ascii="Consolas" w:eastAsia="Times New Roman" w:hAnsi="Consolas" w:cs="Times New Roman"/>
           <w:color w:val="4EC9B0"/>
           <w:sz w:val="21"/>
           <w:szCs w:val="21"/>
@@ -3485,7 +4378,7 @@
       </w:r>
       <w:r>
         <w:rPr>
-          <w:rFonts w:ascii="Consolas" w:hAnsi="Consolas" w:eastAsia="Times New Roman" w:cs="Times New Roman"/>
+          <w:rFonts w:ascii="Consolas" w:eastAsia="Times New Roman" w:hAnsi="Consolas" w:cs="Times New Roman"/>
           <w:color w:val="CCCCCC"/>
           <w:sz w:val="21"/>
           <w:szCs w:val="21"/>
@@ -3495,7 +4388,7 @@
       </w:r>
       <w:r>
         <w:rPr>
-          <w:rFonts w:ascii="Consolas" w:hAnsi="Consolas" w:eastAsia="Times New Roman" w:cs="Times New Roman"/>
+          <w:rFonts w:ascii="Consolas" w:eastAsia="Times New Roman" w:hAnsi="Consolas" w:cs="Times New Roman"/>
           <w:color w:val="DCDCAA"/>
           <w:sz w:val="21"/>
           <w:szCs w:val="21"/>
@@ -3503,9 +4396,11 @@
         </w:rPr>
         <w:t>isclose</w:t>
       </w:r>
-      <w:r>
-        <w:rPr>
-          <w:rFonts w:ascii="Consolas" w:hAnsi="Consolas" w:eastAsia="Times New Roman" w:cs="Times New Roman"/>
+      <w:proofErr w:type="spellEnd"/>
+      <w:proofErr w:type="gramEnd"/>
+      <w:r>
+        <w:rPr>
+          <w:rFonts w:ascii="Consolas" w:eastAsia="Times New Roman" w:hAnsi="Consolas" w:cs="Times New Roman"/>
           <w:color w:val="CCCCCC"/>
           <w:sz w:val="21"/>
           <w:szCs w:val="21"/>
@@ -3515,7 +4410,7 @@
       </w:r>
       <w:r>
         <w:rPr>
-          <w:rFonts w:ascii="Consolas" w:hAnsi="Consolas" w:eastAsia="Times New Roman" w:cs="Times New Roman"/>
+          <w:rFonts w:ascii="Consolas" w:eastAsia="Times New Roman" w:hAnsi="Consolas" w:cs="Times New Roman"/>
           <w:color w:val="4EC9B0"/>
           <w:sz w:val="21"/>
           <w:szCs w:val="21"/>
@@ -3525,7 +4420,7 @@
       </w:r>
       <w:r>
         <w:rPr>
-          <w:rFonts w:ascii="Consolas" w:hAnsi="Consolas" w:eastAsia="Times New Roman" w:cs="Times New Roman"/>
+          <w:rFonts w:ascii="Consolas" w:eastAsia="Times New Roman" w:hAnsi="Consolas" w:cs="Times New Roman"/>
           <w:color w:val="CCCCCC"/>
           <w:sz w:val="21"/>
           <w:szCs w:val="21"/>
@@ -3533,9 +4428,10 @@
         </w:rPr>
         <w:t>(</w:t>
       </w:r>
-      <w:r>
-        <w:rPr>
-          <w:rFonts w:ascii="Consolas" w:hAnsi="Consolas" w:eastAsia="Times New Roman" w:cs="Times New Roman"/>
+      <w:proofErr w:type="spellStart"/>
+      <w:r>
+        <w:rPr>
+          <w:rFonts w:ascii="Consolas" w:eastAsia="Times New Roman" w:hAnsi="Consolas" w:cs="Times New Roman"/>
           <w:color w:val="9CDCFE"/>
           <w:sz w:val="21"/>
           <w:szCs w:val="21"/>
@@ -3543,9 +4439,10 @@
         </w:rPr>
         <w:t>response_data</w:t>
       </w:r>
-      <w:r>
-        <w:rPr>
-          <w:rFonts w:ascii="Consolas" w:hAnsi="Consolas" w:eastAsia="Times New Roman" w:cs="Times New Roman"/>
+      <w:proofErr w:type="spellEnd"/>
+      <w:r>
+        <w:rPr>
+          <w:rFonts w:ascii="Consolas" w:eastAsia="Times New Roman" w:hAnsi="Consolas" w:cs="Times New Roman"/>
           <w:color w:val="CCCCCC"/>
           <w:sz w:val="21"/>
           <w:szCs w:val="21"/>
@@ -3555,7 +4452,7 @@
       </w:r>
       <w:r>
         <w:rPr>
-          <w:rFonts w:ascii="Consolas" w:hAnsi="Consolas" w:eastAsia="Times New Roman" w:cs="Times New Roman"/>
+          <w:rFonts w:ascii="Consolas" w:eastAsia="Times New Roman" w:hAnsi="Consolas" w:cs="Times New Roman"/>
           <w:color w:val="B5CEA8"/>
           <w:sz w:val="21"/>
           <w:szCs w:val="21"/>
@@ -3565,7 +4462,7 @@
       </w:r>
       <w:r>
         <w:rPr>
-          <w:rFonts w:ascii="Consolas" w:hAnsi="Consolas" w:eastAsia="Times New Roman" w:cs="Times New Roman"/>
+          <w:rFonts w:ascii="Consolas" w:eastAsia="Times New Roman" w:hAnsi="Consolas" w:cs="Times New Roman"/>
           <w:color w:val="CCCCCC"/>
           <w:sz w:val="21"/>
           <w:szCs w:val="21"/>
@@ -3573,9 +4470,10 @@
         </w:rPr>
         <w:t xml:space="preserve">, </w:t>
       </w:r>
-      <w:r>
-        <w:rPr>
-          <w:rFonts w:ascii="Consolas" w:hAnsi="Consolas" w:eastAsia="Times New Roman" w:cs="Times New Roman"/>
+      <w:proofErr w:type="spellStart"/>
+      <w:r>
+        <w:rPr>
+          <w:rFonts w:ascii="Consolas" w:eastAsia="Times New Roman" w:hAnsi="Consolas" w:cs="Times New Roman"/>
           <w:color w:val="9CDCFE"/>
           <w:sz w:val="21"/>
           <w:szCs w:val="21"/>
@@ -3583,9 +4481,10 @@
         </w:rPr>
         <w:t>rel_tol</w:t>
       </w:r>
-      <w:r>
-        <w:rPr>
-          <w:rFonts w:ascii="Consolas" w:hAnsi="Consolas" w:eastAsia="Times New Roman" w:cs="Times New Roman"/>
+      <w:proofErr w:type="spellEnd"/>
+      <w:r>
+        <w:rPr>
+          <w:rFonts w:ascii="Consolas" w:eastAsia="Times New Roman" w:hAnsi="Consolas" w:cs="Times New Roman"/>
           <w:color w:val="D4D4D4"/>
           <w:sz w:val="21"/>
           <w:szCs w:val="21"/>
@@ -3595,7 +4494,7 @@
       </w:r>
       <w:r>
         <w:rPr>
-          <w:rFonts w:ascii="Consolas" w:hAnsi="Consolas" w:eastAsia="Times New Roman" w:cs="Times New Roman"/>
+          <w:rFonts w:ascii="Consolas" w:eastAsia="Times New Roman" w:hAnsi="Consolas" w:cs="Times New Roman"/>
           <w:color w:val="B5CEA8"/>
           <w:sz w:val="21"/>
           <w:szCs w:val="21"/>
@@ -3605,7 +4504,7 @@
       </w:r>
       <w:r>
         <w:rPr>
-          <w:rFonts w:ascii="Consolas" w:hAnsi="Consolas" w:eastAsia="Times New Roman" w:cs="Times New Roman"/>
+          <w:rFonts w:ascii="Consolas" w:eastAsia="Times New Roman" w:hAnsi="Consolas" w:cs="Times New Roman"/>
           <w:color w:val="CCCCCC"/>
           <w:sz w:val="21"/>
           <w:szCs w:val="21"/>
@@ -3671,12 +4570,28 @@
         </w:rPr>
         <w:t>“</w:t>
       </w:r>
-      <w:r>
-        <w:rPr>
-          <w:lang w:val="es-PE"/>
-        </w:rPr>
-        <w:t>python -m pytest</w:t>
-      </w:r>
+      <w:proofErr w:type="spellStart"/>
+      <w:r>
+        <w:rPr>
+          <w:lang w:val="es-PE"/>
+        </w:rPr>
+        <w:t>python</w:t>
+      </w:r>
+      <w:proofErr w:type="spellEnd"/>
+      <w:r>
+        <w:rPr>
+          <w:lang w:val="es-PE"/>
+        </w:rPr>
+        <w:t xml:space="preserve"> -m </w:t>
+      </w:r>
+      <w:proofErr w:type="spellStart"/>
+      <w:r>
+        <w:rPr>
+          <w:lang w:val="es-PE"/>
+        </w:rPr>
+        <w:t>pytest</w:t>
+      </w:r>
+      <w:proofErr w:type="spellEnd"/>
       <w:r>
         <w:rPr>
           <w:lang w:val="es-PE"/>
@@ -3700,7 +4615,35 @@
         <w:rPr>
           <w:lang w:val="es-PE"/>
         </w:rPr>
-        <w:t>, para fijarnos que esto es así ejecutaremos el comando: “docker ps”</w:t>
+        <w:t>, para fijarnos que esto es así ejecutaremos el comando: “</w:t>
+      </w:r>
+      <w:proofErr w:type="spellStart"/>
+      <w:r>
+        <w:rPr>
+          <w:lang w:val="es-PE"/>
+        </w:rPr>
+        <w:t>docker</w:t>
+      </w:r>
+      <w:proofErr w:type="spellEnd"/>
+      <w:r>
+        <w:rPr>
+          <w:lang w:val="es-PE"/>
+        </w:rPr>
+        <w:t xml:space="preserve"> </w:t>
+      </w:r>
+      <w:proofErr w:type="spellStart"/>
+      <w:r>
+        <w:rPr>
+          <w:lang w:val="es-PE"/>
+        </w:rPr>
+        <w:t>ps</w:t>
+      </w:r>
+      <w:proofErr w:type="spellEnd"/>
+      <w:r>
+        <w:rPr>
+          <w:lang w:val="es-PE"/>
+        </w:rPr>
+        <w:t>”</w:t>
       </w:r>
       <w:r>
         <w:rPr>
@@ -3736,7 +4679,7 @@
                     <pic:cNvPicPr/>
                   </pic:nvPicPr>
                   <pic:blipFill>
-                    <a:blip r:embed="rId19"/>
+                    <a:blip r:embed="rId7"/>
                     <a:stretch>
                       <a:fillRect/>
                     </a:stretch>
@@ -3781,6 +4724,7 @@
           <w:noProof/>
           <w:lang w:val="es-PE"/>
         </w:rPr>
+        <w:lastRenderedPageBreak/>
         <w:drawing>
           <wp:inline distT="0" distB="0" distL="0" distR="0" wp14:anchorId="1FABD057" wp14:editId="690E65E5">
             <wp:extent cx="5733415" cy="1018540"/>
@@ -3797,7 +4741,7 @@
                     <pic:cNvPicPr/>
                   </pic:nvPicPr>
                   <pic:blipFill>
-                    <a:blip r:embed="rId20"/>
+                    <a:blip r:embed="rId8"/>
                     <a:stretch>
                       <a:fillRect/>
                     </a:stretch>
@@ -3858,7 +4802,7 @@
                     <pic:cNvPicPr/>
                   </pic:nvPicPr>
                   <pic:blipFill>
-                    <a:blip r:embed="rId21"/>
+                    <a:blip r:embed="rId9"/>
                     <a:stretch>
                       <a:fillRect/>
                     </a:stretch>
@@ -3920,7 +4864,35 @@
         <w:rPr>
           <w:lang w:val="es-PE"/>
         </w:rPr>
-        <w:t>Tras una mejor inspección con el comando “python -m pytest -v”</w:t>
+        <w:t>Tras una mejor inspección con el comando “</w:t>
+      </w:r>
+      <w:proofErr w:type="spellStart"/>
+      <w:r>
+        <w:rPr>
+          <w:lang w:val="es-PE"/>
+        </w:rPr>
+        <w:t>python</w:t>
+      </w:r>
+      <w:proofErr w:type="spellEnd"/>
+      <w:r>
+        <w:rPr>
+          <w:lang w:val="es-PE"/>
+        </w:rPr>
+        <w:t xml:space="preserve"> -m </w:t>
+      </w:r>
+      <w:proofErr w:type="spellStart"/>
+      <w:r>
+        <w:rPr>
+          <w:lang w:val="es-PE"/>
+        </w:rPr>
+        <w:t>pytest</w:t>
+      </w:r>
+      <w:proofErr w:type="spellEnd"/>
+      <w:r>
+        <w:rPr>
+          <w:lang w:val="es-PE"/>
+        </w:rPr>
+        <w:t xml:space="preserve"> -v”</w:t>
       </w:r>
       <w:r>
         <w:rPr>
@@ -3932,7 +4904,49 @@
         <w:rPr>
           <w:lang w:val="es-PE"/>
         </w:rPr>
-        <w:t>las fallas se deben a los test que terminan en _live pues estos hacen llamadas directamente a la aplicación, mientras que el resto de test lo hace al cliente de pruebas de Flask.</w:t>
+        <w:t>las fallas se deben a los test que terminan en _</w:t>
+      </w:r>
+      <w:proofErr w:type="spellStart"/>
+      <w:r>
+        <w:rPr>
+          <w:lang w:val="es-PE"/>
+        </w:rPr>
+        <w:t>live</w:t>
+      </w:r>
+      <w:proofErr w:type="spellEnd"/>
+      <w:r>
+        <w:rPr>
+          <w:lang w:val="es-PE"/>
+        </w:rPr>
+        <w:t xml:space="preserve"> pues estos hacen llamadas directamente a la aplicación, mientras que el resto de </w:t>
+      </w:r>
+      <w:proofErr w:type="gramStart"/>
+      <w:r>
+        <w:rPr>
+          <w:lang w:val="es-PE"/>
+        </w:rPr>
+        <w:t>test</w:t>
+      </w:r>
+      <w:proofErr w:type="gramEnd"/>
+      <w:r>
+        <w:rPr>
+          <w:lang w:val="es-PE"/>
+        </w:rPr>
+        <w:t xml:space="preserve"> lo hace al cliente de pruebas de </w:t>
+      </w:r>
+      <w:proofErr w:type="spellStart"/>
+      <w:r>
+        <w:rPr>
+          <w:lang w:val="es-PE"/>
+        </w:rPr>
+        <w:t>Flask</w:t>
+      </w:r>
+      <w:proofErr w:type="spellEnd"/>
+      <w:r>
+        <w:rPr>
+          <w:lang w:val="es-PE"/>
+        </w:rPr>
+        <w:t>.</w:t>
       </w:r>
     </w:p>
     <w:p>
@@ -3962,7 +4976,7 @@
                     <pic:cNvPicPr/>
                   </pic:nvPicPr>
                   <pic:blipFill>
-                    <a:blip r:embed="rId22"/>
+                    <a:blip r:embed="rId10"/>
                     <a:stretch>
                       <a:fillRect/>
                     </a:stretch>
@@ -4023,7 +5037,7 @@
                     <pic:cNvPicPr/>
                   </pic:nvPicPr>
                   <pic:blipFill>
-                    <a:blip r:embed="rId23"/>
+                    <a:blip r:embed="rId11"/>
                     <a:stretch>
                       <a:fillRect/>
                     </a:stretch>
@@ -4055,6 +5069,7 @@
           <w:noProof/>
           <w:lang w:val="es-PE"/>
         </w:rPr>
+        <w:lastRenderedPageBreak/>
         <w:drawing>
           <wp:inline distT="0" distB="0" distL="0" distR="0" wp14:anchorId="01B5A2AE" wp14:editId="1DBC21EB">
             <wp:extent cx="5733415" cy="1046480"/>
@@ -4071,7 +5086,7 @@
                     <pic:cNvPicPr/>
                   </pic:nvPicPr>
                   <pic:blipFill>
-                    <a:blip r:embed="rId24"/>
+                    <a:blip r:embed="rId12"/>
                     <a:stretch>
                       <a:fillRect/>
                     </a:stretch>
@@ -4102,7 +5117,21 @@
         <w:rPr>
           <w:lang w:val="es-PE"/>
         </w:rPr>
-        <w:t>Y volveremos a ejecutar los tests:</w:t>
+        <w:t xml:space="preserve">Y volveremos a ejecutar los </w:t>
+      </w:r>
+      <w:proofErr w:type="spellStart"/>
+      <w:r>
+        <w:rPr>
+          <w:lang w:val="es-PE"/>
+        </w:rPr>
+        <w:t>tests</w:t>
+      </w:r>
+      <w:proofErr w:type="spellEnd"/>
+      <w:r>
+        <w:rPr>
+          <w:lang w:val="es-PE"/>
+        </w:rPr>
+        <w:t>:</w:t>
       </w:r>
     </w:p>
     <w:p>
@@ -4132,7 +5161,7 @@
                     <pic:cNvPicPr/>
                   </pic:nvPicPr>
                   <pic:blipFill>
-                    <a:blip r:embed="rId25"/>
+                    <a:blip r:embed="rId13"/>
                     <a:stretch>
                       <a:fillRect/>
                     </a:stretch>
@@ -4222,20 +5251,90 @@
         <w:rPr>
           <w:lang w:val="es-PE"/>
         </w:rPr>
-        <w:t xml:space="preserve"> proyecto de la calculadora, hemos experimentado de primera mano el poder de pytest en el testing de microservicios. Esta herramienta, junto con el cliente de prueba de Flask, ha demostrado ser invaluable, permitiendo pruebas aisladas y controladas de cada servicio.</w:t>
-      </w:r>
-    </w:p>
-    <w:p>
-      <w:pPr>
-        <w:rPr>
-          <w:lang w:val="es-PE"/>
-        </w:rPr>
-      </w:pPr>
-      <w:r>
-        <w:rPr>
-          <w:lang w:val="es-PE"/>
-        </w:rPr>
-        <w:t>En conclusión, el testing de microservicios es un campo vasto y emocionante que ofrece numerosas oportunidades para mejorar la calidad del software. A través de una variedad de pruebas y el uso de herramientas efectivas como Docker y pytest, podemos construir aplicaciones de microservicios que sean robustas, escalables y, sobre todo, confiables.</w:t>
+        <w:t xml:space="preserve"> proyecto de la calculadora, hemos experimentado de primera mano el poder de </w:t>
+      </w:r>
+      <w:proofErr w:type="spellStart"/>
+      <w:r>
+        <w:rPr>
+          <w:lang w:val="es-PE"/>
+        </w:rPr>
+        <w:t>pytest</w:t>
+      </w:r>
+      <w:proofErr w:type="spellEnd"/>
+      <w:r>
+        <w:rPr>
+          <w:lang w:val="es-PE"/>
+        </w:rPr>
+        <w:t xml:space="preserve"> en el </w:t>
+      </w:r>
+      <w:proofErr w:type="spellStart"/>
+      <w:r>
+        <w:rPr>
+          <w:lang w:val="es-PE"/>
+        </w:rPr>
+        <w:t>testing</w:t>
+      </w:r>
+      <w:proofErr w:type="spellEnd"/>
+      <w:r>
+        <w:rPr>
+          <w:lang w:val="es-PE"/>
+        </w:rPr>
+        <w:t xml:space="preserve"> de microservicios. Esta herramienta, junto con el cliente de prueba de </w:t>
+      </w:r>
+      <w:proofErr w:type="spellStart"/>
+      <w:r>
+        <w:rPr>
+          <w:lang w:val="es-PE"/>
+        </w:rPr>
+        <w:t>Flask</w:t>
+      </w:r>
+      <w:proofErr w:type="spellEnd"/>
+      <w:r>
+        <w:rPr>
+          <w:lang w:val="es-PE"/>
+        </w:rPr>
+        <w:t>, ha demostrado ser invaluable, permitiendo pruebas aisladas y controladas de cada servicio.</w:t>
+      </w:r>
+    </w:p>
+    <w:p>
+      <w:pPr>
+        <w:rPr>
+          <w:lang w:val="es-PE"/>
+        </w:rPr>
+      </w:pPr>
+      <w:r>
+        <w:rPr>
+          <w:lang w:val="es-PE"/>
+        </w:rPr>
+        <w:t xml:space="preserve">En conclusión, el </w:t>
+      </w:r>
+      <w:proofErr w:type="spellStart"/>
+      <w:r>
+        <w:rPr>
+          <w:lang w:val="es-PE"/>
+        </w:rPr>
+        <w:t>testing</w:t>
+      </w:r>
+      <w:proofErr w:type="spellEnd"/>
+      <w:r>
+        <w:rPr>
+          <w:lang w:val="es-PE"/>
+        </w:rPr>
+        <w:t xml:space="preserve"> de microservicios es un campo vasto y emocionante que ofrece numerosas oportunidades para mejorar la calidad del software. A través de una variedad de pruebas y el uso de herramientas efectivas como Docker y </w:t>
+      </w:r>
+      <w:proofErr w:type="spellStart"/>
+      <w:r>
+        <w:rPr>
+          <w:lang w:val="es-PE"/>
+        </w:rPr>
+        <w:t>pytest</w:t>
+      </w:r>
+      <w:proofErr w:type="spellEnd"/>
+      <w:r>
+        <w:rPr>
+          <w:lang w:val="es-PE"/>
+        </w:rPr>
+        <w:t>, podemos construir aplicaciones de microservicios que sean robustas, escalables y, sobre todo, confiables.</w:t>
       </w:r>
     </w:p>
     <w:p>
@@ -4256,11 +5355,61 @@
           <w:lang w:val="es-PE"/>
         </w:rPr>
       </w:pPr>
-      <w:r>
-        <w:rPr>
-          <w:lang w:val="es-PE"/>
-        </w:rPr>
-        <w:t>Flask. (2021). Welcome to Flask. Consultado el 1</w:t>
+      <w:proofErr w:type="spellStart"/>
+      <w:r>
+        <w:rPr>
+          <w:lang w:val="es-PE"/>
+        </w:rPr>
+        <w:t>Flask</w:t>
+      </w:r>
+      <w:proofErr w:type="spellEnd"/>
+      <w:r>
+        <w:rPr>
+          <w:lang w:val="es-PE"/>
+        </w:rPr>
+        <w:t xml:space="preserve">. (2021). </w:t>
+      </w:r>
+      <w:proofErr w:type="spellStart"/>
+      <w:r>
+        <w:rPr>
+          <w:lang w:val="es-PE"/>
+        </w:rPr>
+        <w:t>Welcome</w:t>
+      </w:r>
+      <w:proofErr w:type="spellEnd"/>
+      <w:r>
+        <w:rPr>
+          <w:lang w:val="es-PE"/>
+        </w:rPr>
+        <w:t xml:space="preserve"> </w:t>
+      </w:r>
+      <w:proofErr w:type="spellStart"/>
+      <w:r>
+        <w:rPr>
+          <w:lang w:val="es-PE"/>
+        </w:rPr>
+        <w:t>to</w:t>
+      </w:r>
+      <w:proofErr w:type="spellEnd"/>
+      <w:r>
+        <w:rPr>
+          <w:lang w:val="es-PE"/>
+        </w:rPr>
+        <w:t xml:space="preserve"> </w:t>
+      </w:r>
+      <w:proofErr w:type="spellStart"/>
+      <w:r>
+        <w:rPr>
+          <w:lang w:val="es-PE"/>
+        </w:rPr>
+        <w:t>Flask</w:t>
+      </w:r>
+      <w:proofErr w:type="spellEnd"/>
+      <w:r>
+        <w:rPr>
+          <w:lang w:val="es-PE"/>
+        </w:rPr>
+        <w:t>. Consultado el 1</w:t>
       </w:r>
       <w:r>
         <w:rPr>
@@ -4274,76 +5423,133 @@
         </w:rPr>
         <w:t xml:space="preserve"> de </w:t>
       </w:r>
+      <w:proofErr w:type="gramStart"/>
       <w:r>
         <w:rPr>
           <w:lang w:val="es-PE"/>
         </w:rPr>
         <w:t>Dic.</w:t>
       </w:r>
+      <w:proofErr w:type="gramEnd"/>
       <w:r>
         <w:rPr>
           <w:lang w:val="es-PE"/>
         </w:rPr>
         <w:t xml:space="preserve"> de 2023, de </w:t>
       </w:r>
-      <w:hyperlink w:tgtFrame="_blank" w:history="1" r:id="rId26">
+      <w:proofErr w:type="spellStart"/>
+      <w:r>
+        <w:fldChar w:fldCharType="begin"/>
+      </w:r>
+      <w:r>
+        <w:instrText>HYPERLINK "https://www.bibliotecas.unam.mx/index.php/desarrollo-de-habilidades-informativas/como-hacer-citas-y-referencias-en-formato-apa" \t "_blank"</w:instrText>
+      </w:r>
+      <w:r>
+        <w:fldChar w:fldCharType="separate"/>
+      </w:r>
+      <w:r>
+        <w:rPr>
+          <w:rStyle w:val="Hyperlink"/>
+          <w:lang w:val="es-PE"/>
+        </w:rPr>
+        <w:t>Flask</w:t>
+      </w:r>
+      <w:proofErr w:type="spellEnd"/>
+      <w:r>
+        <w:rPr>
+          <w:rStyle w:val="Hyperlink"/>
+          <w:lang w:val="es-PE"/>
+        </w:rPr>
+        <w:t xml:space="preserve"> </w:t>
+      </w:r>
+      <w:proofErr w:type="spellStart"/>
+      <w:r>
+        <w:rPr>
+          <w:rStyle w:val="Hyperlink"/>
+          <w:lang w:val="es-PE"/>
+        </w:rPr>
+        <w:t>website</w:t>
+      </w:r>
+      <w:proofErr w:type="spellEnd"/>
+      <w:r>
+        <w:rPr>
+          <w:rStyle w:val="Hyperlink"/>
+          <w:lang w:val="es-PE"/>
+        </w:rPr>
+        <w:fldChar w:fldCharType="end"/>
+      </w:r>
+      <w:r>
+        <w:rPr>
+          <w:lang w:val="es-PE"/>
+        </w:rPr>
+        <w:t>.</w:t>
+      </w:r>
+    </w:p>
+    <w:p>
+      <w:pPr>
+        <w:numPr>
+          <w:ilvl w:val="0"/>
+          <w:numId w:val="6"/>
+        </w:numPr>
+        <w:rPr>
+          <w:lang w:val="es-PE"/>
+        </w:rPr>
+      </w:pPr>
+      <w:r>
+        <w:rPr>
+          <w:lang w:val="en-US"/>
+        </w:rPr>
+        <w:t xml:space="preserve">Docker. (2021). What is a Container? </w:t>
+      </w:r>
+      <w:r>
+        <w:rPr>
+          <w:lang w:val="es-PE"/>
+        </w:rPr>
+        <w:t xml:space="preserve">Consultado el </w:t>
+      </w:r>
+      <w:r>
+        <w:rPr>
+          <w:lang w:val="es-PE"/>
+        </w:rPr>
+        <w:t xml:space="preserve">10 de </w:t>
+      </w:r>
+      <w:proofErr w:type="gramStart"/>
+      <w:r>
+        <w:rPr>
+          <w:lang w:val="es-PE"/>
+        </w:rPr>
+        <w:t>Dic.</w:t>
+      </w:r>
+      <w:proofErr w:type="gramEnd"/>
+      <w:r>
+        <w:rPr>
+          <w:lang w:val="es-PE"/>
+        </w:rPr>
+        <w:t xml:space="preserve"> </w:t>
+      </w:r>
+      <w:r>
+        <w:rPr>
+          <w:lang w:val="es-PE"/>
+        </w:rPr>
+        <w:t>de 2023, de </w:t>
+      </w:r>
+      <w:hyperlink r:id="rId14" w:tgtFrame="_blank" w:history="1">
         <w:r>
           <w:rPr>
             <w:rStyle w:val="Hyperlink"/>
             <w:lang w:val="es-PE"/>
           </w:rPr>
-          <w:t>Flask website</w:t>
+          <w:t xml:space="preserve">Docker </w:t>
         </w:r>
-      </w:hyperlink>
-      <w:r>
-        <w:rPr>
-          <w:lang w:val="es-PE"/>
-        </w:rPr>
-        <w:t>.</w:t>
-      </w:r>
-    </w:p>
-    <w:p>
-      <w:pPr>
-        <w:numPr>
-          <w:ilvl w:val="0"/>
-          <w:numId w:val="6"/>
-        </w:numPr>
-        <w:rPr>
-          <w:lang w:val="es-PE"/>
-        </w:rPr>
-      </w:pPr>
-      <w:r>
-        <w:rPr>
-          <w:lang w:val="en-US"/>
-        </w:rPr>
-        <w:t xml:space="preserve">Docker. (2021). What is a Container? </w:t>
-      </w:r>
-      <w:r>
-        <w:rPr>
-          <w:lang w:val="es-PE"/>
-        </w:rPr>
-        <w:t xml:space="preserve">Consultado el </w:t>
-      </w:r>
-      <w:r>
-        <w:rPr>
-          <w:lang w:val="es-PE"/>
-        </w:rPr>
-        <w:t xml:space="preserve">10 de Dic. </w:t>
-      </w:r>
-      <w:r>
-        <w:rPr>
-          <w:lang w:val="es-PE"/>
-        </w:rPr>
-        <w:t>de 2023, de </w:t>
-      </w:r>
-      <w:hyperlink w:tgtFrame="_blank" w:history="1" r:id="rId27">
+        <w:proofErr w:type="spellStart"/>
         <w:r>
           <w:rPr>
             <w:rStyle w:val="Hyperlink"/>
             <w:lang w:val="es-PE"/>
           </w:rPr>
-          <w:t>Docker website</w:t>
+          <w:t>website</w:t>
         </w:r>
+        <w:proofErr w:type="spellEnd"/>
       </w:hyperlink>
       <w:r>
         <w:rPr>
@@ -4362,11 +5568,34 @@
           <w:lang w:val="es-PE"/>
         </w:rPr>
       </w:pPr>
-      <w:r>
-        <w:rPr>
-          <w:lang w:val="en-US"/>
-        </w:rPr>
-        <w:t xml:space="preserve">pytest. (2021). pytest: helps you write better programs. </w:t>
+      <w:proofErr w:type="spellStart"/>
+      <w:r>
+        <w:rPr>
+          <w:lang w:val="en-US"/>
+        </w:rPr>
+        <w:lastRenderedPageBreak/>
+        <w:t>pytest</w:t>
+      </w:r>
+      <w:proofErr w:type="spellEnd"/>
+      <w:r>
+        <w:rPr>
+          <w:lang w:val="en-US"/>
+        </w:rPr>
+        <w:t xml:space="preserve">. (2021). </w:t>
+      </w:r>
+      <w:proofErr w:type="spellStart"/>
+      <w:r>
+        <w:rPr>
+          <w:lang w:val="en-US"/>
+        </w:rPr>
+        <w:t>pytest</w:t>
+      </w:r>
+      <w:proofErr w:type="spellEnd"/>
+      <w:r>
+        <w:rPr>
+          <w:lang w:val="en-US"/>
+        </w:rPr>
+        <w:t xml:space="preserve">: helps you write better programs. </w:t>
       </w:r>
       <w:r>
         <w:rPr>
@@ -4378,7 +5607,21 @@
         <w:rPr>
           <w:lang w:val="es-PE"/>
         </w:rPr>
-        <w:t>10 de Dic. d</w:t>
+        <w:t xml:space="preserve">10 de </w:t>
+      </w:r>
+      <w:proofErr w:type="gramStart"/>
+      <w:r>
+        <w:rPr>
+          <w:lang w:val="es-PE"/>
+        </w:rPr>
+        <w:t>Dic.</w:t>
+      </w:r>
+      <w:proofErr w:type="gramEnd"/>
+      <w:r>
+        <w:rPr>
+          <w:lang w:val="es-PE"/>
+        </w:rPr>
+        <w:t xml:space="preserve"> d</w:t>
       </w:r>
       <w:r>
         <w:rPr>
@@ -4386,58 +5629,127 @@
         </w:rPr>
         <w:t>e 2023, de </w:t>
       </w:r>
-      <w:hyperlink w:tgtFrame="_blank" w:history="1" r:id="rId28">
+      <w:proofErr w:type="spellStart"/>
+      <w:r>
+        <w:fldChar w:fldCharType="begin"/>
+      </w:r>
+      <w:r>
+        <w:instrText>HYPERLINK "https://www.bibliotecas.unam.mx/index.php/desarrollo-de-habilidades-informativas/como-hacer-citas-y-referencias-en-formato-apa" \t "_blank"</w:instrText>
+      </w:r>
+      <w:r>
+        <w:fldChar w:fldCharType="separate"/>
+      </w:r>
+      <w:r>
+        <w:rPr>
+          <w:rStyle w:val="Hyperlink"/>
+          <w:lang w:val="es-PE"/>
+        </w:rPr>
+        <w:t>pytest</w:t>
+      </w:r>
+      <w:proofErr w:type="spellEnd"/>
+      <w:r>
+        <w:rPr>
+          <w:rStyle w:val="Hyperlink"/>
+          <w:lang w:val="es-PE"/>
+        </w:rPr>
+        <w:t xml:space="preserve"> </w:t>
+      </w:r>
+      <w:proofErr w:type="spellStart"/>
+      <w:r>
+        <w:rPr>
+          <w:rStyle w:val="Hyperlink"/>
+          <w:lang w:val="es-PE"/>
+        </w:rPr>
+        <w:t>website</w:t>
+      </w:r>
+      <w:proofErr w:type="spellEnd"/>
+      <w:r>
+        <w:rPr>
+          <w:rStyle w:val="Hyperlink"/>
+          <w:lang w:val="es-PE"/>
+        </w:rPr>
+        <w:fldChar w:fldCharType="end"/>
+      </w:r>
+      <w:r>
+        <w:rPr>
+          <w:lang w:val="es-PE"/>
+        </w:rPr>
+        <w:t>.</w:t>
+      </w:r>
+    </w:p>
+    <w:p>
+      <w:pPr>
+        <w:numPr>
+          <w:ilvl w:val="0"/>
+          <w:numId w:val="6"/>
+        </w:numPr>
+        <w:rPr>
+          <w:lang w:val="es-PE"/>
+        </w:rPr>
+      </w:pPr>
+      <w:r>
+        <w:rPr>
+          <w:lang w:val="es-PE"/>
+        </w:rPr>
+        <w:t xml:space="preserve">Microsoft Azure. (2021). ¿Qué es </w:t>
+      </w:r>
+      <w:proofErr w:type="spellStart"/>
+      <w:r>
+        <w:rPr>
+          <w:lang w:val="es-PE"/>
+        </w:rPr>
+        <w:t>Kubernetes</w:t>
+      </w:r>
+      <w:proofErr w:type="spellEnd"/>
+      <w:r>
+        <w:rPr>
+          <w:lang w:val="es-PE"/>
+        </w:rPr>
+        <w:t xml:space="preserve">? Consultado el </w:t>
+      </w:r>
+      <w:r>
+        <w:rPr>
+          <w:lang w:val="es-PE"/>
+        </w:rPr>
+        <w:t xml:space="preserve">10 de </w:t>
+      </w:r>
+      <w:proofErr w:type="gramStart"/>
+      <w:r>
+        <w:rPr>
+          <w:lang w:val="es-PE"/>
+        </w:rPr>
+        <w:t>Dic.</w:t>
+      </w:r>
+      <w:proofErr w:type="gramEnd"/>
+      <w:r>
+        <w:rPr>
+          <w:lang w:val="es-PE"/>
+        </w:rPr>
+        <w:t xml:space="preserve"> de </w:t>
+      </w:r>
+      <w:r>
+        <w:rPr>
+          <w:lang w:val="es-PE"/>
+        </w:rPr>
+        <w:t>2023, de </w:t>
+      </w:r>
+      <w:hyperlink r:id="rId15" w:tgtFrame="_blank" w:history="1">
         <w:r>
           <w:rPr>
             <w:rStyle w:val="Hyperlink"/>
             <w:lang w:val="es-PE"/>
           </w:rPr>
-          <w:t>pytest website</w:t>
+          <w:t xml:space="preserve">Microsoft Azure </w:t>
         </w:r>
-      </w:hyperlink>
-      <w:r>
-        <w:rPr>
-          <w:lang w:val="es-PE"/>
-        </w:rPr>
-        <w:t>.</w:t>
-      </w:r>
-    </w:p>
-    <w:p>
-      <w:pPr>
-        <w:numPr>
-          <w:ilvl w:val="0"/>
-          <w:numId w:val="6"/>
-        </w:numPr>
-        <w:rPr>
-          <w:lang w:val="es-PE"/>
-        </w:rPr>
-      </w:pPr>
-      <w:r>
-        <w:rPr>
-          <w:lang w:val="es-PE"/>
-        </w:rPr>
-        <w:t xml:space="preserve">Microsoft Azure. (2021). ¿Qué es Kubernetes? Consultado el </w:t>
-      </w:r>
-      <w:r>
-        <w:rPr>
-          <w:lang w:val="es-PE"/>
-        </w:rPr>
-        <w:t xml:space="preserve">10 de Dic. de </w:t>
-      </w:r>
-      <w:r>
-        <w:rPr>
-          <w:lang w:val="es-PE"/>
-        </w:rPr>
-        <w:t>2023, de </w:t>
-      </w:r>
-      <w:hyperlink w:tgtFrame="_blank" w:history="1" r:id="rId29">
+        <w:proofErr w:type="spellStart"/>
         <w:r>
           <w:rPr>
             <w:rStyle w:val="Hyperlink"/>
             <w:lang w:val="es-PE"/>
           </w:rPr>
-          <w:t>Microsoft Azure website</w:t>
+          <w:t>website</w:t>
         </w:r>
+        <w:proofErr w:type="spellEnd"/>
       </w:hyperlink>
       <w:r>
         <w:rPr>
@@ -4456,11 +5768,32 @@
           <w:lang w:val="es-PE"/>
         </w:rPr>
       </w:pPr>
-      <w:r>
-        <w:t xml:space="preserve">CrissUD. (2023). Microservicios_Contenedores_Calculadora. GitHub. Recuperado el </w:t>
-      </w:r>
-      <w:r>
-        <w:t xml:space="preserve">9 de Dic. </w:t>
+      <w:proofErr w:type="spellStart"/>
+      <w:r>
+        <w:t>CrissUD</w:t>
+      </w:r>
+      <w:proofErr w:type="spellEnd"/>
+      <w:r>
+        <w:t xml:space="preserve">. (2023). </w:t>
+      </w:r>
+      <w:proofErr w:type="spellStart"/>
+      <w:r>
+        <w:t>Microservicios_Contenedores_Calculadora</w:t>
+      </w:r>
+      <w:proofErr w:type="spellEnd"/>
+      <w:r>
+        <w:t xml:space="preserve">. GitHub. Recuperado el </w:t>
+      </w:r>
+      <w:r>
+        <w:t xml:space="preserve">9 de </w:t>
+      </w:r>
+      <w:proofErr w:type="gramStart"/>
+      <w:r>
+        <w:t>Dic.</w:t>
+      </w:r>
+      <w:proofErr w:type="gramEnd"/>
+      <w:r>
+        <w:t xml:space="preserve"> </w:t>
       </w:r>
       <w:r>
         <w:t>de 2023, de</w:t>
@@ -4468,12 +5801,104 @@
       <w:r>
         <w:t xml:space="preserve"> </w:t>
       </w:r>
-      <w:hyperlink w:history="1" r:id="rId30">
+      <w:hyperlink r:id="rId16" w:history="1">
+        <w:proofErr w:type="spellStart"/>
         <w:r>
           <w:rPr>
             <w:rStyle w:val="Hyperlink"/>
           </w:rPr>
-          <w:t>CrissUD/Microservicios_Contenedores_Calculadora: Introducción a microservicios y contenedores utilizando el framework Flask de python para representar los microservicios de una calculadora de enteros. Ademas de utilizar Docker para componetizar los servicios (github.com)</w:t>
+          <w:t>CrissUD</w:t>
+        </w:r>
+        <w:proofErr w:type="spellEnd"/>
+        <w:r>
+          <w:rPr>
+            <w:rStyle w:val="Hyperlink"/>
+          </w:rPr>
+          <w:t>/</w:t>
+        </w:r>
+        <w:proofErr w:type="spellStart"/>
+        <w:r>
+          <w:rPr>
+            <w:rStyle w:val="Hyperlink"/>
+          </w:rPr>
+          <w:t>Microservicios_Contenedores_Calculadora</w:t>
+        </w:r>
+        <w:proofErr w:type="spellEnd"/>
+        <w:r>
+          <w:rPr>
+            <w:rStyle w:val="Hyperlink"/>
+          </w:rPr>
+          <w:t xml:space="preserve">: Introducción a microservicios y contenedores utilizando el </w:t>
+        </w:r>
+        <w:proofErr w:type="spellStart"/>
+        <w:r>
+          <w:rPr>
+            <w:rStyle w:val="Hyperlink"/>
+          </w:rPr>
+          <w:t>framework</w:t>
+        </w:r>
+        <w:proofErr w:type="spellEnd"/>
+        <w:r>
+          <w:rPr>
+            <w:rStyle w:val="Hyperlink"/>
+          </w:rPr>
+          <w:t xml:space="preserve"> </w:t>
+        </w:r>
+        <w:proofErr w:type="spellStart"/>
+        <w:r>
+          <w:rPr>
+            <w:rStyle w:val="Hyperlink"/>
+          </w:rPr>
+          <w:t>Flask</w:t>
+        </w:r>
+        <w:proofErr w:type="spellEnd"/>
+        <w:r>
+          <w:rPr>
+            <w:rStyle w:val="Hyperlink"/>
+          </w:rPr>
+          <w:t xml:space="preserve"> de </w:t>
+        </w:r>
+        <w:proofErr w:type="spellStart"/>
+        <w:r>
+          <w:rPr>
+            <w:rStyle w:val="Hyperlink"/>
+          </w:rPr>
+          <w:t>python</w:t>
+        </w:r>
+        <w:proofErr w:type="spellEnd"/>
+        <w:r>
+          <w:rPr>
+            <w:rStyle w:val="Hyperlink"/>
+          </w:rPr>
+          <w:t xml:space="preserve"> para representar los microservicios de una calculadora de enteros. </w:t>
+        </w:r>
+        <w:proofErr w:type="spellStart"/>
+        <w:r>
+          <w:rPr>
+            <w:rStyle w:val="Hyperlink"/>
+          </w:rPr>
+          <w:t>Ademas</w:t>
+        </w:r>
+        <w:proofErr w:type="spellEnd"/>
+        <w:r>
+          <w:rPr>
+            <w:rStyle w:val="Hyperlink"/>
+          </w:rPr>
+          <w:t xml:space="preserve"> de utilizar Docker para </w:t>
+        </w:r>
+        <w:proofErr w:type="spellStart"/>
+        <w:r>
+          <w:rPr>
+            <w:rStyle w:val="Hyperlink"/>
+          </w:rPr>
+          <w:t>componetizar</w:t>
+        </w:r>
+        <w:proofErr w:type="spellEnd"/>
+        <w:r>
+          <w:rPr>
+            <w:rStyle w:val="Hyperlink"/>
+          </w:rPr>
+          <w:t xml:space="preserve"> los servicios (github.com)</w:t>
         </w:r>
       </w:hyperlink>
       <w:r>
@@ -4484,7 +5909,7 @@
       </w:r>
     </w:p>
     <w:sectPr>
-      <w:pgSz w:w="11909" w:h="16834" w:orient="portrait"/>
+      <w:pgSz w:w="11909" w:h="16834"/>
       <w:pgMar w:top="1440" w:right="1440" w:bottom="1440" w:left="1440" w:header="720" w:footer="720" w:gutter="0"/>
       <w:pgNumType w:start="1"/>
       <w:cols w:space="720"/>
@@ -4493,8 +5918,20 @@
 </w:document>
 </file>
 
+<file path=word/intelligence2.xml><?xml version="1.0" encoding="utf-8"?>
+<int2:intelligence xmlns:int2="http://schemas.microsoft.com/office/intelligence/2020/intelligence" xmlns:oel="http://schemas.microsoft.com/office/2019/extlst">
+  <int2:observations>
+    <int2:textHash int2:hashCode="3HJK8Y+91OWRif" int2:id="5vh7mD2h">
+      <int2:state int2:value="Rejected" int2:type="AugLoop_Text_Critique"/>
+    </int2:textHash>
+  </int2:observations>
+  <int2:intelligenceSettings/>
+  <int2:onDemandWorkflows/>
+</int2:intelligence>
+</file>
+
 <file path=word/numbering.xml><?xml version="1.0" encoding="utf-8"?>
-<w:numbering xmlns:wpc="http://schemas.microsoft.com/office/word/2010/wordprocessingCanvas" xmlns:cx="http://schemas.microsoft.com/office/drawing/2014/chartex" xmlns:cx1="http://schemas.microsoft.com/office/drawing/2015/9/8/chartex" xmlns:cx2="http://schemas.microsoft.com/office/drawing/2015/10/21/chartex" xmlns:cx3="http://schemas.microsoft.com/office/drawing/2016/5/9/chartex" xmlns:cx4="http://schemas.microsoft.com/office/drawing/2016/5/10/chartex" xmlns:cx5="http://schemas.microsoft.com/office/drawing/2016/5/11/chartex" xmlns:cx6="http://schemas.microsoft.com/office/drawing/2016/5/12/chartex" xmlns:cx7="http://schemas.microsoft.com/office/drawing/2016/5/13/chartex" xmlns:cx8="http://schemas.microsoft.com/office/drawing/2016/5/14/chartex" xmlns:mc="http://schemas.openxmlformats.org/markup-compatibility/2006" xmlns:aink="http://schemas.microsoft.com/office/drawing/2016/ink" xmlns:am3d="http://schemas.microsoft.com/office/drawing/2017/model3d" xmlns:o="urn:schemas-microsoft-com:office:office" xmlns:oel="http://schemas.microsoft.com/office/2019/extlst" xmlns:r="http://schemas.openxmlformats.org/officeDocument/2006/relationships" xmlns:m="http://schemas.openxmlformats.org/officeDocument/2006/math" xmlns:v="urn:schemas-microsoft-com:vml" xmlns:wp14="http://schemas.microsoft.com/office/word/2010/wordprocessingDrawing" xmlns:wp="http://schemas.openxmlformats.org/drawingml/2006/wordprocessingDrawing" xmlns:w10="urn:schemas-microsoft-com:office:word" xmlns:w="http://schemas.openxmlformats.org/wordprocessingml/2006/main" xmlns:w14="http://schemas.microsoft.com/office/word/2010/wordml" xmlns:w15="http://schemas.microsoft.com/office/word/2012/wordml" xmlns:w16cex="http://schemas.microsoft.com/office/word/2018/wordml/cex" xmlns:w16cid="http://schemas.microsoft.com/office/word/2016/wordml/cid" xmlns:w16="http://schemas.microsoft.com/office/word/2018/wordml" xmlns:w16du="http://schemas.microsoft.com/office/word/2023/wordml/word16du" xmlns:w16sdtdh="http://schemas.microsoft.com/office/word/2020/wordml/sdtdatahash" xmlns:w16se="http://schemas.microsoft.com/office/word/2015/wordml/symex" xmlns:wpg="http://schemas.microsoft.com/office/word/2010/wordprocessingGroup" xmlns:wpi="http://schemas.microsoft.com/office/word/2010/wordprocessingInk" xmlns:wne="http://schemas.microsoft.com/office/word/2006/wordml" xmlns:wps="http://schemas.microsoft.com/office/word/2010/wordprocessingShape" mc:Ignorable="w14 w15 w16se w16cid w16 w16cex w16sdtdh w16du wp14">
+<w:numbering xmlns:wpc="http://schemas.microsoft.com/office/word/2010/wordprocessingCanvas" xmlns:cx="http://schemas.microsoft.com/office/drawing/2014/chartex" xmlns:cx1="http://schemas.microsoft.com/office/drawing/2015/9/8/chartex" xmlns:cx2="http://schemas.microsoft.com/office/drawing/2015/10/21/chartex" xmlns:cx3="http://schemas.microsoft.com/office/drawing/2016/5/9/chartex" xmlns:cx4="http://schemas.microsoft.com/office/drawing/2016/5/10/chartex" xmlns:cx5="http://schemas.microsoft.com/office/drawing/2016/5/11/chartex" xmlns:cx6="http://schemas.microsoft.com/office/drawing/2016/5/12/chartex" xmlns:cx7="http://schemas.microsoft.com/office/drawing/2016/5/13/chartex" xmlns:cx8="http://schemas.microsoft.com/office/drawing/2016/5/14/chartex" xmlns:mc="http://schemas.openxmlformats.org/markup-compatibility/2006" xmlns:aink="http://schemas.microsoft.com/office/drawing/2016/ink" xmlns:am3d="http://schemas.microsoft.com/office/drawing/2017/model3d" xmlns:o="urn:schemas-microsoft-com:office:office" xmlns:oel="http://schemas.microsoft.com/office/2019/extlst" xmlns:r="http://schemas.openxmlformats.org/officeDocument/2006/relationships" xmlns:m="http://schemas.openxmlformats.org/officeDocument/2006/math" xmlns:v="urn:schemas-microsoft-com:vml" xmlns:wp14="http://schemas.microsoft.com/office/word/2010/wordprocessingDrawing" xmlns:wp="http://schemas.openxmlformats.org/drawingml/2006/wordprocessingDrawing" xmlns:w10="urn:schemas-microsoft-com:office:word" xmlns:w="http://schemas.openxmlformats.org/wordprocessingml/2006/main" xmlns:w14="http://schemas.microsoft.com/office/word/2010/wordml" xmlns:w15="http://schemas.microsoft.com/office/word/2012/wordml" xmlns:w16cex="http://schemas.microsoft.com/office/word/2018/wordml/cex" xmlns:w16cid="http://schemas.microsoft.com/office/word/2016/wordml/cid" xmlns:w16="http://schemas.microsoft.com/office/word/2018/wordml" xmlns:w16sdtdh="http://schemas.microsoft.com/office/word/2020/wordml/sdtdatahash" xmlns:w16se="http://schemas.microsoft.com/office/word/2015/wordml/symex" xmlns:wpg="http://schemas.microsoft.com/office/word/2010/wordprocessingGroup" xmlns:wpi="http://schemas.microsoft.com/office/word/2010/wordprocessingInk" xmlns:wne="http://schemas.microsoft.com/office/word/2006/wordml" xmlns:wps="http://schemas.microsoft.com/office/word/2010/wordprocessingShape" mc:Ignorable="w14 w15 w16se w16cid w16 w16cex w16sdtdh wp14">
   <w:abstractNum w:abstractNumId="0" w15:restartNumberingAfterBreak="0">
     <w:nsid w:val="16F15831"/>
     <w:multiLevelType w:val="multilevel"/>
@@ -4621,7 +6058,7 @@
         <w:ind w:left="720" w:hanging="360"/>
       </w:pPr>
       <w:rPr>
-        <w:rFonts w:hint="default" w:ascii="Symbol" w:hAnsi="Symbol"/>
+        <w:rFonts w:ascii="Symbol" w:hAnsi="Symbol" w:hint="default"/>
       </w:rPr>
     </w:lvl>
     <w:lvl w:ilvl="1" w:tplc="9B825DE4">
@@ -4633,7 +6070,7 @@
         <w:ind w:left="1440" w:hanging="360"/>
       </w:pPr>
       <w:rPr>
-        <w:rFonts w:hint="default" w:ascii="Courier New" w:hAnsi="Courier New"/>
+        <w:rFonts w:ascii="Courier New" w:hAnsi="Courier New" w:hint="default"/>
       </w:rPr>
     </w:lvl>
     <w:lvl w:ilvl="2" w:tplc="4D342424">
@@ -4645,7 +6082,7 @@
         <w:ind w:left="2160" w:hanging="360"/>
       </w:pPr>
       <w:rPr>
-        <w:rFonts w:hint="default" w:ascii="Wingdings" w:hAnsi="Wingdings"/>
+        <w:rFonts w:ascii="Wingdings" w:hAnsi="Wingdings" w:hint="default"/>
       </w:rPr>
     </w:lvl>
     <w:lvl w:ilvl="3" w:tplc="E2A21A2E">
@@ -4657,7 +6094,7 @@
         <w:ind w:left="2880" w:hanging="360"/>
       </w:pPr>
       <w:rPr>
-        <w:rFonts w:hint="default" w:ascii="Symbol" w:hAnsi="Symbol"/>
+        <w:rFonts w:ascii="Symbol" w:hAnsi="Symbol" w:hint="default"/>
       </w:rPr>
     </w:lvl>
     <w:lvl w:ilvl="4" w:tplc="D05E3FFC">
@@ -4669,7 +6106,7 @@
         <w:ind w:left="3600" w:hanging="360"/>
       </w:pPr>
       <w:rPr>
-        <w:rFonts w:hint="default" w:ascii="Courier New" w:hAnsi="Courier New"/>
+        <w:rFonts w:ascii="Courier New" w:hAnsi="Courier New" w:hint="default"/>
       </w:rPr>
     </w:lvl>
     <w:lvl w:ilvl="5" w:tplc="249602FE">
@@ -4681,7 +6118,7 @@
         <w:ind w:left="4320" w:hanging="360"/>
       </w:pPr>
       <w:rPr>
-        <w:rFonts w:hint="default" w:ascii="Wingdings" w:hAnsi="Wingdings"/>
+        <w:rFonts w:ascii="Wingdings" w:hAnsi="Wingdings" w:hint="default"/>
       </w:rPr>
     </w:lvl>
     <w:lvl w:ilvl="6" w:tplc="131EB25E">
@@ -4693,7 +6130,7 @@
         <w:ind w:left="5040" w:hanging="360"/>
       </w:pPr>
       <w:rPr>
-        <w:rFonts w:hint="default" w:ascii="Symbol" w:hAnsi="Symbol"/>
+        <w:rFonts w:ascii="Symbol" w:hAnsi="Symbol" w:hint="default"/>
       </w:rPr>
     </w:lvl>
     <w:lvl w:ilvl="7" w:tplc="5212D498">
@@ -4705,7 +6142,7 @@
         <w:ind w:left="5760" w:hanging="360"/>
       </w:pPr>
       <w:rPr>
-        <w:rFonts w:hint="default" w:ascii="Courier New" w:hAnsi="Courier New"/>
+        <w:rFonts w:ascii="Courier New" w:hAnsi="Courier New" w:hint="default"/>
       </w:rPr>
     </w:lvl>
     <w:lvl w:ilvl="8" w:tplc="51000482">
@@ -4717,7 +6154,7 @@
         <w:ind w:left="6480" w:hanging="360"/>
       </w:pPr>
       <w:rPr>
-        <w:rFonts w:hint="default" w:ascii="Wingdings" w:hAnsi="Wingdings"/>
+        <w:rFonts w:ascii="Wingdings" w:hAnsi="Wingdings" w:hint="default"/>
       </w:rPr>
     </w:lvl>
   </w:abstractNum>
@@ -4933,7 +6370,7 @@
         <w:ind w:left="720" w:hanging="360"/>
       </w:pPr>
       <w:rPr>
-        <w:rFonts w:hint="default" w:ascii="Arial" w:hAnsi="Arial" w:eastAsia="Arial" w:cs="Arial"/>
+        <w:rFonts w:ascii="Arial" w:eastAsia="Arial" w:hAnsi="Arial" w:cs="Arial" w:hint="default"/>
       </w:rPr>
     </w:lvl>
     <w:lvl w:ilvl="1" w:tplc="280A0003" w:tentative="1">
@@ -4945,7 +6382,7 @@
         <w:ind w:left="1440" w:hanging="360"/>
       </w:pPr>
       <w:rPr>
-        <w:rFonts w:hint="default" w:ascii="Courier New" w:hAnsi="Courier New" w:cs="Courier New"/>
+        <w:rFonts w:ascii="Courier New" w:hAnsi="Courier New" w:cs="Courier New" w:hint="default"/>
       </w:rPr>
     </w:lvl>
     <w:lvl w:ilvl="2" w:tplc="280A0005" w:tentative="1">
@@ -4957,7 +6394,7 @@
         <w:ind w:left="2160" w:hanging="360"/>
       </w:pPr>
       <w:rPr>
-        <w:rFonts w:hint="default" w:ascii="Wingdings" w:hAnsi="Wingdings"/>
+        <w:rFonts w:ascii="Wingdings" w:hAnsi="Wingdings" w:hint="default"/>
       </w:rPr>
     </w:lvl>
     <w:lvl w:ilvl="3" w:tplc="280A0001" w:tentative="1">
@@ -4969,7 +6406,7 @@
         <w:ind w:left="2880" w:hanging="360"/>
       </w:pPr>
       <w:rPr>
-        <w:rFonts w:hint="default" w:ascii="Symbol" w:hAnsi="Symbol"/>
+        <w:rFonts w:ascii="Symbol" w:hAnsi="Symbol" w:hint="default"/>
       </w:rPr>
     </w:lvl>
     <w:lvl w:ilvl="4" w:tplc="280A0003" w:tentative="1">
@@ -4981,7 +6418,7 @@
         <w:ind w:left="3600" w:hanging="360"/>
       </w:pPr>
       <w:rPr>
-        <w:rFonts w:hint="default" w:ascii="Courier New" w:hAnsi="Courier New" w:cs="Courier New"/>
+        <w:rFonts w:ascii="Courier New" w:hAnsi="Courier New" w:cs="Courier New" w:hint="default"/>
       </w:rPr>
     </w:lvl>
     <w:lvl w:ilvl="5" w:tplc="280A0005" w:tentative="1">
@@ -4993,7 +6430,7 @@
         <w:ind w:left="4320" w:hanging="360"/>
       </w:pPr>
       <w:rPr>
-        <w:rFonts w:hint="default" w:ascii="Wingdings" w:hAnsi="Wingdings"/>
+        <w:rFonts w:ascii="Wingdings" w:hAnsi="Wingdings" w:hint="default"/>
       </w:rPr>
     </w:lvl>
     <w:lvl w:ilvl="6" w:tplc="280A0001" w:tentative="1">
@@ -5005,7 +6442,7 @@
         <w:ind w:left="5040" w:hanging="360"/>
       </w:pPr>
       <w:rPr>
-        <w:rFonts w:hint="default" w:ascii="Symbol" w:hAnsi="Symbol"/>
+        <w:rFonts w:ascii="Symbol" w:hAnsi="Symbol" w:hint="default"/>
       </w:rPr>
     </w:lvl>
     <w:lvl w:ilvl="7" w:tplc="280A0003" w:tentative="1">
@@ -5017,7 +6454,7 @@
         <w:ind w:left="5760" w:hanging="360"/>
       </w:pPr>
       <w:rPr>
-        <w:rFonts w:hint="default" w:ascii="Courier New" w:hAnsi="Courier New" w:cs="Courier New"/>
+        <w:rFonts w:ascii="Courier New" w:hAnsi="Courier New" w:cs="Courier New" w:hint="default"/>
       </w:rPr>
     </w:lvl>
     <w:lvl w:ilvl="8" w:tplc="280A0005" w:tentative="1">
@@ -5029,7 +6466,7 @@
         <w:ind w:left="6480" w:hanging="360"/>
       </w:pPr>
       <w:rPr>
-        <w:rFonts w:hint="default" w:ascii="Wingdings" w:hAnsi="Wingdings"/>
+        <w:rFonts w:ascii="Wingdings" w:hAnsi="Wingdings" w:hint="default"/>
       </w:rPr>
     </w:lvl>
   </w:abstractNum>
@@ -5049,7 +6486,7 @@
         <w:ind w:left="720" w:hanging="360"/>
       </w:pPr>
       <w:rPr>
-        <w:rFonts w:hint="default" w:ascii="Symbol" w:hAnsi="Symbol"/>
+        <w:rFonts w:ascii="Symbol" w:hAnsi="Symbol" w:hint="default"/>
         <w:sz w:val="20"/>
       </w:rPr>
     </w:lvl>
@@ -5065,7 +6502,7 @@
         <w:ind w:left="1440" w:hanging="360"/>
       </w:pPr>
       <w:rPr>
-        <w:rFonts w:hint="default" w:ascii="Courier New" w:hAnsi="Courier New"/>
+        <w:rFonts w:ascii="Courier New" w:hAnsi="Courier New" w:hint="default"/>
         <w:sz w:val="20"/>
       </w:rPr>
     </w:lvl>
@@ -5081,7 +6518,7 @@
         <w:ind w:left="2160" w:hanging="360"/>
       </w:pPr>
       <w:rPr>
-        <w:rFonts w:hint="default" w:ascii="Wingdings" w:hAnsi="Wingdings"/>
+        <w:rFonts w:ascii="Wingdings" w:hAnsi="Wingdings" w:hint="default"/>
         <w:sz w:val="20"/>
       </w:rPr>
     </w:lvl>
@@ -5097,7 +6534,7 @@
         <w:ind w:left="2880" w:hanging="360"/>
       </w:pPr>
       <w:rPr>
-        <w:rFonts w:hint="default" w:ascii="Wingdings" w:hAnsi="Wingdings"/>
+        <w:rFonts w:ascii="Wingdings" w:hAnsi="Wingdings" w:hint="default"/>
         <w:sz w:val="20"/>
       </w:rPr>
     </w:lvl>
@@ -5113,7 +6550,7 @@
         <w:ind w:left="3600" w:hanging="360"/>
       </w:pPr>
       <w:rPr>
-        <w:rFonts w:hint="default" w:ascii="Wingdings" w:hAnsi="Wingdings"/>
+        <w:rFonts w:ascii="Wingdings" w:hAnsi="Wingdings" w:hint="default"/>
         <w:sz w:val="20"/>
       </w:rPr>
     </w:lvl>
@@ -5129,7 +6566,7 @@
         <w:ind w:left="4320" w:hanging="360"/>
       </w:pPr>
       <w:rPr>
-        <w:rFonts w:hint="default" w:ascii="Wingdings" w:hAnsi="Wingdings"/>
+        <w:rFonts w:ascii="Wingdings" w:hAnsi="Wingdings" w:hint="default"/>
         <w:sz w:val="20"/>
       </w:rPr>
     </w:lvl>
@@ -5145,7 +6582,7 @@
         <w:ind w:left="5040" w:hanging="360"/>
       </w:pPr>
       <w:rPr>
-        <w:rFonts w:hint="default" w:ascii="Wingdings" w:hAnsi="Wingdings"/>
+        <w:rFonts w:ascii="Wingdings" w:hAnsi="Wingdings" w:hint="default"/>
         <w:sz w:val="20"/>
       </w:rPr>
     </w:lvl>
@@ -5161,7 +6598,7 @@
         <w:ind w:left="5760" w:hanging="360"/>
       </w:pPr>
       <w:rPr>
-        <w:rFonts w:hint="default" w:ascii="Wingdings" w:hAnsi="Wingdings"/>
+        <w:rFonts w:ascii="Wingdings" w:hAnsi="Wingdings" w:hint="default"/>
         <w:sz w:val="20"/>
       </w:rPr>
     </w:lvl>
@@ -5177,7 +6614,7 @@
         <w:ind w:left="6480" w:hanging="360"/>
       </w:pPr>
       <w:rPr>
-        <w:rFonts w:hint="default" w:ascii="Wingdings" w:hAnsi="Wingdings"/>
+        <w:rFonts w:ascii="Wingdings" w:hAnsi="Wingdings" w:hint="default"/>
         <w:sz w:val="20"/>
       </w:rPr>
     </w:lvl>
@@ -5204,11 +6641,11 @@
 </file>
 
 <file path=word/styles.xml><?xml version="1.0" encoding="utf-8"?>
-<w:styles xmlns:wp14="http://schemas.microsoft.com/office/word/2010/wordprocessingDrawing" xmlns:mc="http://schemas.openxmlformats.org/markup-compatibility/2006" xmlns:r="http://schemas.openxmlformats.org/officeDocument/2006/relationships" xmlns:w="http://schemas.openxmlformats.org/wordprocessingml/2006/main" xmlns:w14="http://schemas.microsoft.com/office/word/2010/wordml" xmlns:w15="http://schemas.microsoft.com/office/word/2012/wordml" xmlns:w16cex="http://schemas.microsoft.com/office/word/2018/wordml/cex" xmlns:w16cid="http://schemas.microsoft.com/office/word/2016/wordml/cid" xmlns:w16="http://schemas.microsoft.com/office/word/2018/wordml" xmlns:w16du="http://schemas.microsoft.com/office/word/2023/wordml/word16du" xmlns:w16sdtdh="http://schemas.microsoft.com/office/word/2020/wordml/sdtdatahash" xmlns:w16se="http://schemas.microsoft.com/office/word/2015/wordml/symex" mc:Ignorable="w14 w15 w16se w16cid w16 w16cex w16sdtdh w16du wp14">
+<w:styles xmlns:mc="http://schemas.openxmlformats.org/markup-compatibility/2006" xmlns:r="http://schemas.openxmlformats.org/officeDocument/2006/relationships" xmlns:w="http://schemas.openxmlformats.org/wordprocessingml/2006/main" xmlns:w14="http://schemas.microsoft.com/office/word/2010/wordml" xmlns:w15="http://schemas.microsoft.com/office/word/2012/wordml" xmlns:w16cex="http://schemas.microsoft.com/office/word/2018/wordml/cex" xmlns:w16cid="http://schemas.microsoft.com/office/word/2016/wordml/cid" xmlns:w16="http://schemas.microsoft.com/office/word/2018/wordml" xmlns:w16sdtdh="http://schemas.microsoft.com/office/word/2020/wordml/sdtdatahash" xmlns:w16se="http://schemas.microsoft.com/office/word/2015/wordml/symex" mc:Ignorable="w14 w15 w16se w16cid w16 w16cex w16sdtdh">
   <w:docDefaults>
     <w:rPrDefault>
       <w:rPr>
-        <w:rFonts w:ascii="Arial" w:hAnsi="Arial" w:eastAsia="Arial" w:cs="Arial"/>
+        <w:rFonts w:ascii="Arial" w:eastAsia="Arial" w:hAnsi="Arial" w:cs="Arial"/>
         <w:sz w:val="22"/>
         <w:szCs w:val="22"/>
         <w:lang w:val="es-419" w:eastAsia="es-PE" w:bidi="ar-SA"/>
@@ -5223,14 +6660,14 @@
   <w:latentStyles w:defLockedState="0" w:defUIPriority="99" w:defSemiHidden="0" w:defUnhideWhenUsed="0" w:defQFormat="0" w:count="376">
     <w:lsdException w:name="Normal" w:uiPriority="0" w:qFormat="1"/>
     <w:lsdException w:name="heading 1" w:uiPriority="9" w:qFormat="1"/>
-    <w:lsdException w:name="heading 2" w:uiPriority="9" w:semiHidden="1" w:unhideWhenUsed="1" w:qFormat="1"/>
-    <w:lsdException w:name="heading 3" w:uiPriority="9" w:semiHidden="1" w:unhideWhenUsed="1" w:qFormat="1"/>
-    <w:lsdException w:name="heading 4" w:uiPriority="9" w:semiHidden="1" w:unhideWhenUsed="1" w:qFormat="1"/>
-    <w:lsdException w:name="heading 5" w:uiPriority="9" w:semiHidden="1" w:unhideWhenUsed="1" w:qFormat="1"/>
-    <w:lsdException w:name="heading 6" w:uiPriority="9" w:semiHidden="1" w:unhideWhenUsed="1" w:qFormat="1"/>
-    <w:lsdException w:name="heading 7" w:uiPriority="9" w:semiHidden="1" w:unhideWhenUsed="1" w:qFormat="1"/>
-    <w:lsdException w:name="heading 8" w:uiPriority="9" w:semiHidden="1" w:unhideWhenUsed="1" w:qFormat="1"/>
-    <w:lsdException w:name="heading 9" w:uiPriority="9" w:semiHidden="1" w:unhideWhenUsed="1" w:qFormat="1"/>
+    <w:lsdException w:name="heading 2" w:semiHidden="1" w:uiPriority="9" w:unhideWhenUsed="1" w:qFormat="1"/>
+    <w:lsdException w:name="heading 3" w:semiHidden="1" w:uiPriority="9" w:unhideWhenUsed="1" w:qFormat="1"/>
+    <w:lsdException w:name="heading 4" w:semiHidden="1" w:uiPriority="9" w:unhideWhenUsed="1" w:qFormat="1"/>
+    <w:lsdException w:name="heading 5" w:semiHidden="1" w:uiPriority="9" w:unhideWhenUsed="1" w:qFormat="1"/>
+    <w:lsdException w:name="heading 6" w:semiHidden="1" w:uiPriority="9" w:unhideWhenUsed="1" w:qFormat="1"/>
+    <w:lsdException w:name="heading 7" w:semiHidden="1" w:uiPriority="9" w:unhideWhenUsed="1" w:qFormat="1"/>
+    <w:lsdException w:name="heading 8" w:semiHidden="1" w:uiPriority="9" w:unhideWhenUsed="1" w:qFormat="1"/>
+    <w:lsdException w:name="heading 9" w:semiHidden="1" w:uiPriority="9" w:unhideWhenUsed="1" w:qFormat="1"/>
     <w:lsdException w:name="index 1" w:semiHidden="1" w:unhideWhenUsed="1"/>
     <w:lsdException w:name="index 2" w:semiHidden="1" w:unhideWhenUsed="1"/>
     <w:lsdException w:name="index 3" w:semiHidden="1" w:unhideWhenUsed="1"/>
@@ -5240,22 +6677,22 @@
     <w:lsdException w:name="index 7" w:semiHidden="1" w:unhideWhenUsed="1"/>
     <w:lsdException w:name="index 8" w:semiHidden="1" w:unhideWhenUsed="1"/>
     <w:lsdException w:name="index 9" w:semiHidden="1" w:unhideWhenUsed="1"/>
-    <w:lsdException w:name="toc 1" w:uiPriority="39" w:semiHidden="1" w:unhideWhenUsed="1"/>
-    <w:lsdException w:name="toc 2" w:uiPriority="39" w:semiHidden="1" w:unhideWhenUsed="1"/>
-    <w:lsdException w:name="toc 3" w:uiPriority="39" w:semiHidden="1" w:unhideWhenUsed="1"/>
-    <w:lsdException w:name="toc 4" w:uiPriority="39" w:semiHidden="1" w:unhideWhenUsed="1"/>
-    <w:lsdException w:name="toc 5" w:uiPriority="39" w:semiHidden="1" w:unhideWhenUsed="1"/>
-    <w:lsdException w:name="toc 6" w:uiPriority="39" w:semiHidden="1" w:unhideWhenUsed="1"/>
-    <w:lsdException w:name="toc 7" w:uiPriority="39" w:semiHidden="1" w:unhideWhenUsed="1"/>
-    <w:lsdException w:name="toc 8" w:uiPriority="39" w:semiHidden="1" w:unhideWhenUsed="1"/>
-    <w:lsdException w:name="toc 9" w:uiPriority="39" w:semiHidden="1" w:unhideWhenUsed="1"/>
+    <w:lsdException w:name="toc 1" w:semiHidden="1" w:uiPriority="39" w:unhideWhenUsed="1"/>
+    <w:lsdException w:name="toc 2" w:semiHidden="1" w:uiPriority="39" w:unhideWhenUsed="1"/>
+    <w:lsdException w:name="toc 3" w:semiHidden="1" w:uiPriority="39" w:unhideWhenUsed="1"/>
+    <w:lsdException w:name="toc 4" w:semiHidden="1" w:uiPriority="39" w:unhideWhenUsed="1"/>
+    <w:lsdException w:name="toc 5" w:semiHidden="1" w:uiPriority="39" w:unhideWhenUsed="1"/>
+    <w:lsdException w:name="toc 6" w:semiHidden="1" w:uiPriority="39" w:unhideWhenUsed="1"/>
+    <w:lsdException w:name="toc 7" w:semiHidden="1" w:uiPriority="39" w:unhideWhenUsed="1"/>
+    <w:lsdException w:name="toc 8" w:semiHidden="1" w:uiPriority="39" w:unhideWhenUsed="1"/>
+    <w:lsdException w:name="toc 9" w:semiHidden="1" w:uiPriority="39" w:unhideWhenUsed="1"/>
     <w:lsdException w:name="Normal Indent" w:semiHidden="1" w:unhideWhenUsed="1"/>
     <w:lsdException w:name="footnote text" w:semiHidden="1" w:unhideWhenUsed="1"/>
     <w:lsdException w:name="annotation text" w:semiHidden="1" w:unhideWhenUsed="1"/>
     <w:lsdException w:name="header" w:semiHidden="1" w:unhideWhenUsed="1"/>
     <w:lsdException w:name="footer" w:semiHidden="1" w:unhideWhenUsed="1"/>
     <w:lsdException w:name="index heading" w:semiHidden="1" w:unhideWhenUsed="1"/>
-    <w:lsdException w:name="caption" w:uiPriority="35" w:semiHidden="1" w:unhideWhenUsed="1" w:qFormat="1"/>
+    <w:lsdException w:name="caption" w:semiHidden="1" w:uiPriority="35" w:unhideWhenUsed="1" w:qFormat="1"/>
     <w:lsdException w:name="table of figures" w:semiHidden="1" w:unhideWhenUsed="1"/>
     <w:lsdException w:name="envelope address" w:semiHidden="1" w:unhideWhenUsed="1"/>
     <w:lsdException w:name="envelope return" w:semiHidden="1" w:unhideWhenUsed="1"/>
@@ -5286,7 +6723,7 @@
     <w:lsdException w:name="Title" w:uiPriority="10" w:qFormat="1"/>
     <w:lsdException w:name="Closing" w:semiHidden="1" w:unhideWhenUsed="1"/>
     <w:lsdException w:name="Signature" w:semiHidden="1" w:unhideWhenUsed="1"/>
-    <w:lsdException w:name="Default Paragraph Font" w:uiPriority="1" w:semiHidden="1" w:unhideWhenUsed="1"/>
+    <w:lsdException w:name="Default Paragraph Font" w:semiHidden="1" w:uiPriority="1" w:unhideWhenUsed="1"/>
     <w:lsdException w:name="Body Text" w:semiHidden="1" w:unhideWhenUsed="1"/>
     <w:lsdException w:name="Body Text Indent" w:semiHidden="1" w:unhideWhenUsed="1"/>
     <w:lsdException w:name="List Continue" w:semiHidden="1" w:unhideWhenUsed="1"/>
@@ -5486,8 +6923,8 @@
     <w:lsdException w:name="Subtle Reference" w:uiPriority="31" w:qFormat="1"/>
     <w:lsdException w:name="Intense Reference" w:uiPriority="32" w:qFormat="1"/>
     <w:lsdException w:name="Book Title" w:uiPriority="33" w:qFormat="1"/>
-    <w:lsdException w:name="Bibliography" w:uiPriority="37" w:semiHidden="1" w:unhideWhenUsed="1"/>
-    <w:lsdException w:name="TOC Heading" w:uiPriority="39" w:semiHidden="1" w:unhideWhenUsed="1" w:qFormat="1"/>
+    <w:lsdException w:name="Bibliography" w:semiHidden="1" w:uiPriority="37" w:unhideWhenUsed="1"/>
+    <w:lsdException w:name="TOC Heading" w:semiHidden="1" w:uiPriority="39" w:unhideWhenUsed="1" w:qFormat="1"/>
     <w:lsdException w:name="Plain Table 1" w:uiPriority="41"/>
     <w:lsdException w:name="Plain Table 2" w:uiPriority="42"/>
     <w:lsdException w:name="Plain Table 3" w:uiPriority="43"/>
@@ -5598,7 +7035,7 @@
     <w:lsdException w:name="Unresolved Mention" w:semiHidden="1" w:unhideWhenUsed="1"/>
     <w:lsdException w:name="Smart Link" w:semiHidden="1" w:unhideWhenUsed="1"/>
   </w:latentStyles>
-  <w:style w:type="paragraph" w:styleId="Normal" w:default="1">
+  <w:style w:type="paragraph" w:default="1" w:styleId="Normal">
     <w:name w:val="Normal"/>
     <w:qFormat/>
   </w:style>
@@ -5715,13 +7152,12 @@
       <w:color w:val="666666"/>
     </w:rPr>
   </w:style>
-  <w:style w:type="character" w:styleId="DefaultParagraphFont" w:default="1">
+  <w:style w:type="character" w:default="1" w:styleId="DefaultParagraphFont">
     <w:name w:val="Default Paragraph Font"/>
     <w:uiPriority w:val="1"/>
-    <w:semiHidden/>
     <w:unhideWhenUsed/>
   </w:style>
-  <w:style w:type="table" w:styleId="TableNormal" w:default="1">
+  <w:style w:type="table" w:default="1" w:styleId="TableNormal">
     <w:name w:val="Normal Table"/>
     <w:uiPriority w:val="99"/>
     <w:semiHidden/>
@@ -5736,7 +7172,7 @@
       </w:tblCellMar>
     </w:tblPr>
   </w:style>
-  <w:style w:type="numbering" w:styleId="NoList" w:default="1">
+  <w:style w:type="numbering" w:default="1" w:styleId="NoList">
     <w:name w:val="No List"/>
     <w:uiPriority w:val="99"/>
     <w:semiHidden/>
@@ -5819,7 +7255,7 @@
       <w:spacing w:before="100" w:beforeAutospacing="1" w:after="100" w:afterAutospacing="1" w:line="240" w:lineRule="auto"/>
     </w:pPr>
     <w:rPr>
-      <w:rFonts w:ascii="Times New Roman" w:hAnsi="Times New Roman" w:eastAsia="Times New Roman" w:cs="Times New Roman"/>
+      <w:rFonts w:ascii="Times New Roman" w:eastAsia="Times New Roman" w:hAnsi="Times New Roman" w:cs="Times New Roman"/>
       <w:sz w:val="24"/>
       <w:szCs w:val="24"/>
       <w:lang w:val="es-PE"/>
